--- a/skycoordinate/Documentation_skycoord.docx
+++ b/skycoordinate/Documentation_skycoord.docx
@@ -1,6 +1,6 @@
 
 <file path=word/document.xml><?xml version="1.0" encoding="utf-8"?>
-<w:document xmlns:wpc="http://schemas.microsoft.com/office/word/2010/wordprocessingCanvas" xmlns:cx="http://schemas.microsoft.com/office/drawing/2014/chartex" xmlns:cx1="http://schemas.microsoft.com/office/drawing/2015/9/8/chartex" xmlns:cx2="http://schemas.microsoft.com/office/drawing/2015/10/21/chartex" xmlns:cx3="http://schemas.microsoft.com/office/drawing/2016/5/9/chartex" xmlns:cx4="http://schemas.microsoft.com/office/drawing/2016/5/10/chartex" xmlns:cx5="http://schemas.microsoft.com/office/drawing/2016/5/11/chartex" xmlns:cx6="http://schemas.microsoft.com/office/drawing/2016/5/12/chartex" xmlns:cx7="http://schemas.microsoft.com/office/drawing/2016/5/13/chartex" xmlns:cx8="http://schemas.microsoft.com/office/drawing/2016/5/14/chartex" xmlns:mc="http://schemas.openxmlformats.org/markup-compatibility/2006" xmlns:aink="http://schemas.microsoft.com/office/drawing/2016/ink" xmlns:am3d="http://schemas.microsoft.com/office/drawing/2017/model3d" xmlns:o="urn:schemas-microsoft-com:office:office" xmlns:r="http://schemas.openxmlformats.org/officeDocument/2006/relationships" xmlns:m="http://schemas.openxmlformats.org/officeDocument/2006/math" xmlns:v="urn:schemas-microsoft-com:vml" xmlns:wp14="http://schemas.microsoft.com/office/word/2010/wordprocessingDrawing" xmlns:wp="http://schemas.openxmlformats.org/drawingml/2006/wordprocessingDrawing" xmlns:w10="urn:schemas-microsoft-com:office:word" xmlns:w="http://schemas.openxmlformats.org/wordprocessingml/2006/main" xmlns:w14="http://schemas.microsoft.com/office/word/2010/wordml" xmlns:w15="http://schemas.microsoft.com/office/word/2012/wordml" xmlns:w16cex="http://schemas.microsoft.com/office/word/2018/wordml/cex" xmlns:w16cid="http://schemas.microsoft.com/office/word/2016/wordml/cid" xmlns:w16="http://schemas.microsoft.com/office/word/2018/wordml" xmlns:w16se="http://schemas.microsoft.com/office/word/2015/wordml/symex" xmlns:wpg="http://schemas.microsoft.com/office/word/2010/wordprocessingGroup" xmlns:wpi="http://schemas.microsoft.com/office/word/2010/wordprocessingInk" xmlns:wne="http://schemas.microsoft.com/office/word/2006/wordml" xmlns:wps="http://schemas.microsoft.com/office/word/2010/wordprocessingShape" mc:Ignorable="w14 w15 w16se w16cid w16 w16cex wp14">
+<w:document xmlns:wpc="http://schemas.microsoft.com/office/word/2010/wordprocessingCanvas" xmlns:mc="http://schemas.openxmlformats.org/markup-compatibility/2006" xmlns:o="urn:schemas-microsoft-com:office:office" xmlns:r="http://schemas.openxmlformats.org/officeDocument/2006/relationships" xmlns:m="http://schemas.openxmlformats.org/officeDocument/2006/math" xmlns:v="urn:schemas-microsoft-com:vml" xmlns:wp14="http://schemas.microsoft.com/office/word/2010/wordprocessingDrawing" xmlns:wp="http://schemas.openxmlformats.org/drawingml/2006/wordprocessingDrawing" xmlns:w10="urn:schemas-microsoft-com:office:word" xmlns:w="http://schemas.openxmlformats.org/wordprocessingml/2006/main" xmlns:w14="http://schemas.microsoft.com/office/word/2010/wordml" xmlns:wpg="http://schemas.microsoft.com/office/word/2010/wordprocessingGroup" xmlns:wpi="http://schemas.microsoft.com/office/word/2010/wordprocessingInk" xmlns:wne="http://schemas.microsoft.com/office/word/2006/wordml" xmlns:wps="http://schemas.microsoft.com/office/word/2010/wordprocessingShape" mc:Ignorable="w14 wp14">
   <w:body>
     <w:p>
       <w:pPr>
@@ -548,7 +548,7 @@
                     </pic:cNvPicPr>
                   </pic:nvPicPr>
                   <pic:blipFill>
-                    <a:blip r:embed="rId5">
+                    <a:blip r:embed="rId6">
                       <a:extLst>
                         <a:ext uri="{28A0092B-C50C-407E-A947-70E740481C1C}">
                           <a14:useLocalDpi xmlns:a14="http://schemas.microsoft.com/office/drawing/2010/main" val="0"/>
@@ -763,7 +763,7 @@
                     </pic:cNvPicPr>
                   </pic:nvPicPr>
                   <pic:blipFill>
-                    <a:blip r:embed="rId6">
+                    <a:blip r:embed="rId7">
                       <a:extLst>
                         <a:ext uri="{28A0092B-C50C-407E-A947-70E740481C1C}">
                           <a14:useLocalDpi xmlns:a14="http://schemas.microsoft.com/office/drawing/2010/main" val="0"/>
@@ -811,7 +811,7 @@
         </w:rPr>
         <w:t xml:space="preserve">(Image from: </w:t>
       </w:r>
-      <w:hyperlink r:id="rId7" w:history="1">
+      <w:hyperlink r:id="rId8" w:history="1">
         <w:r>
           <w:rPr>
             <w:rStyle w:val="a5"/>
@@ -1135,7 +1135,7 @@
                     </pic:cNvPicPr>
                   </pic:nvPicPr>
                   <pic:blipFill>
-                    <a:blip r:embed="rId8">
+                    <a:blip r:embed="rId9">
                       <a:extLst>
                         <a:ext uri="{28A0092B-C50C-407E-A947-70E740481C1C}">
                           <a14:useLocalDpi xmlns:a14="http://schemas.microsoft.com/office/drawing/2010/main" val="0"/>
@@ -1184,7 +1184,7 @@
         </w:rPr>
         <w:t xml:space="preserve">(Image from: </w:t>
       </w:r>
-      <w:hyperlink r:id="rId9" w:history="1">
+      <w:hyperlink r:id="rId10" w:history="1">
         <w:r>
           <w:rPr>
             <w:rStyle w:val="a5"/>
@@ -1541,7 +1541,7 @@
                     </pic:cNvPicPr>
                   </pic:nvPicPr>
                   <pic:blipFill>
-                    <a:blip r:embed="rId10">
+                    <a:blip r:embed="rId11">
                       <a:extLst>
                         <a:ext uri="{28A0092B-C50C-407E-A947-70E740481C1C}">
                           <a14:useLocalDpi xmlns:a14="http://schemas.microsoft.com/office/drawing/2010/main" val="0"/>
@@ -2007,7 +2007,7 @@
                     </pic:cNvPicPr>
                   </pic:nvPicPr>
                   <pic:blipFill>
-                    <a:blip r:embed="rId11">
+                    <a:blip r:embed="rId12">
                       <a:extLst>
                         <a:ext uri="{28A0092B-C50C-407E-A947-70E740481C1C}">
                           <a14:useLocalDpi xmlns:a14="http://schemas.microsoft.com/office/drawing/2010/main" val="0"/>
@@ -2060,7 +2060,7 @@
                     </pic:cNvPicPr>
                   </pic:nvPicPr>
                   <pic:blipFill>
-                    <a:blip r:embed="rId12">
+                    <a:blip r:embed="rId13">
                       <a:extLst>
                         <a:ext uri="{28A0092B-C50C-407E-A947-70E740481C1C}">
                           <a14:useLocalDpi xmlns:a14="http://schemas.microsoft.com/office/drawing/2010/main" val="0"/>
@@ -6750,6 +6750,7 @@
           <w:shd w:val="clear" w:color="auto" w:fill="FFFFFF"/>
         </w:rPr>
       </w:pPr>
+      <w:proofErr w:type="spellStart"/>
       <w:r>
         <w:rPr>
           <w:rFonts w:ascii="Arial" w:hAnsi="Arial" w:cs="Arial"/>
@@ -6758,7 +6759,84 @@
           <w:szCs w:val="24"/>
           <w:shd w:val="clear" w:color="auto" w:fill="FFFFFF"/>
         </w:rPr>
-        <w:t>cos(a)cos(A) = cos(δ)cos(h)sin(</w:t>
+        <w:t>cos</w:t>
+      </w:r>
+      <w:proofErr w:type="spellEnd"/>
+      <w:r>
+        <w:rPr>
+          <w:rFonts w:ascii="Arial" w:hAnsi="Arial" w:cs="Arial"/>
+          <w:color w:val="282828"/>
+          <w:sz w:val="24"/>
+          <w:szCs w:val="24"/>
+          <w:shd w:val="clear" w:color="auto" w:fill="FFFFFF"/>
+        </w:rPr>
+        <w:t>(a)</w:t>
+      </w:r>
+      <w:proofErr w:type="spellStart"/>
+      <w:r>
+        <w:rPr>
+          <w:rFonts w:ascii="Arial" w:hAnsi="Arial" w:cs="Arial"/>
+          <w:color w:val="282828"/>
+          <w:sz w:val="24"/>
+          <w:szCs w:val="24"/>
+          <w:shd w:val="clear" w:color="auto" w:fill="FFFFFF"/>
+        </w:rPr>
+        <w:t>cos</w:t>
+      </w:r>
+      <w:proofErr w:type="spellEnd"/>
+      <w:r>
+        <w:rPr>
+          <w:rFonts w:ascii="Arial" w:hAnsi="Arial" w:cs="Arial"/>
+          <w:color w:val="282828"/>
+          <w:sz w:val="24"/>
+          <w:szCs w:val="24"/>
+          <w:shd w:val="clear" w:color="auto" w:fill="FFFFFF"/>
+        </w:rPr>
+        <w:t xml:space="preserve">(A) = </w:t>
+      </w:r>
+      <w:proofErr w:type="spellStart"/>
+      <w:r>
+        <w:rPr>
+          <w:rFonts w:ascii="Arial" w:hAnsi="Arial" w:cs="Arial"/>
+          <w:color w:val="282828"/>
+          <w:sz w:val="24"/>
+          <w:szCs w:val="24"/>
+          <w:shd w:val="clear" w:color="auto" w:fill="FFFFFF"/>
+        </w:rPr>
+        <w:t>cos</w:t>
+      </w:r>
+      <w:proofErr w:type="spellEnd"/>
+      <w:r>
+        <w:rPr>
+          <w:rFonts w:ascii="Arial" w:hAnsi="Arial" w:cs="Arial"/>
+          <w:color w:val="282828"/>
+          <w:sz w:val="24"/>
+          <w:szCs w:val="24"/>
+          <w:shd w:val="clear" w:color="auto" w:fill="FFFFFF"/>
+        </w:rPr>
+        <w:t>(δ)</w:t>
+      </w:r>
+      <w:proofErr w:type="spellStart"/>
+      <w:r>
+        <w:rPr>
+          <w:rFonts w:ascii="Arial" w:hAnsi="Arial" w:cs="Arial"/>
+          <w:color w:val="282828"/>
+          <w:sz w:val="24"/>
+          <w:szCs w:val="24"/>
+          <w:shd w:val="clear" w:color="auto" w:fill="FFFFFF"/>
+        </w:rPr>
+        <w:t>cos</w:t>
+      </w:r>
+      <w:proofErr w:type="spellEnd"/>
+      <w:r>
+        <w:rPr>
+          <w:rFonts w:ascii="Arial" w:hAnsi="Arial" w:cs="Arial"/>
+          <w:color w:val="282828"/>
+          <w:sz w:val="24"/>
+          <w:szCs w:val="24"/>
+          <w:shd w:val="clear" w:color="auto" w:fill="FFFFFF"/>
+        </w:rPr>
+        <w:t>(h)sin(</w:t>
       </w:r>
       <w:proofErr w:type="spellStart"/>
       <w:r>
@@ -6803,7 +6881,29 @@
           <w:szCs w:val="24"/>
           <w:shd w:val="clear" w:color="auto" w:fill="FFFFFF"/>
         </w:rPr>
-        <w:t>δ)cos(</w:t>
+        <w:t>δ)</w:t>
+      </w:r>
+      <w:proofErr w:type="spellStart"/>
+      <w:r>
+        <w:rPr>
+          <w:rFonts w:ascii="Arial" w:hAnsi="Arial" w:cs="Arial"/>
+          <w:color w:val="282828"/>
+          <w:sz w:val="24"/>
+          <w:szCs w:val="24"/>
+          <w:shd w:val="clear" w:color="auto" w:fill="FFFFFF"/>
+        </w:rPr>
+        <w:t>cos</w:t>
+      </w:r>
+      <w:proofErr w:type="spellEnd"/>
+      <w:r>
+        <w:rPr>
+          <w:rFonts w:ascii="Arial" w:hAnsi="Arial" w:cs="Arial"/>
+          <w:color w:val="282828"/>
+          <w:sz w:val="24"/>
+          <w:szCs w:val="24"/>
+          <w:shd w:val="clear" w:color="auto" w:fill="FFFFFF"/>
+        </w:rPr>
+        <w:t>(</w:t>
       </w:r>
       <w:proofErr w:type="spellStart"/>
       <w:r>
@@ -6906,7 +7006,29 @@
           <w:szCs w:val="24"/>
           <w:shd w:val="clear" w:color="auto" w:fill="FFFFFF"/>
         </w:rPr>
-        <w:t>δ) + cos(</w:t>
+        <w:t xml:space="preserve">δ) + </w:t>
+      </w:r>
+      <w:proofErr w:type="spellStart"/>
+      <w:r>
+        <w:rPr>
+          <w:rFonts w:ascii="Arial" w:hAnsi="Arial" w:cs="Arial"/>
+          <w:color w:val="282828"/>
+          <w:sz w:val="24"/>
+          <w:szCs w:val="24"/>
+          <w:shd w:val="clear" w:color="auto" w:fill="FFFFFF"/>
+        </w:rPr>
+        <w:t>cos</w:t>
+      </w:r>
+      <w:proofErr w:type="spellEnd"/>
+      <w:r>
+        <w:rPr>
+          <w:rFonts w:ascii="Arial" w:hAnsi="Arial" w:cs="Arial"/>
+          <w:color w:val="282828"/>
+          <w:sz w:val="24"/>
+          <w:szCs w:val="24"/>
+          <w:shd w:val="clear" w:color="auto" w:fill="FFFFFF"/>
+        </w:rPr>
+        <w:t>(</w:t>
       </w:r>
       <w:proofErr w:type="spellStart"/>
       <w:r>
@@ -6941,7 +7063,29 @@
           <w:szCs w:val="24"/>
           <w:shd w:val="clear" w:color="auto" w:fill="FFFFFF"/>
         </w:rPr>
-        <w:t>)cos(</w:t>
+        <w:t>)</w:t>
+      </w:r>
+      <w:proofErr w:type="spellStart"/>
+      <w:r>
+        <w:rPr>
+          <w:rFonts w:ascii="Arial" w:hAnsi="Arial" w:cs="Arial"/>
+          <w:color w:val="202122"/>
+          <w:sz w:val="24"/>
+          <w:szCs w:val="24"/>
+          <w:shd w:val="clear" w:color="auto" w:fill="FFFFFF"/>
+        </w:rPr>
+        <w:t>cos</w:t>
+      </w:r>
+      <w:proofErr w:type="spellEnd"/>
+      <w:r>
+        <w:rPr>
+          <w:rFonts w:ascii="Arial" w:hAnsi="Arial" w:cs="Arial"/>
+          <w:color w:val="202122"/>
+          <w:sz w:val="24"/>
+          <w:szCs w:val="24"/>
+          <w:shd w:val="clear" w:color="auto" w:fill="FFFFFF"/>
+        </w:rPr>
+        <w:t>(</w:t>
       </w:r>
       <w:r>
         <w:rPr>
@@ -6951,7 +7095,29 @@
           <w:szCs w:val="24"/>
           <w:shd w:val="clear" w:color="auto" w:fill="FFFFFF"/>
         </w:rPr>
-        <w:t>δ)cos(h)</w:t>
+        <w:t>δ)</w:t>
+      </w:r>
+      <w:proofErr w:type="spellStart"/>
+      <w:r>
+        <w:rPr>
+          <w:rFonts w:ascii="Arial" w:hAnsi="Arial" w:cs="Arial"/>
+          <w:color w:val="282828"/>
+          <w:sz w:val="24"/>
+          <w:szCs w:val="24"/>
+          <w:shd w:val="clear" w:color="auto" w:fill="FFFFFF"/>
+        </w:rPr>
+        <w:t>cos</w:t>
+      </w:r>
+      <w:proofErr w:type="spellEnd"/>
+      <w:r>
+        <w:rPr>
+          <w:rFonts w:ascii="Arial" w:hAnsi="Arial" w:cs="Arial"/>
+          <w:color w:val="282828"/>
+          <w:sz w:val="24"/>
+          <w:szCs w:val="24"/>
+          <w:shd w:val="clear" w:color="auto" w:fill="FFFFFF"/>
+        </w:rPr>
+        <w:t>(h)</w:t>
       </w:r>
     </w:p>
     <w:p>
@@ -7540,9 +7706,18 @@
           <w:rFonts w:ascii="Arial" w:hAnsi="Arial" w:cs="Arial" w:hint="eastAsia"/>
           <w:szCs w:val="20"/>
         </w:rPr>
-        <w:t>(x = -sin(</w:t>
+        <w:t>(x = -</w:t>
+      </w:r>
+      <w:proofErr w:type="gramStart"/>
+      <w:r>
+        <w:rPr>
+          <w:rFonts w:ascii="Arial" w:hAnsi="Arial" w:cs="Arial" w:hint="eastAsia"/>
+          <w:szCs w:val="20"/>
+        </w:rPr>
+        <w:t>sin(</w:t>
       </w:r>
       <w:proofErr w:type="spellStart"/>
+      <w:proofErr w:type="gramEnd"/>
       <w:r>
         <w:rPr>
           <w:rFonts w:ascii="Arial" w:hAnsi="Arial" w:cs="Arial"/>
@@ -7554,7 +7729,6 @@
         </w:rPr>
         <w:t>ϕ</w:t>
       </w:r>
-      <w:proofErr w:type="gramStart"/>
       <w:r>
         <w:rPr>
           <w:rFonts w:ascii="Arial" w:hAnsi="Arial" w:cs="Arial"/>
@@ -7573,9 +7747,9 @@
           <w:szCs w:val="20"/>
           <w:shd w:val="clear" w:color="auto" w:fill="FFFFFF"/>
         </w:rPr>
-        <w:t>)cos</w:t>
-      </w:r>
-      <w:proofErr w:type="gramEnd"/>
+        <w:t>)</w:t>
+      </w:r>
+      <w:proofErr w:type="spellStart"/>
       <w:r>
         <w:rPr>
           <w:rFonts w:ascii="Arial" w:hAnsi="Arial" w:cs="Arial" w:hint="eastAsia"/>
@@ -7583,6 +7757,16 @@
           <w:szCs w:val="20"/>
           <w:shd w:val="clear" w:color="auto" w:fill="FFFFFF"/>
         </w:rPr>
+        <w:t>cos</w:t>
+      </w:r>
+      <w:proofErr w:type="spellEnd"/>
+      <w:r>
+        <w:rPr>
+          <w:rFonts w:ascii="Arial" w:hAnsi="Arial" w:cs="Arial" w:hint="eastAsia"/>
+          <w:color w:val="202122"/>
+          <w:szCs w:val="20"/>
+          <w:shd w:val="clear" w:color="auto" w:fill="FFFFFF"/>
+        </w:rPr>
         <w:t>(</w:t>
       </w:r>
       <w:r>
@@ -7603,6 +7787,7 @@
         </w:rPr>
         <w:t>)</w:t>
       </w:r>
+      <w:proofErr w:type="spellStart"/>
       <w:r>
         <w:rPr>
           <w:rFonts w:ascii="Arial" w:hAnsi="Arial" w:cs="Arial" w:hint="eastAsia"/>
@@ -7610,7 +7795,17 @@
           <w:szCs w:val="20"/>
           <w:shd w:val="clear" w:color="auto" w:fill="FFFFFF"/>
         </w:rPr>
-        <w:t>cos(h)</w:t>
+        <w:t>cos</w:t>
+      </w:r>
+      <w:proofErr w:type="spellEnd"/>
+      <w:r>
+        <w:rPr>
+          <w:rFonts w:ascii="Arial" w:hAnsi="Arial" w:cs="Arial" w:hint="eastAsia"/>
+          <w:color w:val="282828"/>
+          <w:szCs w:val="20"/>
+          <w:shd w:val="clear" w:color="auto" w:fill="FFFFFF"/>
+        </w:rPr>
+        <w:t>(h)</w:t>
       </w:r>
       <w:r>
         <w:rPr>
@@ -7619,7 +7814,27 @@
           <w:szCs w:val="20"/>
           <w:shd w:val="clear" w:color="auto" w:fill="FFFFFF"/>
         </w:rPr>
-        <w:t xml:space="preserve"> + cos(</w:t>
+        <w:t xml:space="preserve"> + </w:t>
+      </w:r>
+      <w:proofErr w:type="spellStart"/>
+      <w:r>
+        <w:rPr>
+          <w:rFonts w:ascii="Arial" w:hAnsi="Arial" w:cs="Arial" w:hint="eastAsia"/>
+          <w:color w:val="202122"/>
+          <w:szCs w:val="20"/>
+          <w:shd w:val="clear" w:color="auto" w:fill="FFFFFF"/>
+        </w:rPr>
+        <w:t>cos</w:t>
+      </w:r>
+      <w:proofErr w:type="spellEnd"/>
+      <w:r>
+        <w:rPr>
+          <w:rFonts w:ascii="Arial" w:hAnsi="Arial" w:cs="Arial" w:hint="eastAsia"/>
+          <w:color w:val="202122"/>
+          <w:szCs w:val="20"/>
+          <w:shd w:val="clear" w:color="auto" w:fill="FFFFFF"/>
+        </w:rPr>
+        <w:t>(</w:t>
       </w:r>
       <w:proofErr w:type="spellStart"/>
       <w:r>
@@ -7697,15 +7912,26 @@
           <w:szCs w:val="20"/>
           <w:shd w:val="clear" w:color="auto" w:fill="FFFFFF"/>
         </w:rPr>
-        <w:t xml:space="preserve"> = cos(</w:t>
-      </w:r>
-      <w:r>
-        <w:rPr>
-          <w:rFonts w:ascii="Arial" w:hAnsi="Arial" w:cs="Arial"/>
+        <w:t xml:space="preserve"> = </w:t>
+      </w:r>
+      <w:proofErr w:type="gramStart"/>
+      <w:r>
+        <w:rPr>
+          <w:rFonts w:ascii="Arial" w:hAnsi="Arial" w:cs="Arial" w:hint="eastAsia"/>
           <w:color w:val="282828"/>
           <w:szCs w:val="20"/>
           <w:shd w:val="clear" w:color="auto" w:fill="FFFFFF"/>
         </w:rPr>
+        <w:t>cos(</w:t>
+      </w:r>
+      <w:proofErr w:type="gramEnd"/>
+      <w:r>
+        <w:rPr>
+          <w:rFonts w:ascii="Arial" w:hAnsi="Arial" w:cs="Arial"/>
+          <w:color w:val="282828"/>
+          <w:szCs w:val="20"/>
+          <w:shd w:val="clear" w:color="auto" w:fill="FFFFFF"/>
+        </w:rPr>
         <w:t>δ</w:t>
       </w:r>
       <w:r>
@@ -7715,33 +7941,22 @@
           <w:szCs w:val="20"/>
           <w:shd w:val="clear" w:color="auto" w:fill="FFFFFF"/>
         </w:rPr>
-        <w:t>)sin(h</w:t>
-      </w:r>
-      <w:proofErr w:type="gramStart"/>
-      <w:r>
-        <w:rPr>
-          <w:rFonts w:ascii="Arial" w:hAnsi="Arial" w:cs="Arial" w:hint="eastAsia"/>
-          <w:color w:val="282828"/>
-          <w:szCs w:val="20"/>
-          <w:shd w:val="clear" w:color="auto" w:fill="FFFFFF"/>
+        <w:t>)sin(h)</w:t>
+      </w:r>
+      <w:r>
+        <w:rPr>
+          <w:rFonts w:ascii="Arial" w:hAnsi="Arial" w:cs="Arial"/>
+          <w:szCs w:val="20"/>
+        </w:rPr>
+        <w:t xml:space="preserve"> </w:t>
+      </w:r>
+      <w:r>
+        <w:rPr>
+          <w:rFonts w:ascii="Arial" w:hAnsi="Arial" w:cs="Arial" w:hint="eastAsia"/>
+          <w:szCs w:val="20"/>
         </w:rPr>
         <w:t>)</w:t>
       </w:r>
-      <w:r>
-        <w:rPr>
-          <w:rFonts w:ascii="Arial" w:hAnsi="Arial" w:cs="Arial"/>
-          <w:szCs w:val="20"/>
-        </w:rPr>
-        <w:t xml:space="preserve"> </w:t>
-      </w:r>
-      <w:r>
-        <w:rPr>
-          <w:rFonts w:ascii="Arial" w:hAnsi="Arial" w:cs="Arial" w:hint="eastAsia"/>
-          <w:szCs w:val="20"/>
-        </w:rPr>
-        <w:t>)</w:t>
-      </w:r>
-      <w:proofErr w:type="gramEnd"/>
     </w:p>
     <w:p>
       <w:pPr>
@@ -7897,13 +8112,23 @@
           <w:shd w:val="clear" w:color="auto" w:fill="FFFFFF"/>
         </w:rPr>
       </w:pPr>
-      <w:r>
-        <w:rPr>
-          <w:rFonts w:ascii="Arial" w:hAnsi="Arial" w:cs="Arial"/>
-          <w:sz w:val="24"/>
-          <w:szCs w:val="24"/>
-        </w:rPr>
-        <w:t>cos(</w:t>
+      <w:proofErr w:type="spellStart"/>
+      <w:r>
+        <w:rPr>
+          <w:rFonts w:ascii="Arial" w:hAnsi="Arial" w:cs="Arial"/>
+          <w:sz w:val="24"/>
+          <w:szCs w:val="24"/>
+        </w:rPr>
+        <w:t>cos</w:t>
+      </w:r>
+      <w:proofErr w:type="spellEnd"/>
+      <w:r>
+        <w:rPr>
+          <w:rFonts w:ascii="Arial" w:hAnsi="Arial" w:cs="Arial"/>
+          <w:sz w:val="24"/>
+          <w:szCs w:val="24"/>
+        </w:rPr>
+        <w:t>(</w:t>
       </w:r>
       <w:r>
         <w:rPr>
@@ -7923,7 +8148,51 @@
           <w:szCs w:val="24"/>
           <w:shd w:val="clear" w:color="auto" w:fill="FFFFFF"/>
         </w:rPr>
-        <w:t>)cos(h) = sin(a)cos(</w:t>
+        <w:t>)</w:t>
+      </w:r>
+      <w:proofErr w:type="spellStart"/>
+      <w:r>
+        <w:rPr>
+          <w:rFonts w:ascii="Arial" w:hAnsi="Arial" w:cs="Arial"/>
+          <w:color w:val="282828"/>
+          <w:sz w:val="24"/>
+          <w:szCs w:val="24"/>
+          <w:shd w:val="clear" w:color="auto" w:fill="FFFFFF"/>
+        </w:rPr>
+        <w:t>cos</w:t>
+      </w:r>
+      <w:proofErr w:type="spellEnd"/>
+      <w:r>
+        <w:rPr>
+          <w:rFonts w:ascii="Arial" w:hAnsi="Arial" w:cs="Arial"/>
+          <w:color w:val="282828"/>
+          <w:sz w:val="24"/>
+          <w:szCs w:val="24"/>
+          <w:shd w:val="clear" w:color="auto" w:fill="FFFFFF"/>
+        </w:rPr>
+        <w:t>(h) = sin(a)</w:t>
+      </w:r>
+      <w:proofErr w:type="spellStart"/>
+      <w:r>
+        <w:rPr>
+          <w:rFonts w:ascii="Arial" w:hAnsi="Arial" w:cs="Arial"/>
+          <w:color w:val="282828"/>
+          <w:sz w:val="24"/>
+          <w:szCs w:val="24"/>
+          <w:shd w:val="clear" w:color="auto" w:fill="FFFFFF"/>
+        </w:rPr>
+        <w:t>cos</w:t>
+      </w:r>
+      <w:proofErr w:type="spellEnd"/>
+      <w:r>
+        <w:rPr>
+          <w:rFonts w:ascii="Arial" w:hAnsi="Arial" w:cs="Arial"/>
+          <w:color w:val="282828"/>
+          <w:sz w:val="24"/>
+          <w:szCs w:val="24"/>
+          <w:shd w:val="clear" w:color="auto" w:fill="FFFFFF"/>
+        </w:rPr>
+        <w:t>(</w:t>
       </w:r>
       <w:proofErr w:type="spellStart"/>
       <w:r>
@@ -7958,7 +8227,51 @@
           <w:szCs w:val="24"/>
           <w:shd w:val="clear" w:color="auto" w:fill="FFFFFF"/>
         </w:rPr>
-        <w:t>) + cos(a)cos(A)sin(</w:t>
+        <w:t xml:space="preserve">) + </w:t>
+      </w:r>
+      <w:proofErr w:type="spellStart"/>
+      <w:r>
+        <w:rPr>
+          <w:rFonts w:ascii="Arial" w:hAnsi="Arial" w:cs="Arial"/>
+          <w:color w:val="202122"/>
+          <w:sz w:val="24"/>
+          <w:szCs w:val="24"/>
+          <w:shd w:val="clear" w:color="auto" w:fill="FFFFFF"/>
+        </w:rPr>
+        <w:t>cos</w:t>
+      </w:r>
+      <w:proofErr w:type="spellEnd"/>
+      <w:r>
+        <w:rPr>
+          <w:rFonts w:ascii="Arial" w:hAnsi="Arial" w:cs="Arial"/>
+          <w:color w:val="202122"/>
+          <w:sz w:val="24"/>
+          <w:szCs w:val="24"/>
+          <w:shd w:val="clear" w:color="auto" w:fill="FFFFFF"/>
+        </w:rPr>
+        <w:t>(a)</w:t>
+      </w:r>
+      <w:proofErr w:type="spellStart"/>
+      <w:r>
+        <w:rPr>
+          <w:rFonts w:ascii="Arial" w:hAnsi="Arial" w:cs="Arial"/>
+          <w:color w:val="202122"/>
+          <w:sz w:val="24"/>
+          <w:szCs w:val="24"/>
+          <w:shd w:val="clear" w:color="auto" w:fill="FFFFFF"/>
+        </w:rPr>
+        <w:t>cos</w:t>
+      </w:r>
+      <w:proofErr w:type="spellEnd"/>
+      <w:r>
+        <w:rPr>
+          <w:rFonts w:ascii="Arial" w:hAnsi="Arial" w:cs="Arial"/>
+          <w:color w:val="202122"/>
+          <w:sz w:val="24"/>
+          <w:szCs w:val="24"/>
+          <w:shd w:val="clear" w:color="auto" w:fill="FFFFFF"/>
+        </w:rPr>
+        <w:t>(A)sin(</w:t>
       </w:r>
       <w:proofErr w:type="spellStart"/>
       <w:r>
@@ -8069,7 +8382,29 @@
           <w:szCs w:val="24"/>
           <w:shd w:val="clear" w:color="auto" w:fill="FFFFFF"/>
         </w:rPr>
-        <w:t>)sin(a) – cos(</w:t>
+        <w:t xml:space="preserve">)sin(a) – </w:t>
+      </w:r>
+      <w:proofErr w:type="spellStart"/>
+      <w:r>
+        <w:rPr>
+          <w:rFonts w:ascii="Arial" w:hAnsi="Arial" w:cs="Arial"/>
+          <w:color w:val="202122"/>
+          <w:sz w:val="24"/>
+          <w:szCs w:val="24"/>
+          <w:shd w:val="clear" w:color="auto" w:fill="FFFFFF"/>
+        </w:rPr>
+        <w:t>cos</w:t>
+      </w:r>
+      <w:proofErr w:type="spellEnd"/>
+      <w:r>
+        <w:rPr>
+          <w:rFonts w:ascii="Arial" w:hAnsi="Arial" w:cs="Arial"/>
+          <w:color w:val="202122"/>
+          <w:sz w:val="24"/>
+          <w:szCs w:val="24"/>
+          <w:shd w:val="clear" w:color="auto" w:fill="FFFFFF"/>
+        </w:rPr>
+        <w:t>(</w:t>
       </w:r>
       <w:proofErr w:type="spellStart"/>
       <w:r>
@@ -8104,7 +8439,51 @@
           <w:szCs w:val="24"/>
           <w:shd w:val="clear" w:color="auto" w:fill="FFFFFF"/>
         </w:rPr>
-        <w:t>)cos(a)cos(A)</w:t>
+        <w:t>)</w:t>
+      </w:r>
+      <w:proofErr w:type="spellStart"/>
+      <w:r>
+        <w:rPr>
+          <w:rFonts w:ascii="Arial" w:hAnsi="Arial" w:cs="Arial"/>
+          <w:color w:val="202122"/>
+          <w:sz w:val="24"/>
+          <w:szCs w:val="24"/>
+          <w:shd w:val="clear" w:color="auto" w:fill="FFFFFF"/>
+        </w:rPr>
+        <w:t>cos</w:t>
+      </w:r>
+      <w:proofErr w:type="spellEnd"/>
+      <w:r>
+        <w:rPr>
+          <w:rFonts w:ascii="Arial" w:hAnsi="Arial" w:cs="Arial"/>
+          <w:color w:val="202122"/>
+          <w:sz w:val="24"/>
+          <w:szCs w:val="24"/>
+          <w:shd w:val="clear" w:color="auto" w:fill="FFFFFF"/>
+        </w:rPr>
+        <w:t>(a)</w:t>
+      </w:r>
+      <w:proofErr w:type="spellStart"/>
+      <w:r>
+        <w:rPr>
+          <w:rFonts w:ascii="Arial" w:hAnsi="Arial" w:cs="Arial"/>
+          <w:color w:val="202122"/>
+          <w:sz w:val="24"/>
+          <w:szCs w:val="24"/>
+          <w:shd w:val="clear" w:color="auto" w:fill="FFFFFF"/>
+        </w:rPr>
+        <w:t>cos</w:t>
+      </w:r>
+      <w:proofErr w:type="spellEnd"/>
+      <w:r>
+        <w:rPr>
+          <w:rFonts w:ascii="Arial" w:hAnsi="Arial" w:cs="Arial"/>
+          <w:color w:val="202122"/>
+          <w:sz w:val="24"/>
+          <w:szCs w:val="24"/>
+          <w:shd w:val="clear" w:color="auto" w:fill="FFFFFF"/>
+        </w:rPr>
+        <w:t>(A)</w:t>
       </w:r>
     </w:p>
     <w:p>
@@ -11661,9 +12040,18 @@
           <w:rFonts w:ascii="Arial" w:hAnsi="Arial" w:cs="Arial"/>
           <w:szCs w:val="20"/>
         </w:rPr>
-        <w:t>x = sin(</w:t>
+        <w:t xml:space="preserve">x = </w:t>
+      </w:r>
+      <w:proofErr w:type="gramStart"/>
+      <w:r>
+        <w:rPr>
+          <w:rFonts w:ascii="Arial" w:hAnsi="Arial" w:cs="Arial"/>
+          <w:szCs w:val="20"/>
+        </w:rPr>
+        <w:t>sin(</w:t>
       </w:r>
       <w:proofErr w:type="spellStart"/>
+      <w:proofErr w:type="gramEnd"/>
       <w:r>
         <w:rPr>
           <w:rFonts w:ascii="Arial" w:hAnsi="Arial" w:cs="Arial"/>
@@ -11675,7 +12063,6 @@
         </w:rPr>
         <w:t>ϕ</w:t>
       </w:r>
-      <w:proofErr w:type="gramStart"/>
       <w:r>
         <w:rPr>
           <w:rFonts w:ascii="Arial" w:hAnsi="Arial" w:cs="Arial"/>
@@ -11694,9 +12081,9 @@
           <w:szCs w:val="20"/>
           <w:shd w:val="clear" w:color="auto" w:fill="FFFFFF"/>
         </w:rPr>
-        <w:t>)cos</w:t>
-      </w:r>
-      <w:proofErr w:type="gramEnd"/>
+        <w:t>)</w:t>
+      </w:r>
+      <w:proofErr w:type="spellStart"/>
       <w:r>
         <w:rPr>
           <w:rFonts w:ascii="Arial" w:hAnsi="Arial" w:cs="Arial"/>
@@ -11704,7 +12091,57 @@
           <w:szCs w:val="20"/>
           <w:shd w:val="clear" w:color="auto" w:fill="FFFFFF"/>
         </w:rPr>
-        <w:t>(a)cos(A) + cos(</w:t>
+        <w:t>cos</w:t>
+      </w:r>
+      <w:proofErr w:type="spellEnd"/>
+      <w:r>
+        <w:rPr>
+          <w:rFonts w:ascii="Arial" w:hAnsi="Arial" w:cs="Arial"/>
+          <w:color w:val="202122"/>
+          <w:szCs w:val="20"/>
+          <w:shd w:val="clear" w:color="auto" w:fill="FFFFFF"/>
+        </w:rPr>
+        <w:t>(a)</w:t>
+      </w:r>
+      <w:proofErr w:type="spellStart"/>
+      <w:r>
+        <w:rPr>
+          <w:rFonts w:ascii="Arial" w:hAnsi="Arial" w:cs="Arial"/>
+          <w:color w:val="202122"/>
+          <w:szCs w:val="20"/>
+          <w:shd w:val="clear" w:color="auto" w:fill="FFFFFF"/>
+        </w:rPr>
+        <w:t>cos</w:t>
+      </w:r>
+      <w:proofErr w:type="spellEnd"/>
+      <w:r>
+        <w:rPr>
+          <w:rFonts w:ascii="Arial" w:hAnsi="Arial" w:cs="Arial"/>
+          <w:color w:val="202122"/>
+          <w:szCs w:val="20"/>
+          <w:shd w:val="clear" w:color="auto" w:fill="FFFFFF"/>
+        </w:rPr>
+        <w:t xml:space="preserve">(A) + </w:t>
+      </w:r>
+      <w:proofErr w:type="spellStart"/>
+      <w:r>
+        <w:rPr>
+          <w:rFonts w:ascii="Arial" w:hAnsi="Arial" w:cs="Arial"/>
+          <w:color w:val="202122"/>
+          <w:szCs w:val="20"/>
+          <w:shd w:val="clear" w:color="auto" w:fill="FFFFFF"/>
+        </w:rPr>
+        <w:t>cos</w:t>
+      </w:r>
+      <w:proofErr w:type="spellEnd"/>
+      <w:r>
+        <w:rPr>
+          <w:rFonts w:ascii="Arial" w:hAnsi="Arial" w:cs="Arial"/>
+          <w:color w:val="202122"/>
+          <w:szCs w:val="20"/>
+          <w:shd w:val="clear" w:color="auto" w:fill="FFFFFF"/>
+        </w:rPr>
+        <w:t>(</w:t>
       </w:r>
       <w:proofErr w:type="spellStart"/>
       <w:r>
@@ -11757,7 +12194,7 @@
           <w:szCs w:val="20"/>
           <w:shd w:val="clear" w:color="auto" w:fill="FFFFFF"/>
         </w:rPr>
-        <w:t>y = cos(a)sin(A</w:t>
+        <w:t xml:space="preserve">y = </w:t>
       </w:r>
       <w:proofErr w:type="gramStart"/>
       <w:r>
@@ -11767,9 +12204,18 @@
           <w:szCs w:val="20"/>
           <w:shd w:val="clear" w:color="auto" w:fill="FFFFFF"/>
         </w:rPr>
-        <w:t>) )</w:t>
+        <w:t>cos(</w:t>
       </w:r>
       <w:proofErr w:type="gramEnd"/>
+      <w:r>
+        <w:rPr>
+          <w:rFonts w:ascii="Arial" w:hAnsi="Arial" w:cs="Arial"/>
+          <w:color w:val="202122"/>
+          <w:szCs w:val="20"/>
+          <w:shd w:val="clear" w:color="auto" w:fill="FFFFFF"/>
+        </w:rPr>
+        <w:t>a)sin(A) )</w:t>
+      </w:r>
     </w:p>
     <w:p>
       <w:pPr>
@@ -15196,14 +15642,6 @@
           <w:shd w:val="clear" w:color="auto" w:fill="FFFFFF"/>
         </w:rPr>
       </w:pPr>
-      <w:r>
-        <w:rPr>
-          <w:rFonts w:ascii="Arial" w:hAnsi="Arial" w:cs="Arial" w:hint="eastAsia"/>
-          <w:sz w:val="24"/>
-          <w:szCs w:val="24"/>
-        </w:rPr>
-        <w:t>cos(</w:t>
-      </w:r>
       <w:proofErr w:type="spellStart"/>
       <w:r>
         <w:rPr>
@@ -15211,6 +15649,24 @@
           <w:sz w:val="24"/>
           <w:szCs w:val="24"/>
         </w:rPr>
+        <w:t>cos</w:t>
+      </w:r>
+      <w:proofErr w:type="spellEnd"/>
+      <w:r>
+        <w:rPr>
+          <w:rFonts w:ascii="Arial" w:hAnsi="Arial" w:cs="Arial" w:hint="eastAsia"/>
+          <w:sz w:val="24"/>
+          <w:szCs w:val="24"/>
+        </w:rPr>
+        <w:t>(</w:t>
+      </w:r>
+      <w:proofErr w:type="spellStart"/>
+      <w:r>
+        <w:rPr>
+          <w:rFonts w:ascii="Arial" w:hAnsi="Arial" w:cs="Arial" w:hint="eastAsia"/>
+          <w:sz w:val="24"/>
+          <w:szCs w:val="24"/>
+        </w:rPr>
         <w:t>l</w:t>
       </w:r>
       <w:r>
@@ -15245,7 +15701,25 @@
           <w:sz w:val="24"/>
           <w:szCs w:val="24"/>
         </w:rPr>
-        <w:t xml:space="preserve"> l)cos(b) = sin(</w:t>
+        <w:t xml:space="preserve"> l)</w:t>
+      </w:r>
+      <w:proofErr w:type="spellStart"/>
+      <w:r>
+        <w:rPr>
+          <w:rFonts w:ascii="Arial" w:hAnsi="Arial" w:cs="Arial" w:hint="eastAsia"/>
+          <w:sz w:val="24"/>
+          <w:szCs w:val="24"/>
+        </w:rPr>
+        <w:t>cos</w:t>
+      </w:r>
+      <w:proofErr w:type="spellEnd"/>
+      <w:r>
+        <w:rPr>
+          <w:rFonts w:ascii="Arial" w:hAnsi="Arial" w:cs="Arial" w:hint="eastAsia"/>
+          <w:sz w:val="24"/>
+          <w:szCs w:val="24"/>
+        </w:rPr>
+        <w:t>(b) = sin(</w:t>
       </w:r>
       <w:r>
         <w:rPr>
@@ -15265,17 +15739,39 @@
           <w:szCs w:val="24"/>
           <w:shd w:val="clear" w:color="auto" w:fill="FFFFFF"/>
         </w:rPr>
-        <w:t>)cos(</w:t>
+        <w:t>)</w:t>
       </w:r>
       <w:proofErr w:type="spellStart"/>
       <w:r>
         <w:rPr>
-          <w:rFonts w:ascii="Arial" w:hAnsi="Arial" w:cs="Arial"/>
+          <w:rFonts w:ascii="Arial" w:hAnsi="Arial" w:cs="Arial" w:hint="eastAsia"/>
           <w:color w:val="282828"/>
           <w:sz w:val="24"/>
           <w:szCs w:val="24"/>
           <w:shd w:val="clear" w:color="auto" w:fill="FFFFFF"/>
         </w:rPr>
+        <w:t>cos</w:t>
+      </w:r>
+      <w:proofErr w:type="spellEnd"/>
+      <w:r>
+        <w:rPr>
+          <w:rFonts w:ascii="Arial" w:hAnsi="Arial" w:cs="Arial" w:hint="eastAsia"/>
+          <w:color w:val="282828"/>
+          <w:sz w:val="24"/>
+          <w:szCs w:val="24"/>
+          <w:shd w:val="clear" w:color="auto" w:fill="FFFFFF"/>
+        </w:rPr>
+        <w:t>(</w:t>
+      </w:r>
+      <w:proofErr w:type="spellStart"/>
+      <w:r>
+        <w:rPr>
+          <w:rFonts w:ascii="Arial" w:hAnsi="Arial" w:cs="Arial"/>
+          <w:color w:val="282828"/>
+          <w:sz w:val="24"/>
+          <w:szCs w:val="24"/>
+          <w:shd w:val="clear" w:color="auto" w:fill="FFFFFF"/>
+        </w:rPr>
         <w:t>δ</w:t>
       </w:r>
       <w:r>
@@ -15318,16 +15814,38 @@
           <w:szCs w:val="24"/>
           <w:shd w:val="clear" w:color="auto" w:fill="FFFFFF"/>
         </w:rPr>
-        <w:t xml:space="preserve"> cos(</w:t>
-      </w:r>
-      <w:r>
-        <w:rPr>
-          <w:rFonts w:ascii="Arial" w:hAnsi="Arial" w:cs="Arial"/>
+        <w:t xml:space="preserve"> </w:t>
+      </w:r>
+      <w:proofErr w:type="spellStart"/>
+      <w:r>
+        <w:rPr>
+          <w:rFonts w:ascii="Arial" w:hAnsi="Arial" w:cs="Arial" w:hint="eastAsia"/>
           <w:color w:val="282828"/>
           <w:sz w:val="24"/>
           <w:szCs w:val="24"/>
           <w:shd w:val="clear" w:color="auto" w:fill="FFFFFF"/>
         </w:rPr>
+        <w:t>cos</w:t>
+      </w:r>
+      <w:proofErr w:type="spellEnd"/>
+      <w:r>
+        <w:rPr>
+          <w:rFonts w:ascii="Arial" w:hAnsi="Arial" w:cs="Arial" w:hint="eastAsia"/>
+          <w:color w:val="282828"/>
+          <w:sz w:val="24"/>
+          <w:szCs w:val="24"/>
+          <w:shd w:val="clear" w:color="auto" w:fill="FFFFFF"/>
+        </w:rPr>
+        <w:t>(</w:t>
+      </w:r>
+      <w:r>
+        <w:rPr>
+          <w:rFonts w:ascii="Arial" w:hAnsi="Arial" w:cs="Arial"/>
+          <w:color w:val="282828"/>
+          <w:sz w:val="24"/>
+          <w:szCs w:val="24"/>
+          <w:shd w:val="clear" w:color="auto" w:fill="FFFFFF"/>
+        </w:rPr>
         <w:t>δ</w:t>
       </w:r>
       <w:r>
@@ -15371,7 +15889,29 @@
           <w:szCs w:val="24"/>
           <w:shd w:val="clear" w:color="auto" w:fill="FFFFFF"/>
         </w:rPr>
-        <w:t>)cos(</w:t>
+        <w:t>)</w:t>
+      </w:r>
+      <w:proofErr w:type="spellStart"/>
+      <w:r>
+        <w:rPr>
+          <w:rFonts w:ascii="Arial" w:hAnsi="Arial" w:cs="Arial" w:hint="eastAsia"/>
+          <w:color w:val="282828"/>
+          <w:sz w:val="24"/>
+          <w:szCs w:val="24"/>
+          <w:shd w:val="clear" w:color="auto" w:fill="FFFFFF"/>
+        </w:rPr>
+        <w:t>cos</w:t>
+      </w:r>
+      <w:proofErr w:type="spellEnd"/>
+      <w:r>
+        <w:rPr>
+          <w:rFonts w:ascii="Arial" w:hAnsi="Arial" w:cs="Arial" w:hint="eastAsia"/>
+          <w:color w:val="282828"/>
+          <w:sz w:val="24"/>
+          <w:szCs w:val="24"/>
+          <w:shd w:val="clear" w:color="auto" w:fill="FFFFFF"/>
+        </w:rPr>
+        <w:t>(</w:t>
       </w:r>
       <w:r>
         <w:rPr>
@@ -15520,7 +16060,29 @@
           <w:szCs w:val="24"/>
           <w:shd w:val="clear" w:color="auto" w:fill="FFFFFF"/>
         </w:rPr>
-        <w:t xml:space="preserve"> l)cos(b) = cos(</w:t>
+        <w:t xml:space="preserve"> l)</w:t>
+      </w:r>
+      <w:proofErr w:type="spellStart"/>
+      <w:r>
+        <w:rPr>
+          <w:rFonts w:ascii="Arial" w:hAnsi="Arial" w:cs="Arial" w:hint="eastAsia"/>
+          <w:color w:val="282828"/>
+          <w:sz w:val="24"/>
+          <w:szCs w:val="24"/>
+          <w:shd w:val="clear" w:color="auto" w:fill="FFFFFF"/>
+        </w:rPr>
+        <w:t>cos</w:t>
+      </w:r>
+      <w:proofErr w:type="spellEnd"/>
+      <w:r>
+        <w:rPr>
+          <w:rFonts w:ascii="Arial" w:hAnsi="Arial" w:cs="Arial" w:hint="eastAsia"/>
+          <w:color w:val="282828"/>
+          <w:sz w:val="24"/>
+          <w:szCs w:val="24"/>
+          <w:shd w:val="clear" w:color="auto" w:fill="FFFFFF"/>
+        </w:rPr>
+        <w:t>(b) = cos(</w:t>
       </w:r>
       <w:r>
         <w:rPr>
@@ -15687,16 +16249,38 @@
           <w:szCs w:val="24"/>
           <w:shd w:val="clear" w:color="auto" w:fill="FFFFFF"/>
         </w:rPr>
-        <w:t>) + cos(</w:t>
-      </w:r>
-      <w:r>
-        <w:rPr>
-          <w:rFonts w:ascii="Arial" w:hAnsi="Arial" w:cs="Arial"/>
+        <w:t xml:space="preserve">) + </w:t>
+      </w:r>
+      <w:proofErr w:type="spellStart"/>
+      <w:r>
+        <w:rPr>
+          <w:rFonts w:ascii="Arial" w:hAnsi="Arial" w:cs="Arial" w:hint="eastAsia"/>
           <w:color w:val="282828"/>
           <w:sz w:val="24"/>
           <w:szCs w:val="24"/>
           <w:shd w:val="clear" w:color="auto" w:fill="FFFFFF"/>
         </w:rPr>
+        <w:t>cos</w:t>
+      </w:r>
+      <w:proofErr w:type="spellEnd"/>
+      <w:r>
+        <w:rPr>
+          <w:rFonts w:ascii="Arial" w:hAnsi="Arial" w:cs="Arial" w:hint="eastAsia"/>
+          <w:color w:val="282828"/>
+          <w:sz w:val="24"/>
+          <w:szCs w:val="24"/>
+          <w:shd w:val="clear" w:color="auto" w:fill="FFFFFF"/>
+        </w:rPr>
+        <w:t>(</w:t>
+      </w:r>
+      <w:r>
+        <w:rPr>
+          <w:rFonts w:ascii="Arial" w:hAnsi="Arial" w:cs="Arial"/>
+          <w:color w:val="282828"/>
+          <w:sz w:val="24"/>
+          <w:szCs w:val="24"/>
+          <w:shd w:val="clear" w:color="auto" w:fill="FFFFFF"/>
+        </w:rPr>
         <w:t>δ</w:t>
       </w:r>
       <w:r>
@@ -15707,17 +16291,39 @@
           <w:szCs w:val="24"/>
           <w:shd w:val="clear" w:color="auto" w:fill="FFFFFF"/>
         </w:rPr>
-        <w:t>)cos(</w:t>
+        <w:t>)</w:t>
       </w:r>
       <w:proofErr w:type="spellStart"/>
       <w:r>
         <w:rPr>
-          <w:rFonts w:ascii="Arial" w:hAnsi="Arial" w:cs="Arial"/>
+          <w:rFonts w:ascii="Arial" w:hAnsi="Arial" w:cs="Arial" w:hint="eastAsia"/>
           <w:color w:val="282828"/>
           <w:sz w:val="24"/>
           <w:szCs w:val="24"/>
           <w:shd w:val="clear" w:color="auto" w:fill="FFFFFF"/>
         </w:rPr>
+        <w:t>cos</w:t>
+      </w:r>
+      <w:proofErr w:type="spellEnd"/>
+      <w:r>
+        <w:rPr>
+          <w:rFonts w:ascii="Arial" w:hAnsi="Arial" w:cs="Arial" w:hint="eastAsia"/>
+          <w:color w:val="282828"/>
+          <w:sz w:val="24"/>
+          <w:szCs w:val="24"/>
+          <w:shd w:val="clear" w:color="auto" w:fill="FFFFFF"/>
+        </w:rPr>
+        <w:t>(</w:t>
+      </w:r>
+      <w:proofErr w:type="spellStart"/>
+      <w:r>
+        <w:rPr>
+          <w:rFonts w:ascii="Arial" w:hAnsi="Arial" w:cs="Arial"/>
+          <w:color w:val="282828"/>
+          <w:sz w:val="24"/>
+          <w:szCs w:val="24"/>
+          <w:shd w:val="clear" w:color="auto" w:fill="FFFFFF"/>
+        </w:rPr>
         <w:t>δ</w:t>
       </w:r>
       <w:r>
@@ -15740,7 +16346,29 @@
           <w:szCs w:val="24"/>
           <w:shd w:val="clear" w:color="auto" w:fill="FFFFFF"/>
         </w:rPr>
-        <w:t>)cos(</w:t>
+        <w:t>)</w:t>
+      </w:r>
+      <w:proofErr w:type="spellStart"/>
+      <w:r>
+        <w:rPr>
+          <w:rFonts w:ascii="Arial" w:hAnsi="Arial" w:cs="Arial" w:hint="eastAsia"/>
+          <w:color w:val="282828"/>
+          <w:sz w:val="24"/>
+          <w:szCs w:val="24"/>
+          <w:shd w:val="clear" w:color="auto" w:fill="FFFFFF"/>
+        </w:rPr>
+        <w:t>cos</w:t>
+      </w:r>
+      <w:proofErr w:type="spellEnd"/>
+      <w:r>
+        <w:rPr>
+          <w:rFonts w:ascii="Arial" w:hAnsi="Arial" w:cs="Arial" w:hint="eastAsia"/>
+          <w:color w:val="282828"/>
+          <w:sz w:val="24"/>
+          <w:szCs w:val="24"/>
+          <w:shd w:val="clear" w:color="auto" w:fill="FFFFFF"/>
+        </w:rPr>
+        <w:t>(</w:t>
       </w:r>
       <w:r>
         <w:rPr>
@@ -15848,6 +16476,7 @@
         <w:lastRenderedPageBreak/>
         <w:t>(</w:t>
       </w:r>
+      <w:proofErr w:type="gramStart"/>
       <w:r>
         <w:rPr>
           <w:rFonts w:ascii="Arial" w:hAnsi="Arial" w:cs="Arial"/>
@@ -15867,6 +16496,7 @@
         </w:rPr>
         <w:t>G</w:t>
       </w:r>
+      <w:proofErr w:type="gramEnd"/>
       <w:r>
         <w:rPr>
           <w:rFonts w:ascii="Arial" w:hAnsi="Arial" w:cs="Arial" w:hint="eastAsia"/>
@@ -15886,7 +16516,6 @@
         </w:rPr>
         <w:t>δ</w:t>
       </w:r>
-      <w:proofErr w:type="gramStart"/>
       <w:r>
         <w:rPr>
           <w:rFonts w:ascii="Arial" w:hAnsi="Arial" w:cs="Arial" w:hint="eastAsia"/>
@@ -15905,17 +16534,7 @@
           <w:szCs w:val="20"/>
           <w:shd w:val="clear" w:color="auto" w:fill="FFFFFF"/>
         </w:rPr>
-        <w:t xml:space="preserve"> :</w:t>
-      </w:r>
-      <w:proofErr w:type="gramEnd"/>
-      <w:r>
-        <w:rPr>
-          <w:rFonts w:ascii="Arial" w:hAnsi="Arial" w:cs="Arial" w:hint="eastAsia"/>
-          <w:color w:val="282828"/>
-          <w:szCs w:val="20"/>
-          <w:shd w:val="clear" w:color="auto" w:fill="FFFFFF"/>
-        </w:rPr>
-        <w:t xml:space="preserve"> the equatorial coordinates of the North Galactic Pole,</w:t>
+        <w:t xml:space="preserve"> : the equatorial coordinates of the North Galactic Pole,</w:t>
       </w:r>
     </w:p>
     <w:p>
@@ -16098,6 +16717,7 @@
           <w:shd w:val="clear" w:color="auto" w:fill="FFFFFF"/>
         </w:rPr>
       </w:pPr>
+      <w:proofErr w:type="gramStart"/>
       <w:r>
         <w:rPr>
           <w:rFonts w:ascii="Arial" w:hAnsi="Arial" w:cs="Arial"/>
@@ -16108,7 +16728,6 @@
         </w:rPr>
         <w:t>α</w:t>
       </w:r>
-      <w:proofErr w:type="gramStart"/>
       <w:r>
         <w:rPr>
           <w:rFonts w:ascii="Arial" w:hAnsi="Arial" w:cs="Arial" w:hint="eastAsia"/>
@@ -16423,16 +17042,38 @@
           <w:szCs w:val="24"/>
           <w:shd w:val="clear" w:color="auto" w:fill="FFFFFF"/>
         </w:rPr>
-        <w:t>)cos(</w:t>
-      </w:r>
-      <w:r>
-        <w:rPr>
-          <w:rFonts w:ascii="Arial" w:hAnsi="Arial" w:cs="Arial"/>
+        <w:t>)</w:t>
+      </w:r>
+      <w:proofErr w:type="spellStart"/>
+      <w:r>
+        <w:rPr>
+          <w:rFonts w:ascii="Arial" w:hAnsi="Arial" w:cs="Arial" w:hint="eastAsia"/>
           <w:color w:val="282828"/>
           <w:sz w:val="24"/>
           <w:szCs w:val="24"/>
           <w:shd w:val="clear" w:color="auto" w:fill="FFFFFF"/>
         </w:rPr>
+        <w:t>cos</w:t>
+      </w:r>
+      <w:proofErr w:type="spellEnd"/>
+      <w:r>
+        <w:rPr>
+          <w:rFonts w:ascii="Arial" w:hAnsi="Arial" w:cs="Arial" w:hint="eastAsia"/>
+          <w:color w:val="282828"/>
+          <w:sz w:val="24"/>
+          <w:szCs w:val="24"/>
+          <w:shd w:val="clear" w:color="auto" w:fill="FFFFFF"/>
+        </w:rPr>
+        <w:t>(</w:t>
+      </w:r>
+      <w:r>
+        <w:rPr>
+          <w:rFonts w:ascii="Arial" w:hAnsi="Arial" w:cs="Arial"/>
+          <w:color w:val="282828"/>
+          <w:sz w:val="24"/>
+          <w:szCs w:val="24"/>
+          <w:shd w:val="clear" w:color="auto" w:fill="FFFFFF"/>
+        </w:rPr>
         <w:t>δ</w:t>
       </w:r>
       <w:r>
@@ -16443,7 +17084,29 @@
           <w:szCs w:val="24"/>
           <w:shd w:val="clear" w:color="auto" w:fill="FFFFFF"/>
         </w:rPr>
-        <w:t>) = cos(b)sin(</w:t>
+        <w:t xml:space="preserve">) = </w:t>
+      </w:r>
+      <w:proofErr w:type="spellStart"/>
+      <w:r>
+        <w:rPr>
+          <w:rFonts w:ascii="Arial" w:hAnsi="Arial" w:cs="Arial" w:hint="eastAsia"/>
+          <w:color w:val="282828"/>
+          <w:sz w:val="24"/>
+          <w:szCs w:val="24"/>
+          <w:shd w:val="clear" w:color="auto" w:fill="FFFFFF"/>
+        </w:rPr>
+        <w:t>cos</w:t>
+      </w:r>
+      <w:proofErr w:type="spellEnd"/>
+      <w:r>
+        <w:rPr>
+          <w:rFonts w:ascii="Arial" w:hAnsi="Arial" w:cs="Arial" w:hint="eastAsia"/>
+          <w:color w:val="282828"/>
+          <w:sz w:val="24"/>
+          <w:szCs w:val="24"/>
+          <w:shd w:val="clear" w:color="auto" w:fill="FFFFFF"/>
+        </w:rPr>
+        <w:t>(b)sin(</w:t>
       </w:r>
       <w:proofErr w:type="spellStart"/>
       <w:r>
@@ -16588,16 +17251,38 @@
           <w:szCs w:val="24"/>
           <w:shd w:val="clear" w:color="auto" w:fill="FFFFFF"/>
         </w:rPr>
-        <w:t>)cos(</w:t>
-      </w:r>
-      <w:r>
-        <w:rPr>
-          <w:rFonts w:ascii="Arial" w:hAnsi="Arial" w:cs="Arial"/>
+        <w:t>)</w:t>
+      </w:r>
+      <w:proofErr w:type="spellStart"/>
+      <w:r>
+        <w:rPr>
+          <w:rFonts w:ascii="Arial" w:hAnsi="Arial" w:cs="Arial" w:hint="eastAsia"/>
           <w:color w:val="282828"/>
           <w:sz w:val="24"/>
           <w:szCs w:val="24"/>
           <w:shd w:val="clear" w:color="auto" w:fill="FFFFFF"/>
         </w:rPr>
+        <w:t>cos</w:t>
+      </w:r>
+      <w:proofErr w:type="spellEnd"/>
+      <w:r>
+        <w:rPr>
+          <w:rFonts w:ascii="Arial" w:hAnsi="Arial" w:cs="Arial" w:hint="eastAsia"/>
+          <w:color w:val="282828"/>
+          <w:sz w:val="24"/>
+          <w:szCs w:val="24"/>
+          <w:shd w:val="clear" w:color="auto" w:fill="FFFFFF"/>
+        </w:rPr>
+        <w:t>(</w:t>
+      </w:r>
+      <w:r>
+        <w:rPr>
+          <w:rFonts w:ascii="Arial" w:hAnsi="Arial" w:cs="Arial"/>
+          <w:color w:val="282828"/>
+          <w:sz w:val="24"/>
+          <w:szCs w:val="24"/>
+          <w:shd w:val="clear" w:color="auto" w:fill="FFFFFF"/>
+        </w:rPr>
         <w:t>δ</w:t>
       </w:r>
       <w:r>
@@ -16608,17 +17293,39 @@
           <w:szCs w:val="24"/>
           <w:shd w:val="clear" w:color="auto" w:fill="FFFFFF"/>
         </w:rPr>
-        <w:t>) = sin(b)cos(</w:t>
+        <w:t>) = sin(b)</w:t>
       </w:r>
       <w:proofErr w:type="spellStart"/>
       <w:r>
         <w:rPr>
-          <w:rFonts w:ascii="Arial" w:hAnsi="Arial" w:cs="Arial"/>
+          <w:rFonts w:ascii="Arial" w:hAnsi="Arial" w:cs="Arial" w:hint="eastAsia"/>
           <w:color w:val="282828"/>
           <w:sz w:val="24"/>
           <w:szCs w:val="24"/>
           <w:shd w:val="clear" w:color="auto" w:fill="FFFFFF"/>
         </w:rPr>
+        <w:t>cos</w:t>
+      </w:r>
+      <w:proofErr w:type="spellEnd"/>
+      <w:r>
+        <w:rPr>
+          <w:rFonts w:ascii="Arial" w:hAnsi="Arial" w:cs="Arial" w:hint="eastAsia"/>
+          <w:color w:val="282828"/>
+          <w:sz w:val="24"/>
+          <w:szCs w:val="24"/>
+          <w:shd w:val="clear" w:color="auto" w:fill="FFFFFF"/>
+        </w:rPr>
+        <w:t>(</w:t>
+      </w:r>
+      <w:proofErr w:type="spellStart"/>
+      <w:r>
+        <w:rPr>
+          <w:rFonts w:ascii="Arial" w:hAnsi="Arial" w:cs="Arial"/>
+          <w:color w:val="282828"/>
+          <w:sz w:val="24"/>
+          <w:szCs w:val="24"/>
+          <w:shd w:val="clear" w:color="auto" w:fill="FFFFFF"/>
+        </w:rPr>
         <w:t>δ</w:t>
       </w:r>
       <w:r>
@@ -16661,17 +17368,39 @@
           <w:szCs w:val="24"/>
           <w:shd w:val="clear" w:color="auto" w:fill="FFFFFF"/>
         </w:rPr>
-        <w:t xml:space="preserve"> cos(b)sin(</w:t>
+        <w:t xml:space="preserve"> </w:t>
       </w:r>
       <w:proofErr w:type="spellStart"/>
       <w:r>
         <w:rPr>
-          <w:rFonts w:ascii="Arial" w:hAnsi="Arial" w:cs="Arial"/>
+          <w:rFonts w:ascii="Arial" w:hAnsi="Arial" w:cs="Arial" w:hint="eastAsia"/>
           <w:color w:val="282828"/>
           <w:sz w:val="24"/>
           <w:szCs w:val="24"/>
           <w:shd w:val="clear" w:color="auto" w:fill="FFFFFF"/>
         </w:rPr>
+        <w:t>cos</w:t>
+      </w:r>
+      <w:proofErr w:type="spellEnd"/>
+      <w:r>
+        <w:rPr>
+          <w:rFonts w:ascii="Arial" w:hAnsi="Arial" w:cs="Arial" w:hint="eastAsia"/>
+          <w:color w:val="282828"/>
+          <w:sz w:val="24"/>
+          <w:szCs w:val="24"/>
+          <w:shd w:val="clear" w:color="auto" w:fill="FFFFFF"/>
+        </w:rPr>
+        <w:t>(b)sin(</w:t>
+      </w:r>
+      <w:proofErr w:type="spellStart"/>
+      <w:r>
+        <w:rPr>
+          <w:rFonts w:ascii="Arial" w:hAnsi="Arial" w:cs="Arial"/>
+          <w:color w:val="282828"/>
+          <w:sz w:val="24"/>
+          <w:szCs w:val="24"/>
+          <w:shd w:val="clear" w:color="auto" w:fill="FFFFFF"/>
+        </w:rPr>
         <w:t>δ</w:t>
       </w:r>
       <w:r>
@@ -16694,7 +17423,29 @@
           <w:szCs w:val="24"/>
           <w:shd w:val="clear" w:color="auto" w:fill="FFFFFF"/>
         </w:rPr>
-        <w:t>)cos(</w:t>
+        <w:t>)</w:t>
+      </w:r>
+      <w:proofErr w:type="spellStart"/>
+      <w:r>
+        <w:rPr>
+          <w:rFonts w:ascii="Arial" w:hAnsi="Arial" w:cs="Arial" w:hint="eastAsia"/>
+          <w:color w:val="282828"/>
+          <w:sz w:val="24"/>
+          <w:szCs w:val="24"/>
+          <w:shd w:val="clear" w:color="auto" w:fill="FFFFFF"/>
+        </w:rPr>
+        <w:t>cos</w:t>
+      </w:r>
+      <w:proofErr w:type="spellEnd"/>
+      <w:r>
+        <w:rPr>
+          <w:rFonts w:ascii="Arial" w:hAnsi="Arial" w:cs="Arial" w:hint="eastAsia"/>
+          <w:color w:val="282828"/>
+          <w:sz w:val="24"/>
+          <w:szCs w:val="24"/>
+          <w:shd w:val="clear" w:color="auto" w:fill="FFFFFF"/>
+        </w:rPr>
+        <w:t>(</w:t>
       </w:r>
       <w:proofErr w:type="spellStart"/>
       <w:r>
@@ -16821,17 +17572,61 @@
           <w:szCs w:val="24"/>
           <w:shd w:val="clear" w:color="auto" w:fill="FFFFFF"/>
         </w:rPr>
-        <w:t>) + cos(b)cos(</w:t>
+        <w:t xml:space="preserve">) + </w:t>
       </w:r>
       <w:proofErr w:type="spellStart"/>
       <w:r>
         <w:rPr>
-          <w:rFonts w:ascii="Arial" w:hAnsi="Arial" w:cs="Arial"/>
+          <w:rFonts w:ascii="Arial" w:hAnsi="Arial" w:cs="Arial" w:hint="eastAsia"/>
           <w:color w:val="282828"/>
           <w:sz w:val="24"/>
           <w:szCs w:val="24"/>
           <w:shd w:val="clear" w:color="auto" w:fill="FFFFFF"/>
         </w:rPr>
+        <w:t>cos</w:t>
+      </w:r>
+      <w:proofErr w:type="spellEnd"/>
+      <w:r>
+        <w:rPr>
+          <w:rFonts w:ascii="Arial" w:hAnsi="Arial" w:cs="Arial" w:hint="eastAsia"/>
+          <w:color w:val="282828"/>
+          <w:sz w:val="24"/>
+          <w:szCs w:val="24"/>
+          <w:shd w:val="clear" w:color="auto" w:fill="FFFFFF"/>
+        </w:rPr>
+        <w:t>(b)</w:t>
+      </w:r>
+      <w:proofErr w:type="spellStart"/>
+      <w:r>
+        <w:rPr>
+          <w:rFonts w:ascii="Arial" w:hAnsi="Arial" w:cs="Arial" w:hint="eastAsia"/>
+          <w:color w:val="282828"/>
+          <w:sz w:val="24"/>
+          <w:szCs w:val="24"/>
+          <w:shd w:val="clear" w:color="auto" w:fill="FFFFFF"/>
+        </w:rPr>
+        <w:t>cos</w:t>
+      </w:r>
+      <w:proofErr w:type="spellEnd"/>
+      <w:r>
+        <w:rPr>
+          <w:rFonts w:ascii="Arial" w:hAnsi="Arial" w:cs="Arial" w:hint="eastAsia"/>
+          <w:color w:val="282828"/>
+          <w:sz w:val="24"/>
+          <w:szCs w:val="24"/>
+          <w:shd w:val="clear" w:color="auto" w:fill="FFFFFF"/>
+        </w:rPr>
+        <w:t>(</w:t>
+      </w:r>
+      <w:proofErr w:type="spellStart"/>
+      <w:r>
+        <w:rPr>
+          <w:rFonts w:ascii="Arial" w:hAnsi="Arial" w:cs="Arial"/>
+          <w:color w:val="282828"/>
+          <w:sz w:val="24"/>
+          <w:szCs w:val="24"/>
+          <w:shd w:val="clear" w:color="auto" w:fill="FFFFFF"/>
+        </w:rPr>
         <w:t>δ</w:t>
       </w:r>
       <w:r>
@@ -16854,7 +17649,29 @@
           <w:szCs w:val="24"/>
           <w:shd w:val="clear" w:color="auto" w:fill="FFFFFF"/>
         </w:rPr>
-        <w:t>)cos(</w:t>
+        <w:t>)</w:t>
+      </w:r>
+      <w:proofErr w:type="spellStart"/>
+      <w:r>
+        <w:rPr>
+          <w:rFonts w:ascii="Arial" w:hAnsi="Arial" w:cs="Arial" w:hint="eastAsia"/>
+          <w:color w:val="282828"/>
+          <w:sz w:val="24"/>
+          <w:szCs w:val="24"/>
+          <w:shd w:val="clear" w:color="auto" w:fill="FFFFFF"/>
+        </w:rPr>
+        <w:t>cos</w:t>
+      </w:r>
+      <w:proofErr w:type="spellEnd"/>
+      <w:r>
+        <w:rPr>
+          <w:rFonts w:ascii="Arial" w:hAnsi="Arial" w:cs="Arial" w:hint="eastAsia"/>
+          <w:color w:val="282828"/>
+          <w:sz w:val="24"/>
+          <w:szCs w:val="24"/>
+          <w:shd w:val="clear" w:color="auto" w:fill="FFFFFF"/>
+        </w:rPr>
+        <w:t>(</w:t>
       </w:r>
       <w:proofErr w:type="spellStart"/>
       <w:r>
@@ -17551,7 +18368,29 @@
           <w:szCs w:val="24"/>
           <w:shd w:val="clear" w:color="auto" w:fill="FFFFFF"/>
         </w:rPr>
-        <w:t xml:space="preserve"> = cos(</w:t>
+        <w:t xml:space="preserve"> = </w:t>
+      </w:r>
+      <w:proofErr w:type="spellStart"/>
+      <w:r>
+        <w:rPr>
+          <w:rFonts w:ascii="Arial" w:hAnsi="Arial" w:cs="Arial"/>
+          <w:color w:val="202122"/>
+          <w:sz w:val="24"/>
+          <w:szCs w:val="24"/>
+          <w:shd w:val="clear" w:color="auto" w:fill="FFFFFF"/>
+        </w:rPr>
+        <w:t>cos</w:t>
+      </w:r>
+      <w:proofErr w:type="spellEnd"/>
+      <w:r>
+        <w:rPr>
+          <w:rFonts w:ascii="Arial" w:hAnsi="Arial" w:cs="Arial"/>
+          <w:color w:val="202122"/>
+          <w:sz w:val="24"/>
+          <w:szCs w:val="24"/>
+          <w:shd w:val="clear" w:color="auto" w:fill="FFFFFF"/>
+        </w:rPr>
+        <w:t>(</w:t>
       </w:r>
       <w:r>
         <w:rPr>
@@ -18961,11 +19800,29 @@
           <w:sz w:val="24"/>
           <w:szCs w:val="24"/>
         </w:rPr>
-        <w:t xml:space="preserve"> = cos(</w:t>
+        <w:t xml:space="preserve"> = </w:t>
       </w:r>
       <w:proofErr w:type="spellStart"/>
       <w:r>
         <w:rPr>
+          <w:rFonts w:ascii="맑은 고딕" w:eastAsia="맑은 고딕" w:hAnsi="맑은 고딕" w:cs="Arial"/>
+          <w:sz w:val="24"/>
+          <w:szCs w:val="24"/>
+        </w:rPr>
+        <w:t>cos</w:t>
+      </w:r>
+      <w:proofErr w:type="spellEnd"/>
+      <w:r>
+        <w:rPr>
+          <w:rFonts w:ascii="맑은 고딕" w:eastAsia="맑은 고딕" w:hAnsi="맑은 고딕" w:cs="Arial"/>
+          <w:sz w:val="24"/>
+          <w:szCs w:val="24"/>
+        </w:rPr>
+        <w:t>(</w:t>
+      </w:r>
+      <w:proofErr w:type="spellStart"/>
+      <w:r>
+        <w:rPr>
           <w:rFonts w:ascii="Arial" w:hAnsi="Arial" w:cs="Arial"/>
           <w:color w:val="282828"/>
           <w:sz w:val="24"/>
@@ -18994,8 +19851,9 @@
           <w:szCs w:val="24"/>
           <w:shd w:val="clear" w:color="auto" w:fill="FFFFFF"/>
         </w:rPr>
-        <w:t>)cos(</w:t>
-      </w:r>
+        <w:t>)</w:t>
+      </w:r>
+      <w:proofErr w:type="spellStart"/>
       <w:r>
         <w:rPr>
           <w:rFonts w:ascii="Arial" w:hAnsi="Arial" w:cs="Arial"/>
@@ -19004,6 +19862,27 @@
           <w:szCs w:val="24"/>
           <w:shd w:val="clear" w:color="auto" w:fill="FFFFFF"/>
         </w:rPr>
+        <w:t>cos</w:t>
+      </w:r>
+      <w:proofErr w:type="spellEnd"/>
+      <w:r>
+        <w:rPr>
+          <w:rFonts w:ascii="Arial" w:hAnsi="Arial" w:cs="Arial"/>
+          <w:color w:val="282828"/>
+          <w:sz w:val="24"/>
+          <w:szCs w:val="24"/>
+          <w:shd w:val="clear" w:color="auto" w:fill="FFFFFF"/>
+        </w:rPr>
+        <w:t>(</w:t>
+      </w:r>
+      <w:r>
+        <w:rPr>
+          <w:rFonts w:ascii="Arial" w:hAnsi="Arial" w:cs="Arial"/>
+          <w:color w:val="282828"/>
+          <w:sz w:val="24"/>
+          <w:szCs w:val="24"/>
+          <w:shd w:val="clear" w:color="auto" w:fill="FFFFFF"/>
+        </w:rPr>
         <w:t>α</w:t>
       </w:r>
       <w:r>
@@ -19025,7 +19904,7 @@
           <w:szCs w:val="24"/>
           <w:shd w:val="clear" w:color="auto" w:fill="FFFFFF"/>
         </w:rPr>
-        <w:t>)cos(</w:t>
+        <w:t>)</w:t>
       </w:r>
       <w:proofErr w:type="spellStart"/>
       <w:r>
@@ -19036,6 +19915,28 @@
           <w:szCs w:val="24"/>
           <w:shd w:val="clear" w:color="auto" w:fill="FFFFFF"/>
         </w:rPr>
+        <w:t>cos</w:t>
+      </w:r>
+      <w:proofErr w:type="spellEnd"/>
+      <w:r>
+        <w:rPr>
+          <w:rFonts w:ascii="Arial" w:hAnsi="Arial" w:cs="Arial"/>
+          <w:color w:val="282828"/>
+          <w:sz w:val="24"/>
+          <w:szCs w:val="24"/>
+          <w:shd w:val="clear" w:color="auto" w:fill="FFFFFF"/>
+        </w:rPr>
+        <w:t>(</w:t>
+      </w:r>
+      <w:proofErr w:type="spellStart"/>
+      <w:r>
+        <w:rPr>
+          <w:rFonts w:ascii="Arial" w:hAnsi="Arial" w:cs="Arial"/>
+          <w:color w:val="282828"/>
+          <w:sz w:val="24"/>
+          <w:szCs w:val="24"/>
+          <w:shd w:val="clear" w:color="auto" w:fill="FFFFFF"/>
+        </w:rPr>
         <w:t>δ</w:t>
       </w:r>
       <w:r>
@@ -19058,8 +19959,9 @@
           <w:szCs w:val="24"/>
           <w:shd w:val="clear" w:color="auto" w:fill="FFFFFF"/>
         </w:rPr>
-        <w:t>)cos(</w:t>
-      </w:r>
+        <w:t>)</w:t>
+      </w:r>
+      <w:proofErr w:type="spellStart"/>
       <w:r>
         <w:rPr>
           <w:rFonts w:ascii="Arial" w:hAnsi="Arial" w:cs="Arial"/>
@@ -19068,6 +19970,27 @@
           <w:szCs w:val="24"/>
           <w:shd w:val="clear" w:color="auto" w:fill="FFFFFF"/>
         </w:rPr>
+        <w:t>cos</w:t>
+      </w:r>
+      <w:proofErr w:type="spellEnd"/>
+      <w:r>
+        <w:rPr>
+          <w:rFonts w:ascii="Arial" w:hAnsi="Arial" w:cs="Arial"/>
+          <w:color w:val="282828"/>
+          <w:sz w:val="24"/>
+          <w:szCs w:val="24"/>
+          <w:shd w:val="clear" w:color="auto" w:fill="FFFFFF"/>
+        </w:rPr>
+        <w:t>(</w:t>
+      </w:r>
+      <w:r>
+        <w:rPr>
+          <w:rFonts w:ascii="Arial" w:hAnsi="Arial" w:cs="Arial"/>
+          <w:color w:val="282828"/>
+          <w:sz w:val="24"/>
+          <w:szCs w:val="24"/>
+          <w:shd w:val="clear" w:color="auto" w:fill="FFFFFF"/>
+        </w:rPr>
         <w:t>α</w:t>
       </w:r>
       <w:r>
@@ -19089,7 +20012,7 @@
           <w:szCs w:val="24"/>
           <w:shd w:val="clear" w:color="auto" w:fill="FFFFFF"/>
         </w:rPr>
-        <w:t>) + cos(</w:t>
+        <w:t xml:space="preserve">) + </w:t>
       </w:r>
       <w:proofErr w:type="spellStart"/>
       <w:r>
@@ -19100,6 +20023,28 @@
           <w:szCs w:val="24"/>
           <w:shd w:val="clear" w:color="auto" w:fill="FFFFFF"/>
         </w:rPr>
+        <w:t>cos</w:t>
+      </w:r>
+      <w:proofErr w:type="spellEnd"/>
+      <w:r>
+        <w:rPr>
+          <w:rFonts w:ascii="Arial" w:hAnsi="Arial" w:cs="Arial"/>
+          <w:color w:val="282828"/>
+          <w:sz w:val="24"/>
+          <w:szCs w:val="24"/>
+          <w:shd w:val="clear" w:color="auto" w:fill="FFFFFF"/>
+        </w:rPr>
+        <w:t>(</w:t>
+      </w:r>
+      <w:proofErr w:type="spellStart"/>
+      <w:r>
+        <w:rPr>
+          <w:rFonts w:ascii="Arial" w:hAnsi="Arial" w:cs="Arial"/>
+          <w:color w:val="282828"/>
+          <w:sz w:val="24"/>
+          <w:szCs w:val="24"/>
+          <w:shd w:val="clear" w:color="auto" w:fill="FFFFFF"/>
+        </w:rPr>
         <w:t>δ</w:t>
       </w:r>
       <w:r>
@@ -19153,7 +20098,29 @@
           <w:szCs w:val="24"/>
           <w:shd w:val="clear" w:color="auto" w:fill="FFFFFF"/>
         </w:rPr>
-        <w:t>)cos(</w:t>
+        <w:t>)</w:t>
+      </w:r>
+      <w:proofErr w:type="spellStart"/>
+      <w:r>
+        <w:rPr>
+          <w:rFonts w:ascii="Arial" w:hAnsi="Arial" w:cs="Arial"/>
+          <w:color w:val="282828"/>
+          <w:sz w:val="24"/>
+          <w:szCs w:val="24"/>
+          <w:shd w:val="clear" w:color="auto" w:fill="FFFFFF"/>
+        </w:rPr>
+        <w:t>cos</w:t>
+      </w:r>
+      <w:proofErr w:type="spellEnd"/>
+      <w:r>
+        <w:rPr>
+          <w:rFonts w:ascii="Arial" w:hAnsi="Arial" w:cs="Arial"/>
+          <w:color w:val="282828"/>
+          <w:sz w:val="24"/>
+          <w:szCs w:val="24"/>
+          <w:shd w:val="clear" w:color="auto" w:fill="FFFFFF"/>
+        </w:rPr>
+        <w:t>(</w:t>
       </w:r>
       <w:proofErr w:type="spellStart"/>
       <w:r>
@@ -19448,9 +20415,21 @@
           <w:szCs w:val="24"/>
           <w:shd w:val="clear" w:color="auto" w:fill="FFFFFF"/>
         </w:rPr>
-        <w:t>[sin(</w:t>
+        <w:t>[</w:t>
+      </w:r>
+      <w:proofErr w:type="gramStart"/>
+      <w:r>
+        <w:rPr>
+          <w:rFonts w:ascii="Arial" w:hAnsi="Arial" w:cs="Arial"/>
+          <w:color w:val="202122"/>
+          <w:sz w:val="24"/>
+          <w:szCs w:val="24"/>
+          <w:shd w:val="clear" w:color="auto" w:fill="FFFFFF"/>
+        </w:rPr>
+        <w:t>sin(</w:t>
       </w:r>
       <w:proofErr w:type="spellStart"/>
+      <w:proofErr w:type="gramEnd"/>
       <w:r>
         <w:rPr>
           <w:rFonts w:ascii="Arial" w:hAnsi="Arial" w:cs="Arial"/>
@@ -19461,7 +20440,6 @@
         </w:rPr>
         <w:t>δ</w:t>
       </w:r>
-      <w:proofErr w:type="gramStart"/>
       <w:r>
         <w:rPr>
           <w:rFonts w:ascii="Arial" w:hAnsi="Arial" w:cs="Arial"/>
@@ -19482,9 +20460,31 @@
           <w:szCs w:val="24"/>
           <w:shd w:val="clear" w:color="auto" w:fill="FFFFFF"/>
         </w:rPr>
-        <w:t>)sin</w:t>
-      </w:r>
-      <w:proofErr w:type="gramEnd"/>
+        <w:t>)sin(</w:t>
+      </w:r>
+      <w:proofErr w:type="spellStart"/>
+      <w:r>
+        <w:rPr>
+          <w:rFonts w:ascii="Arial" w:hAnsi="Arial" w:cs="Arial"/>
+          <w:color w:val="282828"/>
+          <w:sz w:val="24"/>
+          <w:szCs w:val="24"/>
+          <w:shd w:val="clear" w:color="auto" w:fill="FFFFFF"/>
+        </w:rPr>
+        <w:t>δ</w:t>
+      </w:r>
+      <w:r>
+        <w:rPr>
+          <w:rFonts w:ascii="Arial" w:hAnsi="Arial" w:cs="Arial"/>
+          <w:color w:val="282828"/>
+          <w:sz w:val="24"/>
+          <w:szCs w:val="24"/>
+          <w:shd w:val="clear" w:color="auto" w:fill="FFFFFF"/>
+          <w:vertAlign w:val="subscript"/>
+        </w:rPr>
+        <w:t>B</w:t>
+      </w:r>
+      <w:proofErr w:type="spellEnd"/>
       <w:r>
         <w:rPr>
           <w:rFonts w:ascii="Arial" w:hAnsi="Arial" w:cs="Arial"/>
@@ -19493,6 +20493,28 @@
           <w:szCs w:val="24"/>
           <w:shd w:val="clear" w:color="auto" w:fill="FFFFFF"/>
         </w:rPr>
+        <w:t xml:space="preserve">) + </w:t>
+      </w:r>
+      <w:proofErr w:type="spellStart"/>
+      <w:r>
+        <w:rPr>
+          <w:rFonts w:ascii="Arial" w:hAnsi="Arial" w:cs="Arial"/>
+          <w:color w:val="202122"/>
+          <w:sz w:val="24"/>
+          <w:szCs w:val="24"/>
+          <w:shd w:val="clear" w:color="auto" w:fill="FFFFFF"/>
+        </w:rPr>
+        <w:t>cos</w:t>
+      </w:r>
+      <w:proofErr w:type="spellEnd"/>
+      <w:r>
+        <w:rPr>
+          <w:rFonts w:ascii="Arial" w:hAnsi="Arial" w:cs="Arial"/>
+          <w:color w:val="202122"/>
+          <w:sz w:val="24"/>
+          <w:szCs w:val="24"/>
+          <w:shd w:val="clear" w:color="auto" w:fill="FFFFFF"/>
+        </w:rPr>
         <w:t>(</w:t>
       </w:r>
       <w:proofErr w:type="spellStart"/>
@@ -19515,6 +20537,61 @@
           <w:shd w:val="clear" w:color="auto" w:fill="FFFFFF"/>
           <w:vertAlign w:val="subscript"/>
         </w:rPr>
+        <w:t>A</w:t>
+      </w:r>
+      <w:proofErr w:type="spellEnd"/>
+      <w:r>
+        <w:rPr>
+          <w:rFonts w:ascii="Arial" w:hAnsi="Arial" w:cs="Arial"/>
+          <w:color w:val="202122"/>
+          <w:sz w:val="24"/>
+          <w:szCs w:val="24"/>
+          <w:shd w:val="clear" w:color="auto" w:fill="FFFFFF"/>
+        </w:rPr>
+        <w:t>)</w:t>
+      </w:r>
+      <w:proofErr w:type="spellStart"/>
+      <w:r>
+        <w:rPr>
+          <w:rFonts w:ascii="Arial" w:hAnsi="Arial" w:cs="Arial"/>
+          <w:color w:val="202122"/>
+          <w:sz w:val="24"/>
+          <w:szCs w:val="24"/>
+          <w:shd w:val="clear" w:color="auto" w:fill="FFFFFF"/>
+        </w:rPr>
+        <w:t>cos</w:t>
+      </w:r>
+      <w:proofErr w:type="spellEnd"/>
+      <w:r>
+        <w:rPr>
+          <w:rFonts w:ascii="Arial" w:hAnsi="Arial" w:cs="Arial"/>
+          <w:color w:val="202122"/>
+          <w:sz w:val="24"/>
+          <w:szCs w:val="24"/>
+          <w:shd w:val="clear" w:color="auto" w:fill="FFFFFF"/>
+        </w:rPr>
+        <w:t>(</w:t>
+      </w:r>
+      <w:proofErr w:type="spellStart"/>
+      <w:r>
+        <w:rPr>
+          <w:rFonts w:ascii="Arial" w:hAnsi="Arial" w:cs="Arial"/>
+          <w:color w:val="282828"/>
+          <w:sz w:val="24"/>
+          <w:szCs w:val="24"/>
+          <w:shd w:val="clear" w:color="auto" w:fill="FFFFFF"/>
+        </w:rPr>
+        <w:t>δ</w:t>
+      </w:r>
+      <w:r>
+        <w:rPr>
+          <w:rFonts w:ascii="Arial" w:hAnsi="Arial" w:cs="Arial"/>
+          <w:color w:val="282828"/>
+          <w:sz w:val="24"/>
+          <w:szCs w:val="24"/>
+          <w:shd w:val="clear" w:color="auto" w:fill="FFFFFF"/>
+          <w:vertAlign w:val="subscript"/>
+        </w:rPr>
         <w:t>B</w:t>
       </w:r>
       <w:proofErr w:type="spellEnd"/>
@@ -19526,29 +20603,18 @@
           <w:szCs w:val="24"/>
           <w:shd w:val="clear" w:color="auto" w:fill="FFFFFF"/>
         </w:rPr>
-        <w:t>) + cos(</w:t>
+        <w:t>)</w:t>
       </w:r>
       <w:proofErr w:type="spellStart"/>
       <w:r>
         <w:rPr>
           <w:rFonts w:ascii="Arial" w:hAnsi="Arial" w:cs="Arial"/>
-          <w:color w:val="282828"/>
-          <w:sz w:val="24"/>
-          <w:szCs w:val="24"/>
-          <w:shd w:val="clear" w:color="auto" w:fill="FFFFFF"/>
-        </w:rPr>
-        <w:t>δ</w:t>
-      </w:r>
-      <w:r>
-        <w:rPr>
-          <w:rFonts w:ascii="Arial" w:hAnsi="Arial" w:cs="Arial"/>
-          <w:color w:val="282828"/>
-          <w:sz w:val="24"/>
-          <w:szCs w:val="24"/>
-          <w:shd w:val="clear" w:color="auto" w:fill="FFFFFF"/>
-          <w:vertAlign w:val="subscript"/>
-        </w:rPr>
-        <w:t>A</w:t>
+          <w:color w:val="202122"/>
+          <w:sz w:val="24"/>
+          <w:szCs w:val="24"/>
+          <w:shd w:val="clear" w:color="auto" w:fill="FFFFFF"/>
+        </w:rPr>
+        <w:t>cos</w:t>
       </w:r>
       <w:proofErr w:type="spellEnd"/>
       <w:r>
@@ -19559,40 +20625,7 @@
           <w:szCs w:val="24"/>
           <w:shd w:val="clear" w:color="auto" w:fill="FFFFFF"/>
         </w:rPr>
-        <w:t>)cos(</w:t>
-      </w:r>
-      <w:proofErr w:type="spellStart"/>
-      <w:r>
-        <w:rPr>
-          <w:rFonts w:ascii="Arial" w:hAnsi="Arial" w:cs="Arial"/>
-          <w:color w:val="282828"/>
-          <w:sz w:val="24"/>
-          <w:szCs w:val="24"/>
-          <w:shd w:val="clear" w:color="auto" w:fill="FFFFFF"/>
-        </w:rPr>
-        <w:t>δ</w:t>
-      </w:r>
-      <w:r>
-        <w:rPr>
-          <w:rFonts w:ascii="Arial" w:hAnsi="Arial" w:cs="Arial"/>
-          <w:color w:val="282828"/>
-          <w:sz w:val="24"/>
-          <w:szCs w:val="24"/>
-          <w:shd w:val="clear" w:color="auto" w:fill="FFFFFF"/>
-          <w:vertAlign w:val="subscript"/>
-        </w:rPr>
-        <w:t>B</w:t>
-      </w:r>
-      <w:proofErr w:type="spellEnd"/>
-      <w:r>
-        <w:rPr>
-          <w:rFonts w:ascii="Arial" w:hAnsi="Arial" w:cs="Arial"/>
-          <w:color w:val="202122"/>
-          <w:sz w:val="24"/>
-          <w:szCs w:val="24"/>
-          <w:shd w:val="clear" w:color="auto" w:fill="FFFFFF"/>
-        </w:rPr>
-        <w:t>)cos(</w:t>
+        <w:t>(</w:t>
       </w:r>
       <w:r>
         <w:rPr>
@@ -20098,9 +21131,21 @@
           <w:szCs w:val="24"/>
           <w:shd w:val="clear" w:color="auto" w:fill="FFFFFF"/>
         </w:rPr>
-        <w:t xml:space="preserve"> sin(</w:t>
+        <w:t xml:space="preserve"> </w:t>
+      </w:r>
+      <w:proofErr w:type="gramStart"/>
+      <w:r>
+        <w:rPr>
+          <w:rFonts w:ascii="Arial" w:hAnsi="Arial" w:cs="Arial" w:hint="eastAsia"/>
+          <w:color w:val="202124"/>
+          <w:sz w:val="24"/>
+          <w:szCs w:val="24"/>
+          <w:shd w:val="clear" w:color="auto" w:fill="FFFFFF"/>
+        </w:rPr>
+        <w:t>sin(</w:t>
       </w:r>
       <w:proofErr w:type="spellStart"/>
+      <w:proofErr w:type="gramEnd"/>
       <w:r>
         <w:rPr>
           <w:rFonts w:ascii="Arial" w:hAnsi="Arial" w:cs="Arial"/>
@@ -20111,7 +21156,6 @@
         </w:rPr>
         <w:t>δ</w:t>
       </w:r>
-      <w:proofErr w:type="gramStart"/>
       <w:r>
         <w:rPr>
           <w:rFonts w:ascii="Arial" w:hAnsi="Arial" w:cs="Arial" w:hint="eastAsia"/>
@@ -20132,17 +21176,61 @@
           <w:szCs w:val="24"/>
           <w:shd w:val="clear" w:color="auto" w:fill="FFFFFF"/>
         </w:rPr>
-        <w:t>)sin</w:t>
-      </w:r>
-      <w:proofErr w:type="gramEnd"/>
-      <w:r>
-        <w:rPr>
-          <w:rFonts w:ascii="Arial" w:hAnsi="Arial" w:cs="Arial" w:hint="eastAsia"/>
+        <w:t>)sin(</w:t>
+      </w:r>
+      <w:proofErr w:type="spellStart"/>
+      <w:r>
+        <w:rPr>
+          <w:rFonts w:ascii="Arial" w:hAnsi="Arial" w:cs="Arial"/>
           <w:color w:val="282828"/>
           <w:sz w:val="24"/>
           <w:szCs w:val="24"/>
           <w:shd w:val="clear" w:color="auto" w:fill="FFFFFF"/>
         </w:rPr>
+        <w:t>δ</w:t>
+      </w:r>
+      <w:r>
+        <w:rPr>
+          <w:rFonts w:ascii="Arial" w:hAnsi="Arial" w:cs="Arial" w:hint="eastAsia"/>
+          <w:color w:val="282828"/>
+          <w:sz w:val="24"/>
+          <w:szCs w:val="24"/>
+          <w:shd w:val="clear" w:color="auto" w:fill="FFFFFF"/>
+          <w:vertAlign w:val="subscript"/>
+        </w:rPr>
+        <w:t>B</w:t>
+      </w:r>
+      <w:proofErr w:type="spellEnd"/>
+      <w:r>
+        <w:rPr>
+          <w:rFonts w:ascii="Arial" w:hAnsi="Arial" w:cs="Arial" w:hint="eastAsia"/>
+          <w:color w:val="282828"/>
+          <w:sz w:val="24"/>
+          <w:szCs w:val="24"/>
+          <w:shd w:val="clear" w:color="auto" w:fill="FFFFFF"/>
+        </w:rPr>
+        <w:t xml:space="preserve">) + </w:t>
+      </w:r>
+      <w:proofErr w:type="spellStart"/>
+      <w:r>
+        <w:rPr>
+          <w:rFonts w:ascii="Arial" w:hAnsi="Arial" w:cs="Arial" w:hint="eastAsia"/>
+          <w:color w:val="282828"/>
+          <w:sz w:val="24"/>
+          <w:szCs w:val="24"/>
+          <w:shd w:val="clear" w:color="auto" w:fill="FFFFFF"/>
+        </w:rPr>
+        <w:t>cos</w:t>
+      </w:r>
+      <w:proofErr w:type="spellEnd"/>
+      <w:r>
+        <w:rPr>
+          <w:rFonts w:ascii="Arial" w:hAnsi="Arial" w:cs="Arial" w:hint="eastAsia"/>
+          <w:color w:val="282828"/>
+          <w:sz w:val="24"/>
+          <w:szCs w:val="24"/>
+          <w:shd w:val="clear" w:color="auto" w:fill="FFFFFF"/>
+        </w:rPr>
         <w:t>(</w:t>
       </w:r>
       <w:proofErr w:type="spellStart"/>
@@ -20165,7 +21253,7 @@
           <w:shd w:val="clear" w:color="auto" w:fill="FFFFFF"/>
           <w:vertAlign w:val="subscript"/>
         </w:rPr>
-        <w:t>B</w:t>
+        <w:t>A</w:t>
       </w:r>
       <w:proofErr w:type="spellEnd"/>
       <w:r>
@@ -20176,19 +21264,20 @@
           <w:szCs w:val="24"/>
           <w:shd w:val="clear" w:color="auto" w:fill="FFFFFF"/>
         </w:rPr>
-        <w:t>) + cos(</w:t>
+        <w:t>)</w:t>
       </w:r>
       <w:proofErr w:type="spellStart"/>
       <w:r>
         <w:rPr>
-          <w:rFonts w:ascii="Arial" w:hAnsi="Arial" w:cs="Arial"/>
+          <w:rFonts w:ascii="Arial" w:hAnsi="Arial" w:cs="Arial" w:hint="eastAsia"/>
           <w:color w:val="282828"/>
           <w:sz w:val="24"/>
           <w:szCs w:val="24"/>
           <w:shd w:val="clear" w:color="auto" w:fill="FFFFFF"/>
         </w:rPr>
-        <w:t>δ</w:t>
-      </w:r>
+        <w:t>cos</w:t>
+      </w:r>
+      <w:proofErr w:type="spellEnd"/>
       <w:r>
         <w:rPr>
           <w:rFonts w:ascii="Arial" w:hAnsi="Arial" w:cs="Arial" w:hint="eastAsia"/>
@@ -20196,20 +21285,8 @@
           <w:sz w:val="24"/>
           <w:szCs w:val="24"/>
           <w:shd w:val="clear" w:color="auto" w:fill="FFFFFF"/>
-          <w:vertAlign w:val="subscript"/>
-        </w:rPr>
-        <w:t>A</w:t>
-      </w:r>
-      <w:proofErr w:type="spellEnd"/>
-      <w:r>
-        <w:rPr>
-          <w:rFonts w:ascii="Arial" w:hAnsi="Arial" w:cs="Arial" w:hint="eastAsia"/>
-          <w:color w:val="282828"/>
-          <w:sz w:val="24"/>
-          <w:szCs w:val="24"/>
-          <w:shd w:val="clear" w:color="auto" w:fill="FFFFFF"/>
-        </w:rPr>
-        <w:t>)cos(</w:t>
+        </w:rPr>
+        <w:t>(</w:t>
       </w:r>
       <w:proofErr w:type="spellStart"/>
       <w:r>
@@ -20516,6 +21593,7 @@
         </w:rPr>
         <w:t xml:space="preserve"> </w:t>
       </w:r>
+      <w:proofErr w:type="spellStart"/>
       <w:proofErr w:type="gramStart"/>
       <w:r>
         <w:rPr>
@@ -20525,7 +21603,18 @@
           <w:szCs w:val="24"/>
           <w:shd w:val="clear" w:color="auto" w:fill="FFFFFF"/>
         </w:rPr>
-        <w:t>cos(</w:t>
+        <w:t>cos</w:t>
+      </w:r>
+      <w:proofErr w:type="spellEnd"/>
+      <w:r>
+        <w:rPr>
+          <w:rFonts w:ascii="Arial" w:hAnsi="Arial" w:cs="Arial" w:hint="eastAsia"/>
+          <w:color w:val="202124"/>
+          <w:sz w:val="24"/>
+          <w:szCs w:val="24"/>
+          <w:shd w:val="clear" w:color="auto" w:fill="FFFFFF"/>
+        </w:rPr>
+        <w:t>(</w:t>
       </w:r>
       <w:proofErr w:type="spellStart"/>
       <w:proofErr w:type="gramEnd"/>
@@ -20612,17 +21701,39 @@
           <w:szCs w:val="24"/>
           <w:shd w:val="clear" w:color="auto" w:fill="FFFFFF"/>
         </w:rPr>
-        <w:t xml:space="preserve"> cos(</w:t>
+        <w:t xml:space="preserve"> </w:t>
       </w:r>
       <w:proofErr w:type="spellStart"/>
       <w:r>
         <w:rPr>
-          <w:rFonts w:ascii="Arial" w:hAnsi="Arial" w:cs="Arial"/>
+          <w:rFonts w:ascii="Arial" w:hAnsi="Arial" w:cs="Arial" w:hint="eastAsia"/>
           <w:color w:val="282828"/>
           <w:sz w:val="24"/>
           <w:szCs w:val="24"/>
           <w:shd w:val="clear" w:color="auto" w:fill="FFFFFF"/>
         </w:rPr>
+        <w:t>cos</w:t>
+      </w:r>
+      <w:proofErr w:type="spellEnd"/>
+      <w:r>
+        <w:rPr>
+          <w:rFonts w:ascii="Arial" w:hAnsi="Arial" w:cs="Arial" w:hint="eastAsia"/>
+          <w:color w:val="282828"/>
+          <w:sz w:val="24"/>
+          <w:szCs w:val="24"/>
+          <w:shd w:val="clear" w:color="auto" w:fill="FFFFFF"/>
+        </w:rPr>
+        <w:t>(</w:t>
+      </w:r>
+      <w:proofErr w:type="spellStart"/>
+      <w:r>
+        <w:rPr>
+          <w:rFonts w:ascii="Arial" w:hAnsi="Arial" w:cs="Arial"/>
+          <w:color w:val="282828"/>
+          <w:sz w:val="24"/>
+          <w:szCs w:val="24"/>
+          <w:shd w:val="clear" w:color="auto" w:fill="FFFFFF"/>
+        </w:rPr>
         <w:t>δ</w:t>
       </w:r>
       <w:r>
@@ -20645,7 +21756,29 @@
           <w:szCs w:val="24"/>
           <w:shd w:val="clear" w:color="auto" w:fill="FFFFFF"/>
         </w:rPr>
-        <w:t>)cos(</w:t>
+        <w:t>)</w:t>
+      </w:r>
+      <w:proofErr w:type="spellStart"/>
+      <w:r>
+        <w:rPr>
+          <w:rFonts w:ascii="Arial" w:hAnsi="Arial" w:cs="Arial" w:hint="eastAsia"/>
+          <w:color w:val="282828"/>
+          <w:sz w:val="24"/>
+          <w:szCs w:val="24"/>
+          <w:shd w:val="clear" w:color="auto" w:fill="FFFFFF"/>
+        </w:rPr>
+        <w:t>cos</w:t>
+      </w:r>
+      <w:proofErr w:type="spellEnd"/>
+      <w:r>
+        <w:rPr>
+          <w:rFonts w:ascii="Arial" w:hAnsi="Arial" w:cs="Arial" w:hint="eastAsia"/>
+          <w:color w:val="282828"/>
+          <w:sz w:val="24"/>
+          <w:szCs w:val="24"/>
+          <w:shd w:val="clear" w:color="auto" w:fill="FFFFFF"/>
+        </w:rPr>
+        <w:t>(</w:t>
       </w:r>
       <w:proofErr w:type="spellStart"/>
       <w:r>
@@ -21200,20 +22333,43 @@
           <w:szCs w:val="24"/>
           <w:shd w:val="clear" w:color="auto" w:fill="FFFFFF"/>
         </w:rPr>
-        <w:t xml:space="preserve"> cos(</w:t>
+        <w:t xml:space="preserve"> </w:t>
       </w:r>
       <w:proofErr w:type="spellStart"/>
-      <w:r>
-        <w:rPr>
-          <w:rFonts w:ascii="Arial" w:hAnsi="Arial" w:cs="Arial"/>
+      <w:proofErr w:type="gramStart"/>
+      <w:r>
+        <w:rPr>
+          <w:rFonts w:ascii="Arial" w:hAnsi="Arial" w:cs="Arial" w:hint="eastAsia"/>
           <w:color w:val="282828"/>
           <w:sz w:val="24"/>
           <w:szCs w:val="24"/>
           <w:shd w:val="clear" w:color="auto" w:fill="FFFFFF"/>
         </w:rPr>
+        <w:t>cos</w:t>
+      </w:r>
+      <w:proofErr w:type="spellEnd"/>
+      <w:r>
+        <w:rPr>
+          <w:rFonts w:ascii="Arial" w:hAnsi="Arial" w:cs="Arial" w:hint="eastAsia"/>
+          <w:color w:val="282828"/>
+          <w:sz w:val="24"/>
+          <w:szCs w:val="24"/>
+          <w:shd w:val="clear" w:color="auto" w:fill="FFFFFF"/>
+        </w:rPr>
+        <w:t>(</w:t>
+      </w:r>
+      <w:proofErr w:type="spellStart"/>
+      <w:proofErr w:type="gramEnd"/>
+      <w:r>
+        <w:rPr>
+          <w:rFonts w:ascii="Arial" w:hAnsi="Arial" w:cs="Arial"/>
+          <w:color w:val="282828"/>
+          <w:sz w:val="24"/>
+          <w:szCs w:val="24"/>
+          <w:shd w:val="clear" w:color="auto" w:fill="FFFFFF"/>
+        </w:rPr>
         <w:t>δ</w:t>
       </w:r>
-      <w:proofErr w:type="gramStart"/>
       <w:r>
         <w:rPr>
           <w:rFonts w:ascii="Arial" w:hAnsi="Arial" w:cs="Arial" w:hint="eastAsia"/>
@@ -21234,9 +22390,20 @@
           <w:szCs w:val="24"/>
           <w:shd w:val="clear" w:color="auto" w:fill="FFFFFF"/>
         </w:rPr>
-        <w:t>)cos</w:t>
-      </w:r>
-      <w:proofErr w:type="gramEnd"/>
+        <w:t>)</w:t>
+      </w:r>
+      <w:proofErr w:type="spellStart"/>
+      <w:r>
+        <w:rPr>
+          <w:rFonts w:ascii="Arial" w:hAnsi="Arial" w:cs="Arial" w:hint="eastAsia"/>
+          <w:color w:val="282828"/>
+          <w:sz w:val="24"/>
+          <w:szCs w:val="24"/>
+          <w:shd w:val="clear" w:color="auto" w:fill="FFFFFF"/>
+        </w:rPr>
+        <w:t>cos</w:t>
+      </w:r>
+      <w:proofErr w:type="spellEnd"/>
       <w:r>
         <w:rPr>
           <w:rFonts w:ascii="Arial" w:hAnsi="Arial" w:cs="Arial" w:hint="eastAsia"/>
@@ -21530,17 +22697,39 @@
           <w:szCs w:val="24"/>
           <w:shd w:val="clear" w:color="auto" w:fill="FFFFFF"/>
         </w:rPr>
-        <w:t xml:space="preserve"> cos(</w:t>
+        <w:t xml:space="preserve"> </w:t>
       </w:r>
       <w:proofErr w:type="spellStart"/>
       <w:r>
         <w:rPr>
-          <w:rFonts w:ascii="Arial" w:hAnsi="Arial" w:cs="Arial"/>
+          <w:rFonts w:ascii="Arial" w:hAnsi="Arial" w:cs="Arial" w:hint="eastAsia"/>
           <w:color w:val="282828"/>
           <w:sz w:val="24"/>
           <w:szCs w:val="24"/>
           <w:shd w:val="clear" w:color="auto" w:fill="FFFFFF"/>
         </w:rPr>
+        <w:t>cos</w:t>
+      </w:r>
+      <w:proofErr w:type="spellEnd"/>
+      <w:r>
+        <w:rPr>
+          <w:rFonts w:ascii="Arial" w:hAnsi="Arial" w:cs="Arial" w:hint="eastAsia"/>
+          <w:color w:val="282828"/>
+          <w:sz w:val="24"/>
+          <w:szCs w:val="24"/>
+          <w:shd w:val="clear" w:color="auto" w:fill="FFFFFF"/>
+        </w:rPr>
+        <w:t>(</w:t>
+      </w:r>
+      <w:proofErr w:type="spellStart"/>
+      <w:r>
+        <w:rPr>
+          <w:rFonts w:ascii="Arial" w:hAnsi="Arial" w:cs="Arial"/>
+          <w:color w:val="282828"/>
+          <w:sz w:val="24"/>
+          <w:szCs w:val="24"/>
+          <w:shd w:val="clear" w:color="auto" w:fill="FFFFFF"/>
+        </w:rPr>
         <w:t>δ</w:t>
       </w:r>
       <w:r>
@@ -21563,7 +22752,29 @@
           <w:szCs w:val="24"/>
           <w:shd w:val="clear" w:color="auto" w:fill="FFFFFF"/>
         </w:rPr>
-        <w:t>)cos(</w:t>
+        <w:t>)</w:t>
+      </w:r>
+      <w:proofErr w:type="spellStart"/>
+      <w:r>
+        <w:rPr>
+          <w:rFonts w:ascii="Arial" w:hAnsi="Arial" w:cs="Arial" w:hint="eastAsia"/>
+          <w:color w:val="282828"/>
+          <w:sz w:val="24"/>
+          <w:szCs w:val="24"/>
+          <w:shd w:val="clear" w:color="auto" w:fill="FFFFFF"/>
+        </w:rPr>
+        <w:t>cos</w:t>
+      </w:r>
+      <w:proofErr w:type="spellEnd"/>
+      <w:r>
+        <w:rPr>
+          <w:rFonts w:ascii="Arial" w:hAnsi="Arial" w:cs="Arial" w:hint="eastAsia"/>
+          <w:color w:val="282828"/>
+          <w:sz w:val="24"/>
+          <w:szCs w:val="24"/>
+          <w:shd w:val="clear" w:color="auto" w:fill="FFFFFF"/>
+        </w:rPr>
+        <w:t>(</w:t>
       </w:r>
       <w:proofErr w:type="spellStart"/>
       <w:r>
@@ -22846,17 +24057,7 @@
           <w:szCs w:val="24"/>
           <w:shd w:val="clear" w:color="auto" w:fill="FFFFFF"/>
         </w:rPr>
-        <w:t>θ</w:t>
-      </w:r>
-      <w:r>
-        <w:rPr>
-          <w:rFonts w:ascii="Arial" w:hAnsi="Arial" w:cs="Arial"/>
-          <w:color w:val="202122"/>
-          <w:sz w:val="24"/>
-          <w:szCs w:val="24"/>
-          <w:shd w:val="clear" w:color="auto" w:fill="FFFFFF"/>
-        </w:rPr>
-        <w:t xml:space="preserve"> </w:t>
+        <w:t xml:space="preserve">θ </w:t>
       </w:r>
       <w:r>
         <w:rPr>
@@ -22866,17 +24067,7 @@
           <w:szCs w:val="24"/>
           <w:shd w:val="clear" w:color="auto" w:fill="FFFFFF"/>
         </w:rPr>
-        <w:t>≈</w:t>
-      </w:r>
-      <w:r>
-        <w:rPr>
-          <w:rFonts w:ascii="Arial" w:hAnsi="Arial" w:cs="Arial"/>
-          <w:color w:val="202124"/>
-          <w:sz w:val="24"/>
-          <w:szCs w:val="24"/>
-          <w:shd w:val="clear" w:color="auto" w:fill="FFFFFF"/>
-        </w:rPr>
-        <w:t xml:space="preserve"> </w:t>
+        <w:t xml:space="preserve">≈ </w:t>
       </w:r>
       <m:oMath>
         <m:rad>
@@ -23040,7 +24231,7 @@
         <w:ind w:left="465"/>
         <w:jc w:val="center"/>
         <w:rPr>
-          <w:rFonts w:ascii="Arial" w:hAnsi="Arial" w:cs="Arial" w:hint="eastAsia"/>
+          <w:rFonts w:ascii="Arial" w:hAnsi="Arial" w:cs="Arial"/>
           <w:color w:val="202124"/>
           <w:sz w:val="24"/>
           <w:szCs w:val="24"/>
@@ -23096,7 +24287,7 @@
           <w:szCs w:val="20"/>
           <w:shd w:val="clear" w:color="auto" w:fill="FFFFFF"/>
         </w:rPr>
-        <w:t xml:space="preserve"> = (</w:t>
+        <w:t xml:space="preserve"> = (α</w:t>
       </w:r>
       <w:r>
         <w:rPr>
@@ -23104,8 +24295,9 @@
           <w:color w:val="282828"/>
           <w:szCs w:val="20"/>
           <w:shd w:val="clear" w:color="auto" w:fill="FFFFFF"/>
-        </w:rPr>
-        <w:t>α</w:t>
+          <w:vertAlign w:val="subscript"/>
+        </w:rPr>
+        <w:t>A</w:t>
       </w:r>
       <w:r>
         <w:rPr>
@@ -23113,9 +24305,18 @@
           <w:color w:val="282828"/>
           <w:szCs w:val="20"/>
           <w:shd w:val="clear" w:color="auto" w:fill="FFFFFF"/>
+        </w:rPr>
+        <w:t xml:space="preserve"> – α</w:t>
+      </w:r>
+      <w:r>
+        <w:rPr>
+          <w:rFonts w:ascii="Arial" w:hAnsi="Arial" w:cs="Arial"/>
+          <w:color w:val="282828"/>
+          <w:szCs w:val="20"/>
+          <w:shd w:val="clear" w:color="auto" w:fill="FFFFFF"/>
           <w:vertAlign w:val="subscript"/>
         </w:rPr>
-        <w:t>A</w:t>
+        <w:t>B</w:t>
       </w:r>
       <w:r>
         <w:rPr>
@@ -23124,8 +24325,9 @@
           <w:szCs w:val="20"/>
           <w:shd w:val="clear" w:color="auto" w:fill="FFFFFF"/>
         </w:rPr>
-        <w:t xml:space="preserve"> – </w:t>
-      </w:r>
+        <w:t xml:space="preserve">) </w:t>
+      </w:r>
+      <w:proofErr w:type="spellStart"/>
       <w:r>
         <w:rPr>
           <w:rFonts w:ascii="Arial" w:hAnsi="Arial" w:cs="Arial"/>
@@ -23133,26 +24335,17 @@
           <w:szCs w:val="20"/>
           <w:shd w:val="clear" w:color="auto" w:fill="FFFFFF"/>
         </w:rPr>
-        <w:t>α</w:t>
-      </w:r>
+        <w:t>cos</w:t>
+      </w:r>
+      <w:proofErr w:type="spellEnd"/>
       <w:r>
         <w:rPr>
           <w:rFonts w:ascii="Arial" w:hAnsi="Arial" w:cs="Arial"/>
           <w:color w:val="282828"/>
           <w:szCs w:val="20"/>
           <w:shd w:val="clear" w:color="auto" w:fill="FFFFFF"/>
-          <w:vertAlign w:val="subscript"/>
-        </w:rPr>
-        <w:t>B</w:t>
-      </w:r>
-      <w:r>
-        <w:rPr>
-          <w:rFonts w:ascii="Arial" w:hAnsi="Arial" w:cs="Arial"/>
-          <w:color w:val="282828"/>
-          <w:szCs w:val="20"/>
-          <w:shd w:val="clear" w:color="auto" w:fill="FFFFFF"/>
-        </w:rPr>
-        <w:t>) cos(</w:t>
+        </w:rPr>
+        <w:t>(</w:t>
       </w:r>
       <w:proofErr w:type="spellStart"/>
       <w:r>
@@ -23327,7 +24520,7 @@
           <w:szCs w:val="20"/>
           <w:shd w:val="clear" w:color="auto" w:fill="FFFFFF"/>
         </w:rPr>
-        <w:t>In above equation, the y-axis is equal with the declination, but the x-axis is right ascension which is modulated by cos(</w:t>
+        <w:t xml:space="preserve">In above equation, the y-axis is equal with the declination, but the x-axis is right ascension which is modulated by </w:t>
       </w:r>
       <w:proofErr w:type="spellStart"/>
       <w:r>
@@ -23337,6 +24530,26 @@
           <w:szCs w:val="20"/>
           <w:shd w:val="clear" w:color="auto" w:fill="FFFFFF"/>
         </w:rPr>
+        <w:t>cos</w:t>
+      </w:r>
+      <w:proofErr w:type="spellEnd"/>
+      <w:r>
+        <w:rPr>
+          <w:rFonts w:ascii="Arial" w:hAnsi="Arial" w:cs="Arial"/>
+          <w:color w:val="282828"/>
+          <w:szCs w:val="20"/>
+          <w:shd w:val="clear" w:color="auto" w:fill="FFFFFF"/>
+        </w:rPr>
+        <w:t>(</w:t>
+      </w:r>
+      <w:proofErr w:type="spellStart"/>
+      <w:r>
+        <w:rPr>
+          <w:rFonts w:ascii="Arial" w:hAnsi="Arial" w:cs="Arial"/>
+          <w:color w:val="282828"/>
+          <w:szCs w:val="20"/>
+          <w:shd w:val="clear" w:color="auto" w:fill="FFFFFF"/>
+        </w:rPr>
         <w:t>δ</w:t>
       </w:r>
       <w:r>
@@ -23377,25 +24590,7 @@
           <w:szCs w:val="20"/>
           <w:shd w:val="clear" w:color="auto" w:fill="FFFFFF"/>
         </w:rPr>
-        <w:t xml:space="preserve"> (latitude) </w:t>
-      </w:r>
-      <w:r>
-        <w:rPr>
-          <w:rFonts w:ascii="Arial" w:hAnsi="Arial" w:cs="Arial"/>
-          <w:color w:val="282828"/>
-          <w:szCs w:val="20"/>
-          <w:shd w:val="clear" w:color="auto" w:fill="FFFFFF"/>
-        </w:rPr>
-        <w:t>δ</w:t>
-      </w:r>
-      <w:r>
-        <w:rPr>
-          <w:rFonts w:ascii="Arial" w:hAnsi="Arial" w:cs="Arial"/>
-          <w:color w:val="282828"/>
-          <w:szCs w:val="20"/>
-          <w:shd w:val="clear" w:color="auto" w:fill="FFFFFF"/>
-        </w:rPr>
-        <w:t xml:space="preserve"> is </w:t>
+        <w:t xml:space="preserve"> (latitude) δ is </w:t>
       </w:r>
     </w:p>
     <w:p>
@@ -23415,7 +24610,7 @@
         <w:ind w:left="465"/>
         <w:jc w:val="center"/>
         <w:rPr>
-          <w:rFonts w:ascii="Arial" w:hAnsi="Arial" w:cs="Arial" w:hint="eastAsia"/>
+          <w:rFonts w:ascii="Arial" w:hAnsi="Arial" w:cs="Arial"/>
           <w:color w:val="282828"/>
           <w:szCs w:val="20"/>
           <w:shd w:val="clear" w:color="auto" w:fill="FFFFFF"/>
@@ -23540,7 +24735,7 @@
                     </pic:cNvPicPr>
                   </pic:nvPicPr>
                   <pic:blipFill>
-                    <a:blip r:embed="rId13">
+                    <a:blip r:embed="rId14">
                       <a:extLst>
                         <a:ext uri="{28A0092B-C50C-407E-A947-70E740481C1C}">
                           <a14:useLocalDpi xmlns:a14="http://schemas.microsoft.com/office/drawing/2010/main" val="0"/>
@@ -23576,7 +24771,7 @@
       <w:pPr>
         <w:ind w:left="465"/>
         <w:rPr>
-          <w:rFonts w:ascii="Arial" w:hAnsi="Arial" w:cs="Arial" w:hint="eastAsia"/>
+          <w:rFonts w:ascii="Arial" w:hAnsi="Arial" w:cs="Arial"/>
           <w:color w:val="282828"/>
           <w:sz w:val="14"/>
           <w:szCs w:val="14"/>
@@ -23601,27 +24796,7 @@
           <w:szCs w:val="14"/>
           <w:shd w:val="clear" w:color="auto" w:fill="FFFFFF"/>
         </w:rPr>
-        <w:t xml:space="preserve">image from: </w:t>
-      </w:r>
-      <w:r>
-        <w:rPr>
-          <w:rFonts w:ascii="Arial" w:hAnsi="Arial" w:cs="Arial"/>
-          <w:color w:val="282828"/>
-          <w:sz w:val="14"/>
-          <w:szCs w:val="14"/>
-          <w:shd w:val="clear" w:color="auto" w:fill="FFFFFF"/>
-        </w:rPr>
-        <w:t>https://en.wikipedia.org/wiki/Angular_distance</w:t>
-      </w:r>
-      <w:r>
-        <w:rPr>
-          <w:rFonts w:ascii="Arial" w:hAnsi="Arial" w:cs="Arial"/>
-          <w:color w:val="282828"/>
-          <w:sz w:val="14"/>
-          <w:szCs w:val="14"/>
-          <w:shd w:val="clear" w:color="auto" w:fill="FFFFFF"/>
-        </w:rPr>
-        <w:t>)</w:t>
+        <w:t>image from: https://en.wikipedia.org/wiki/Angular_distance)</w:t>
       </w:r>
     </w:p>
     <w:p>
@@ -23842,7 +25017,7 @@
         <w:jc w:val="center"/>
         <w:rPr>
           <w:rStyle w:val="mjx-char"/>
-          <w:rFonts w:ascii="Arial" w:hAnsi="Arial" w:cs="Arial" w:hint="eastAsia"/>
+          <w:rFonts w:ascii="Arial" w:hAnsi="Arial" w:cs="Arial"/>
           <w:color w:val="050505"/>
           <w:sz w:val="36"/>
           <w:szCs w:val="36"/>
@@ -24068,7 +25243,7 @@
         <w:ind w:left="465"/>
         <w:jc w:val="center"/>
         <w:rPr>
-          <w:rFonts w:ascii="Arial" w:hAnsi="Arial" w:cs="Arial" w:hint="eastAsia"/>
+          <w:rFonts w:ascii="Arial" w:hAnsi="Arial" w:cs="Arial"/>
           <w:color w:val="282828"/>
           <w:sz w:val="30"/>
           <w:szCs w:val="30"/>
@@ -24408,7 +25583,7 @@
         <w:ind w:left="466"/>
         <w:jc w:val="center"/>
         <w:rPr>
-          <w:rFonts w:ascii="Arial" w:hAnsi="Arial" w:cs="Arial" w:hint="eastAsia"/>
+          <w:rFonts w:ascii="Arial" w:hAnsi="Arial" w:cs="Arial"/>
           <w:szCs w:val="20"/>
         </w:rPr>
       </w:pPr>
@@ -24440,7 +25615,7 @@
       <w:pPr>
         <w:ind w:left="466"/>
         <w:rPr>
-          <w:rFonts w:ascii="Arial" w:hAnsi="Arial" w:cs="Arial"/>
+          <w:rFonts w:ascii="Arial" w:hAnsi="Arial" w:cs="Arial" w:hint="eastAsia"/>
           <w:szCs w:val="20"/>
         </w:rPr>
       </w:pPr>
@@ -24458,7 +25633,6 @@
         </w:rPr>
         <w:t xml:space="preserve">The denominator is its variance, the square of tis standard deviation </w:t>
       </w:r>
-      <w:proofErr w:type="spellStart"/>
       <w:r>
         <w:rPr>
           <w:rFonts w:ascii="맑은 고딕" w:eastAsia="맑은 고딕" w:hAnsi="맑은 고딕" w:cs="Arial" w:hint="eastAsia"/>
@@ -24466,7 +25640,6 @@
         </w:rPr>
         <w:t>σ</w:t>
       </w:r>
-      <w:proofErr w:type="spellEnd"/>
       <w:r>
         <w:rPr>
           <w:rFonts w:ascii="Arial" w:hAnsi="Arial" w:cs="Arial"/>
@@ -24487,36 +25660,24 @@
       <w:pPr>
         <w:ind w:left="466"/>
         <w:rPr>
-          <w:rFonts w:ascii="Arial" w:hAnsi="Arial" w:cs="Arial"/>
-          <w:szCs w:val="20"/>
-        </w:rPr>
-      </w:pPr>
+          <w:rFonts w:ascii="Arial" w:hAnsi="Arial" w:cs="Arial" w:hint="eastAsia"/>
+          <w:szCs w:val="20"/>
+        </w:rPr>
+      </w:pPr>
+      <w:r>
+        <w:rPr>
+          <w:rFonts w:ascii="Arial" w:hAnsi="Arial" w:cs="Arial" w:hint="eastAsia"/>
+          <w:szCs w:val="20"/>
+        </w:rPr>
+        <w:t xml:space="preserve"> Each value of signal and noise should be measured as equal method and points, and the root mean squares (RMS) can be employed as alternative way.</w:t>
+      </w:r>
     </w:p>
     <w:p>
       <w:pPr>
         <w:ind w:left="466"/>
         <w:rPr>
-          <w:rFonts w:ascii="Arial" w:hAnsi="Arial" w:cs="Arial"/>
-          <w:szCs w:val="20"/>
-        </w:rPr>
-      </w:pPr>
-    </w:p>
-    <w:p>
-      <w:pPr>
-        <w:ind w:left="466"/>
-        <w:rPr>
-          <w:rFonts w:ascii="Arial" w:hAnsi="Arial" w:cs="Arial" w:hint="eastAsia"/>
-          <w:szCs w:val="20"/>
-        </w:rPr>
-      </w:pPr>
-    </w:p>
-    <w:p>
-      <w:pPr>
-        <w:ind w:left="466"/>
-        <w:rPr>
-          <w:rFonts w:ascii="Arial" w:hAnsi="Arial" w:cs="Arial"/>
-          <w:sz w:val="24"/>
-          <w:szCs w:val="24"/>
+          <w:rFonts w:ascii="Arial" w:hAnsi="Arial" w:cs="Arial" w:hint="eastAsia"/>
+          <w:szCs w:val="20"/>
         </w:rPr>
       </w:pPr>
     </w:p>
@@ -24525,37 +25686,1675 @@
         <w:ind w:left="466"/>
         <w:jc w:val="center"/>
         <w:rPr>
-          <w:rFonts w:ascii="Arial" w:hAnsi="Arial" w:cs="Arial"/>
-          <w:sz w:val="24"/>
-          <w:szCs w:val="24"/>
-        </w:rPr>
-      </w:pPr>
-      <w:r>
-        <w:rPr>
-          <w:rFonts w:ascii="Arial" w:hAnsi="Arial" w:cs="Arial" w:hint="eastAsia"/>
-          <w:sz w:val="24"/>
-          <w:szCs w:val="24"/>
-        </w:rPr>
-        <w:t>&lt;2&gt; Developing the programs</w:t>
-      </w:r>
+          <w:rFonts w:ascii="Arial" w:hAnsi="Arial" w:cs="Arial" w:hint="eastAsia"/>
+          <w:sz w:val="24"/>
+          <w:szCs w:val="24"/>
+        </w:rPr>
+      </w:pPr>
+      <w:r>
+        <w:rPr>
+          <w:rFonts w:ascii="Arial" w:hAnsi="Arial" w:cs="Arial" w:hint="eastAsia"/>
+          <w:sz w:val="24"/>
+          <w:szCs w:val="24"/>
+        </w:rPr>
+        <w:t xml:space="preserve">SNR = </w:t>
+      </w:r>
+      <m:oMath>
+        <m:f>
+          <m:fPr>
+            <m:ctrlPr>
+              <w:rPr>
+                <w:rFonts w:ascii="Cambria Math" w:hAnsi="Cambria Math" w:cs="Arial"/>
+                <w:sz w:val="30"/>
+                <w:szCs w:val="30"/>
+              </w:rPr>
+            </m:ctrlPr>
+          </m:fPr>
+          <m:num>
+            <m:sSub>
+              <m:sSubPr>
+                <m:ctrlPr>
+                  <w:rPr>
+                    <w:rFonts w:ascii="Cambria Math" w:hAnsi="Cambria Math" w:cs="Arial"/>
+                    <w:i/>
+                    <w:sz w:val="30"/>
+                    <w:szCs w:val="30"/>
+                  </w:rPr>
+                </m:ctrlPr>
+              </m:sSubPr>
+              <m:e>
+                <m:r>
+                  <w:rPr>
+                    <w:rFonts w:ascii="Cambria Math" w:hAnsi="Cambria Math" w:cs="Arial"/>
+                    <w:sz w:val="30"/>
+                    <w:szCs w:val="30"/>
+                  </w:rPr>
+                  <m:t>P</m:t>
+                </m:r>
+              </m:e>
+              <m:sub>
+                <m:r>
+                  <w:rPr>
+                    <w:rFonts w:ascii="Cambria Math" w:hAnsi="Cambria Math" w:cs="Arial"/>
+                    <w:sz w:val="30"/>
+                    <w:szCs w:val="30"/>
+                  </w:rPr>
+                  <m:t>s</m:t>
+                </m:r>
+              </m:sub>
+            </m:sSub>
+            <m:ctrlPr>
+              <w:rPr>
+                <w:rFonts w:ascii="Cambria Math" w:hAnsi="Cambria Math" w:cs="Arial"/>
+                <w:i/>
+                <w:sz w:val="30"/>
+                <w:szCs w:val="30"/>
+              </w:rPr>
+            </m:ctrlPr>
+          </m:num>
+          <m:den>
+            <m:sSub>
+              <m:sSubPr>
+                <m:ctrlPr>
+                  <w:rPr>
+                    <w:rFonts w:ascii="Cambria Math" w:hAnsi="Cambria Math" w:cs="Arial"/>
+                    <w:i/>
+                    <w:sz w:val="30"/>
+                    <w:szCs w:val="30"/>
+                  </w:rPr>
+                </m:ctrlPr>
+              </m:sSubPr>
+              <m:e>
+                <m:r>
+                  <w:rPr>
+                    <w:rFonts w:ascii="Cambria Math" w:hAnsi="Cambria Math" w:cs="Arial"/>
+                    <w:sz w:val="30"/>
+                    <w:szCs w:val="30"/>
+                  </w:rPr>
+                  <m:t>P</m:t>
+                </m:r>
+              </m:e>
+              <m:sub>
+                <m:r>
+                  <w:rPr>
+                    <w:rFonts w:ascii="Cambria Math" w:hAnsi="Cambria Math" w:cs="Arial"/>
+                    <w:sz w:val="30"/>
+                    <w:szCs w:val="30"/>
+                  </w:rPr>
+                  <m:t>n</m:t>
+                </m:r>
+              </m:sub>
+            </m:sSub>
+          </m:den>
+        </m:f>
+      </m:oMath>
+      <w:r>
+        <w:rPr>
+          <w:rFonts w:ascii="Arial" w:hAnsi="Arial" w:cs="Arial" w:hint="eastAsia"/>
+          <w:sz w:val="24"/>
+          <w:szCs w:val="24"/>
+        </w:rPr>
+        <w:t xml:space="preserve"> = </w:t>
+      </w:r>
+      <m:oMath>
+        <m:sSup>
+          <m:sSupPr>
+            <m:ctrlPr>
+              <w:rPr>
+                <w:rFonts w:ascii="Cambria Math" w:hAnsi="Cambria Math" w:cs="Arial"/>
+                <w:i/>
+                <w:sz w:val="30"/>
+                <w:szCs w:val="30"/>
+              </w:rPr>
+            </m:ctrlPr>
+          </m:sSupPr>
+          <m:e>
+            <m:d>
+              <m:dPr>
+                <m:ctrlPr>
+                  <w:rPr>
+                    <w:rFonts w:ascii="Cambria Math" w:hAnsi="Cambria Math" w:cs="Arial"/>
+                    <w:sz w:val="30"/>
+                    <w:szCs w:val="30"/>
+                  </w:rPr>
+                </m:ctrlPr>
+              </m:dPr>
+              <m:e>
+                <m:f>
+                  <m:fPr>
+                    <m:ctrlPr>
+                      <w:rPr>
+                        <w:rFonts w:ascii="Cambria Math" w:hAnsi="Cambria Math" w:cs="Arial"/>
+                        <w:sz w:val="30"/>
+                        <w:szCs w:val="30"/>
+                      </w:rPr>
+                    </m:ctrlPr>
+                  </m:fPr>
+                  <m:num>
+                    <m:sSub>
+                      <m:sSubPr>
+                        <m:ctrlPr>
+                          <w:rPr>
+                            <w:rFonts w:ascii="Cambria Math" w:hAnsi="Cambria Math" w:cs="Arial"/>
+                            <w:i/>
+                            <w:sz w:val="30"/>
+                            <w:szCs w:val="30"/>
+                          </w:rPr>
+                        </m:ctrlPr>
+                      </m:sSubPr>
+                      <m:e>
+                        <m:r>
+                          <w:rPr>
+                            <w:rFonts w:ascii="Cambria Math" w:hAnsi="Cambria Math" w:cs="Arial"/>
+                            <w:sz w:val="30"/>
+                            <w:szCs w:val="30"/>
+                          </w:rPr>
+                          <m:t>A</m:t>
+                        </m:r>
+                      </m:e>
+                      <m:sub>
+                        <m:r>
+                          <w:rPr>
+                            <w:rFonts w:ascii="Cambria Math" w:hAnsi="Cambria Math" w:cs="Arial"/>
+                            <w:sz w:val="30"/>
+                            <w:szCs w:val="30"/>
+                          </w:rPr>
+                          <m:t>s</m:t>
+                        </m:r>
+                      </m:sub>
+                    </m:sSub>
+                    <m:ctrlPr>
+                      <w:rPr>
+                        <w:rFonts w:ascii="Cambria Math" w:hAnsi="Cambria Math" w:cs="Arial"/>
+                        <w:i/>
+                        <w:sz w:val="30"/>
+                        <w:szCs w:val="30"/>
+                      </w:rPr>
+                    </m:ctrlPr>
+                  </m:num>
+                  <m:den>
+                    <m:sSub>
+                      <m:sSubPr>
+                        <m:ctrlPr>
+                          <w:rPr>
+                            <w:rFonts w:ascii="Cambria Math" w:hAnsi="Cambria Math" w:cs="Arial"/>
+                            <w:i/>
+                            <w:sz w:val="30"/>
+                            <w:szCs w:val="30"/>
+                          </w:rPr>
+                        </m:ctrlPr>
+                      </m:sSubPr>
+                      <m:e>
+                        <m:r>
+                          <w:rPr>
+                            <w:rFonts w:ascii="Cambria Math" w:hAnsi="Cambria Math" w:cs="Arial"/>
+                            <w:sz w:val="30"/>
+                            <w:szCs w:val="30"/>
+                          </w:rPr>
+                          <m:t>A</m:t>
+                        </m:r>
+                      </m:e>
+                      <m:sub>
+                        <m:r>
+                          <w:rPr>
+                            <w:rFonts w:ascii="Cambria Math" w:hAnsi="Cambria Math" w:cs="Arial"/>
+                            <w:sz w:val="30"/>
+                            <w:szCs w:val="30"/>
+                          </w:rPr>
+                          <m:t>n</m:t>
+                        </m:r>
+                      </m:sub>
+                    </m:sSub>
+                  </m:den>
+                </m:f>
+                <m:ctrlPr>
+                  <w:rPr>
+                    <w:rFonts w:ascii="Cambria Math" w:hAnsi="Cambria Math" w:cs="Arial"/>
+                    <w:i/>
+                    <w:sz w:val="30"/>
+                    <w:szCs w:val="30"/>
+                  </w:rPr>
+                </m:ctrlPr>
+              </m:e>
+            </m:d>
+          </m:e>
+          <m:sup>
+            <m:r>
+              <w:rPr>
+                <w:rFonts w:ascii="Cambria Math" w:hAnsi="Cambria Math" w:cs="Arial"/>
+                <w:sz w:val="30"/>
+                <w:szCs w:val="30"/>
+              </w:rPr>
+              <m:t>2</m:t>
+            </m:r>
+          </m:sup>
+        </m:sSup>
+      </m:oMath>
     </w:p>
     <w:p>
       <w:pPr>
         <w:ind w:left="466"/>
         <w:jc w:val="center"/>
         <w:rPr>
-          <w:rFonts w:ascii="Arial" w:hAnsi="Arial" w:cs="Arial"/>
-          <w:szCs w:val="20"/>
-        </w:rPr>
-      </w:pPr>
-      <w:r>
-        <w:rPr>
-          <w:rFonts w:ascii="Arial" w:hAnsi="Arial" w:cs="Arial" w:hint="eastAsia"/>
-          <w:szCs w:val="20"/>
+          <w:rFonts w:ascii="Arial" w:hAnsi="Arial" w:cs="Arial" w:hint="eastAsia"/>
+          <w:sz w:val="24"/>
+          <w:szCs w:val="24"/>
+        </w:rPr>
+      </w:pPr>
+    </w:p>
+    <w:p>
+      <w:pPr>
+        <w:ind w:left="466"/>
+        <w:jc w:val="center"/>
+        <w:rPr>
+          <w:rFonts w:ascii="Arial" w:hAnsi="Arial" w:cs="Arial" w:hint="eastAsia"/>
+          <w:szCs w:val="20"/>
+        </w:rPr>
+      </w:pPr>
+      <w:r>
+        <w:rPr>
+          <w:rFonts w:ascii="Arial" w:hAnsi="Arial" w:cs="Arial" w:hint="eastAsia"/>
+          <w:szCs w:val="20"/>
+        </w:rPr>
+        <w:t>(A: root mean square amplitude)</w:t>
+      </w:r>
+    </w:p>
+    <w:p>
+      <w:pPr>
+        <w:ind w:left="466"/>
+        <w:rPr>
+          <w:rFonts w:ascii="Arial" w:hAnsi="Arial" w:cs="Arial"/>
+          <w:szCs w:val="20"/>
+        </w:rPr>
+      </w:pPr>
+    </w:p>
+    <w:p>
+      <w:pPr>
+        <w:ind w:left="466"/>
+        <w:rPr>
+          <w:rFonts w:ascii="Arial" w:hAnsi="Arial" w:cs="Arial" w:hint="eastAsia"/>
+          <w:szCs w:val="20"/>
+        </w:rPr>
+      </w:pPr>
+      <w:r>
+        <w:rPr>
+          <w:rFonts w:ascii="Arial" w:hAnsi="Arial" w:cs="Arial" w:hint="eastAsia"/>
+          <w:szCs w:val="20"/>
+        </w:rPr>
+        <w:t xml:space="preserve"> The unit value of SNR</w:t>
+      </w:r>
+      <w:r>
+        <w:rPr>
+          <w:rFonts w:ascii="Arial" w:hAnsi="Arial" w:cs="Arial" w:hint="eastAsia"/>
+          <w:szCs w:val="20"/>
+        </w:rPr>
+        <w:t>, noise, and signal</w:t>
+      </w:r>
+      <w:r>
+        <w:rPr>
+          <w:rFonts w:ascii="Arial" w:hAnsi="Arial" w:cs="Arial" w:hint="eastAsia"/>
+          <w:szCs w:val="20"/>
+        </w:rPr>
+        <w:t xml:space="preserve"> can have decibel [dB] one.</w:t>
+      </w:r>
+    </w:p>
+    <w:p>
+      <w:pPr>
+        <w:ind w:left="466"/>
+        <w:rPr>
+          <w:rFonts w:ascii="Arial" w:hAnsi="Arial" w:cs="Arial" w:hint="eastAsia"/>
+          <w:szCs w:val="20"/>
+        </w:rPr>
+      </w:pPr>
+    </w:p>
+    <w:p>
+      <w:pPr>
+        <w:ind w:left="466"/>
+        <w:jc w:val="center"/>
+        <w:rPr>
+          <w:rFonts w:ascii="Arial" w:hAnsi="Arial" w:cs="Arial" w:hint="eastAsia"/>
+          <w:sz w:val="24"/>
+          <w:szCs w:val="24"/>
+        </w:rPr>
+      </w:pPr>
+      <w:r>
+        <w:rPr>
+          <w:rFonts w:ascii="Arial" w:hAnsi="Arial" w:cs="Arial" w:hint="eastAsia"/>
+          <w:sz w:val="24"/>
+          <w:szCs w:val="24"/>
+        </w:rPr>
+        <w:t>P</w:t>
+      </w:r>
+      <w:r>
+        <w:rPr>
+          <w:rFonts w:ascii="Arial" w:hAnsi="Arial" w:cs="Arial" w:hint="eastAsia"/>
+          <w:sz w:val="24"/>
+          <w:szCs w:val="24"/>
+        </w:rPr>
+        <w:softHyphen/>
+      </w:r>
+      <w:r>
+        <w:rPr>
+          <w:rFonts w:ascii="Arial" w:hAnsi="Arial" w:cs="Arial" w:hint="eastAsia"/>
+          <w:sz w:val="24"/>
+          <w:szCs w:val="24"/>
+          <w:vertAlign w:val="subscript"/>
+        </w:rPr>
+        <w:t>s</w:t>
+      </w:r>
+      <w:r>
+        <w:rPr>
+          <w:rFonts w:ascii="Arial" w:hAnsi="Arial" w:cs="Arial" w:hint="eastAsia"/>
+          <w:sz w:val="24"/>
+          <w:szCs w:val="24"/>
+        </w:rPr>
+        <w:t xml:space="preserve"> [dB] = 10 </w:t>
+      </w:r>
+      <w:proofErr w:type="gramStart"/>
+      <w:r>
+        <w:rPr>
+          <w:rFonts w:ascii="Arial" w:hAnsi="Arial" w:cs="Arial" w:hint="eastAsia"/>
+          <w:sz w:val="24"/>
+          <w:szCs w:val="24"/>
+        </w:rPr>
+        <w:t>log</w:t>
+      </w:r>
+      <w:r>
+        <w:rPr>
+          <w:rFonts w:ascii="Arial" w:hAnsi="Arial" w:cs="Arial" w:hint="eastAsia"/>
+          <w:sz w:val="24"/>
+          <w:szCs w:val="24"/>
+          <w:vertAlign w:val="subscript"/>
+        </w:rPr>
+        <w:t>10</w:t>
+      </w:r>
+      <w:r>
+        <w:rPr>
+          <w:rFonts w:ascii="Arial" w:hAnsi="Arial" w:cs="Arial" w:hint="eastAsia"/>
+          <w:sz w:val="24"/>
+          <w:szCs w:val="24"/>
         </w:rPr>
         <w:t>(</w:t>
       </w:r>
-      <w:hyperlink r:id="rId14" w:anchor="exercises" w:history="1">
+      <w:proofErr w:type="gramEnd"/>
+      <w:r>
+        <w:rPr>
+          <w:rFonts w:ascii="Arial" w:hAnsi="Arial" w:cs="Arial" w:hint="eastAsia"/>
+          <w:sz w:val="24"/>
+          <w:szCs w:val="24"/>
+        </w:rPr>
+        <w:t>P</w:t>
+      </w:r>
+      <w:r>
+        <w:rPr>
+          <w:rFonts w:ascii="Arial" w:hAnsi="Arial" w:cs="Arial" w:hint="eastAsia"/>
+          <w:sz w:val="24"/>
+          <w:szCs w:val="24"/>
+          <w:vertAlign w:val="subscript"/>
+        </w:rPr>
+        <w:t>s</w:t>
+      </w:r>
+      <w:r>
+        <w:rPr>
+          <w:rFonts w:ascii="Arial" w:hAnsi="Arial" w:cs="Arial" w:hint="eastAsia"/>
+          <w:sz w:val="24"/>
+          <w:szCs w:val="24"/>
+        </w:rPr>
+        <w:t>)</w:t>
+      </w:r>
+    </w:p>
+    <w:p>
+      <w:pPr>
+        <w:ind w:left="466"/>
+        <w:jc w:val="center"/>
+        <w:rPr>
+          <w:rFonts w:ascii="Arial" w:hAnsi="Arial" w:cs="Arial" w:hint="eastAsia"/>
+          <w:sz w:val="24"/>
+          <w:szCs w:val="24"/>
+        </w:rPr>
+      </w:pPr>
+      <w:proofErr w:type="spellStart"/>
+      <w:r>
+        <w:rPr>
+          <w:rFonts w:ascii="Arial" w:hAnsi="Arial" w:cs="Arial" w:hint="eastAsia"/>
+          <w:sz w:val="24"/>
+          <w:szCs w:val="24"/>
+        </w:rPr>
+        <w:lastRenderedPageBreak/>
+        <w:t>P</w:t>
+      </w:r>
+      <w:r>
+        <w:rPr>
+          <w:rFonts w:ascii="Arial" w:hAnsi="Arial" w:cs="Arial" w:hint="eastAsia"/>
+          <w:sz w:val="24"/>
+          <w:szCs w:val="24"/>
+          <w:vertAlign w:val="subscript"/>
+        </w:rPr>
+        <w:t>n</w:t>
+      </w:r>
+      <w:proofErr w:type="spellEnd"/>
+      <w:r>
+        <w:rPr>
+          <w:rFonts w:ascii="Arial" w:hAnsi="Arial" w:cs="Arial" w:hint="eastAsia"/>
+          <w:sz w:val="24"/>
+          <w:szCs w:val="24"/>
+        </w:rPr>
+        <w:t xml:space="preserve"> [dB] = 10 </w:t>
+      </w:r>
+      <w:proofErr w:type="gramStart"/>
+      <w:r>
+        <w:rPr>
+          <w:rFonts w:ascii="Arial" w:hAnsi="Arial" w:cs="Arial" w:hint="eastAsia"/>
+          <w:sz w:val="24"/>
+          <w:szCs w:val="24"/>
+        </w:rPr>
+        <w:t>log</w:t>
+      </w:r>
+      <w:r>
+        <w:rPr>
+          <w:rFonts w:ascii="Arial" w:hAnsi="Arial" w:cs="Arial" w:hint="eastAsia"/>
+          <w:sz w:val="24"/>
+          <w:szCs w:val="24"/>
+          <w:vertAlign w:val="subscript"/>
+        </w:rPr>
+        <w:t>10</w:t>
+      </w:r>
+      <w:r>
+        <w:rPr>
+          <w:rFonts w:ascii="Arial" w:hAnsi="Arial" w:cs="Arial" w:hint="eastAsia"/>
+          <w:sz w:val="24"/>
+          <w:szCs w:val="24"/>
+        </w:rPr>
+        <w:t>(</w:t>
+      </w:r>
+      <w:proofErr w:type="spellStart"/>
+      <w:proofErr w:type="gramEnd"/>
+      <w:r>
+        <w:rPr>
+          <w:rFonts w:ascii="Arial" w:hAnsi="Arial" w:cs="Arial" w:hint="eastAsia"/>
+          <w:sz w:val="24"/>
+          <w:szCs w:val="24"/>
+        </w:rPr>
+        <w:t>P</w:t>
+      </w:r>
+      <w:r>
+        <w:rPr>
+          <w:rFonts w:ascii="Arial" w:hAnsi="Arial" w:cs="Arial" w:hint="eastAsia"/>
+          <w:sz w:val="24"/>
+          <w:szCs w:val="24"/>
+          <w:vertAlign w:val="subscript"/>
+        </w:rPr>
+        <w:t>n</w:t>
+      </w:r>
+      <w:proofErr w:type="spellEnd"/>
+      <w:r>
+        <w:rPr>
+          <w:rFonts w:ascii="Arial" w:hAnsi="Arial" w:cs="Arial" w:hint="eastAsia"/>
+          <w:sz w:val="24"/>
+          <w:szCs w:val="24"/>
+        </w:rPr>
+        <w:t>)</w:t>
+      </w:r>
+    </w:p>
+    <w:p>
+      <w:pPr>
+        <w:ind w:left="466"/>
+        <w:jc w:val="center"/>
+        <w:rPr>
+          <w:rFonts w:ascii="Arial" w:hAnsi="Arial" w:cs="Arial" w:hint="eastAsia"/>
+          <w:sz w:val="24"/>
+          <w:szCs w:val="24"/>
+        </w:rPr>
+      </w:pPr>
+      <w:r>
+        <w:rPr>
+          <w:rFonts w:ascii="Arial" w:hAnsi="Arial" w:cs="Arial" w:hint="eastAsia"/>
+          <w:sz w:val="24"/>
+          <w:szCs w:val="24"/>
+        </w:rPr>
+        <w:t>SNR [dB] = 10 log</w:t>
+      </w:r>
+      <w:r>
+        <w:rPr>
+          <w:rFonts w:ascii="Arial" w:hAnsi="Arial" w:cs="Arial" w:hint="eastAsia"/>
+          <w:sz w:val="24"/>
+          <w:szCs w:val="24"/>
+          <w:vertAlign w:val="subscript"/>
+        </w:rPr>
+        <w:t>10</w:t>
+      </w:r>
+      <m:oMath>
+        <m:d>
+          <m:dPr>
+            <m:ctrlPr>
+              <w:rPr>
+                <w:rFonts w:ascii="Cambria Math" w:hAnsi="Cambria Math" w:cs="Arial"/>
+                <w:sz w:val="30"/>
+                <w:szCs w:val="30"/>
+                <w:vertAlign w:val="subscript"/>
+              </w:rPr>
+            </m:ctrlPr>
+          </m:dPr>
+          <m:e>
+            <m:f>
+              <m:fPr>
+                <m:ctrlPr>
+                  <w:rPr>
+                    <w:rFonts w:ascii="Cambria Math" w:hAnsi="Cambria Math" w:cs="Arial"/>
+                    <w:sz w:val="30"/>
+                    <w:szCs w:val="30"/>
+                    <w:vertAlign w:val="subscript"/>
+                  </w:rPr>
+                </m:ctrlPr>
+              </m:fPr>
+              <m:num>
+                <m:sSub>
+                  <m:sSubPr>
+                    <m:ctrlPr>
+                      <w:rPr>
+                        <w:rFonts w:ascii="Cambria Math" w:hAnsi="Cambria Math" w:cs="Arial"/>
+                        <w:i/>
+                        <w:sz w:val="30"/>
+                        <w:szCs w:val="30"/>
+                        <w:vertAlign w:val="subscript"/>
+                      </w:rPr>
+                    </m:ctrlPr>
+                  </m:sSubPr>
+                  <m:e>
+                    <m:r>
+                      <w:rPr>
+                        <w:rFonts w:ascii="Cambria Math" w:hAnsi="Cambria Math" w:cs="Arial"/>
+                        <w:sz w:val="30"/>
+                        <w:szCs w:val="30"/>
+                        <w:vertAlign w:val="subscript"/>
+                      </w:rPr>
+                      <m:t>P</m:t>
+                    </m:r>
+                  </m:e>
+                  <m:sub>
+                    <m:r>
+                      <w:rPr>
+                        <w:rFonts w:ascii="Cambria Math" w:hAnsi="Cambria Math" w:cs="Arial"/>
+                        <w:sz w:val="30"/>
+                        <w:szCs w:val="30"/>
+                        <w:vertAlign w:val="subscript"/>
+                      </w:rPr>
+                      <m:t>s</m:t>
+                    </m:r>
+                  </m:sub>
+                </m:sSub>
+                <m:ctrlPr>
+                  <w:rPr>
+                    <w:rFonts w:ascii="Cambria Math" w:hAnsi="Cambria Math" w:cs="Arial"/>
+                    <w:i/>
+                    <w:sz w:val="30"/>
+                    <w:szCs w:val="30"/>
+                    <w:vertAlign w:val="subscript"/>
+                  </w:rPr>
+                </m:ctrlPr>
+              </m:num>
+              <m:den>
+                <m:sSub>
+                  <m:sSubPr>
+                    <m:ctrlPr>
+                      <w:rPr>
+                        <w:rFonts w:ascii="Cambria Math" w:hAnsi="Cambria Math" w:cs="Arial"/>
+                        <w:i/>
+                        <w:sz w:val="30"/>
+                        <w:szCs w:val="30"/>
+                        <w:vertAlign w:val="subscript"/>
+                      </w:rPr>
+                    </m:ctrlPr>
+                  </m:sSubPr>
+                  <m:e>
+                    <m:r>
+                      <w:rPr>
+                        <w:rFonts w:ascii="Cambria Math" w:hAnsi="Cambria Math" w:cs="Arial"/>
+                        <w:sz w:val="30"/>
+                        <w:szCs w:val="30"/>
+                        <w:vertAlign w:val="subscript"/>
+                      </w:rPr>
+                      <m:t>P</m:t>
+                    </m:r>
+                  </m:e>
+                  <m:sub>
+                    <m:r>
+                      <w:rPr>
+                        <w:rFonts w:ascii="Cambria Math" w:hAnsi="Cambria Math" w:cs="Arial"/>
+                        <w:sz w:val="30"/>
+                        <w:szCs w:val="30"/>
+                        <w:vertAlign w:val="subscript"/>
+                      </w:rPr>
+                      <m:t>n</m:t>
+                    </m:r>
+                  </m:sub>
+                </m:sSub>
+              </m:den>
+            </m:f>
+            <m:ctrlPr>
+              <w:rPr>
+                <w:rFonts w:ascii="Cambria Math" w:hAnsi="Cambria Math" w:cs="Arial"/>
+                <w:i/>
+                <w:sz w:val="30"/>
+                <w:szCs w:val="30"/>
+                <w:vertAlign w:val="subscript"/>
+              </w:rPr>
+            </m:ctrlPr>
+          </m:e>
+        </m:d>
+      </m:oMath>
+      <w:r>
+        <w:rPr>
+          <w:rFonts w:ascii="Arial" w:hAnsi="Arial" w:cs="Arial" w:hint="eastAsia"/>
+          <w:sz w:val="30"/>
+          <w:szCs w:val="30"/>
+          <w:vertAlign w:val="subscript"/>
+        </w:rPr>
+        <w:t xml:space="preserve"> </w:t>
+      </w:r>
+      <w:r>
+        <w:rPr>
+          <w:rFonts w:ascii="Arial" w:hAnsi="Arial" w:cs="Arial" w:hint="eastAsia"/>
+          <w:sz w:val="24"/>
+          <w:szCs w:val="24"/>
+        </w:rPr>
+        <w:t xml:space="preserve">= 10 </w:t>
+      </w:r>
+      <w:proofErr w:type="gramStart"/>
+      <w:r>
+        <w:rPr>
+          <w:rFonts w:ascii="Arial" w:hAnsi="Arial" w:cs="Arial" w:hint="eastAsia"/>
+          <w:sz w:val="24"/>
+          <w:szCs w:val="24"/>
+        </w:rPr>
+        <w:t>log</w:t>
+      </w:r>
+      <w:r>
+        <w:rPr>
+          <w:rFonts w:ascii="Arial" w:hAnsi="Arial" w:cs="Arial" w:hint="eastAsia"/>
+          <w:sz w:val="24"/>
+          <w:szCs w:val="24"/>
+          <w:vertAlign w:val="subscript"/>
+        </w:rPr>
+        <w:t>10</w:t>
+      </w:r>
+      <w:r>
+        <w:rPr>
+          <w:rFonts w:ascii="Arial" w:hAnsi="Arial" w:cs="Arial" w:hint="eastAsia"/>
+          <w:sz w:val="24"/>
+          <w:szCs w:val="24"/>
+        </w:rPr>
+        <w:t>(</w:t>
+      </w:r>
+      <w:proofErr w:type="gramEnd"/>
+      <w:r>
+        <w:rPr>
+          <w:rFonts w:ascii="Arial" w:hAnsi="Arial" w:cs="Arial" w:hint="eastAsia"/>
+          <w:sz w:val="24"/>
+          <w:szCs w:val="24"/>
+        </w:rPr>
+        <w:t>SNR)</w:t>
+      </w:r>
+    </w:p>
+    <w:p>
+      <w:pPr>
+        <w:ind w:left="466"/>
+        <w:jc w:val="center"/>
+        <w:rPr>
+          <w:rFonts w:ascii="Arial" w:hAnsi="Arial" w:cs="Arial" w:hint="eastAsia"/>
+          <w:sz w:val="24"/>
+          <w:szCs w:val="24"/>
+        </w:rPr>
+      </w:pPr>
+    </w:p>
+    <w:p>
+      <w:pPr>
+        <w:ind w:left="466"/>
+        <w:rPr>
+          <w:rFonts w:ascii="Arial" w:hAnsi="Arial" w:cs="Arial" w:hint="eastAsia"/>
+          <w:szCs w:val="20"/>
+        </w:rPr>
+      </w:pPr>
+      <w:r>
+        <w:rPr>
+          <w:rFonts w:ascii="Arial" w:hAnsi="Arial" w:cs="Arial" w:hint="eastAsia"/>
+          <w:szCs w:val="20"/>
+        </w:rPr>
+        <w:t xml:space="preserve"> If utilize the quotient rule for logarithms, it is possible to express the SNR equation more specific.</w:t>
+      </w:r>
+    </w:p>
+    <w:p>
+      <w:pPr>
+        <w:ind w:left="466"/>
+        <w:rPr>
+          <w:rFonts w:ascii="Arial" w:hAnsi="Arial" w:cs="Arial" w:hint="eastAsia"/>
+          <w:szCs w:val="20"/>
+        </w:rPr>
+      </w:pPr>
+      <w:bookmarkStart w:id="1" w:name="_GoBack"/>
+      <w:bookmarkEnd w:id="1"/>
+    </w:p>
+    <w:p>
+      <w:pPr>
+        <w:ind w:left="466"/>
+        <w:jc w:val="center"/>
+        <w:rPr>
+          <w:rFonts w:ascii="Arial" w:hAnsi="Arial" w:cs="Arial" w:hint="eastAsia"/>
+          <w:sz w:val="24"/>
+          <w:szCs w:val="24"/>
+        </w:rPr>
+      </w:pPr>
+      <w:r>
+        <w:rPr>
+          <w:rFonts w:ascii="Arial" w:hAnsi="Arial" w:cs="Arial" w:hint="eastAsia"/>
+          <w:sz w:val="24"/>
+          <w:szCs w:val="24"/>
+        </w:rPr>
+        <w:t>10 log</w:t>
+      </w:r>
+      <w:r>
+        <w:rPr>
+          <w:rFonts w:ascii="Arial" w:hAnsi="Arial" w:cs="Arial" w:hint="eastAsia"/>
+          <w:sz w:val="24"/>
+          <w:szCs w:val="24"/>
+          <w:vertAlign w:val="subscript"/>
+        </w:rPr>
+        <w:t>10</w:t>
+      </w:r>
+      <m:oMath>
+        <m:d>
+          <m:dPr>
+            <m:ctrlPr>
+              <w:rPr>
+                <w:rFonts w:ascii="Cambria Math" w:hAnsi="Cambria Math" w:cs="Arial"/>
+                <w:sz w:val="30"/>
+                <w:szCs w:val="30"/>
+                <w:vertAlign w:val="subscript"/>
+              </w:rPr>
+            </m:ctrlPr>
+          </m:dPr>
+          <m:e>
+            <m:f>
+              <m:fPr>
+                <m:ctrlPr>
+                  <w:rPr>
+                    <w:rFonts w:ascii="Cambria Math" w:hAnsi="Cambria Math" w:cs="Arial"/>
+                    <w:sz w:val="30"/>
+                    <w:szCs w:val="30"/>
+                    <w:vertAlign w:val="subscript"/>
+                  </w:rPr>
+                </m:ctrlPr>
+              </m:fPr>
+              <m:num>
+                <m:sSub>
+                  <m:sSubPr>
+                    <m:ctrlPr>
+                      <w:rPr>
+                        <w:rFonts w:ascii="Cambria Math" w:hAnsi="Cambria Math" w:cs="Arial"/>
+                        <w:i/>
+                        <w:sz w:val="30"/>
+                        <w:szCs w:val="30"/>
+                        <w:vertAlign w:val="subscript"/>
+                      </w:rPr>
+                    </m:ctrlPr>
+                  </m:sSubPr>
+                  <m:e>
+                    <m:r>
+                      <w:rPr>
+                        <w:rFonts w:ascii="Cambria Math" w:hAnsi="Cambria Math" w:cs="Arial"/>
+                        <w:sz w:val="30"/>
+                        <w:szCs w:val="30"/>
+                        <w:vertAlign w:val="subscript"/>
+                      </w:rPr>
+                      <m:t>P</m:t>
+                    </m:r>
+                  </m:e>
+                  <m:sub>
+                    <m:r>
+                      <w:rPr>
+                        <w:rFonts w:ascii="Cambria Math" w:hAnsi="Cambria Math" w:cs="Arial"/>
+                        <w:sz w:val="30"/>
+                        <w:szCs w:val="30"/>
+                        <w:vertAlign w:val="subscript"/>
+                      </w:rPr>
+                      <m:t>s</m:t>
+                    </m:r>
+                  </m:sub>
+                </m:sSub>
+                <m:ctrlPr>
+                  <w:rPr>
+                    <w:rFonts w:ascii="Cambria Math" w:hAnsi="Cambria Math" w:cs="Arial"/>
+                    <w:i/>
+                    <w:sz w:val="30"/>
+                    <w:szCs w:val="30"/>
+                    <w:vertAlign w:val="subscript"/>
+                  </w:rPr>
+                </m:ctrlPr>
+              </m:num>
+              <m:den>
+                <m:sSub>
+                  <m:sSubPr>
+                    <m:ctrlPr>
+                      <w:rPr>
+                        <w:rFonts w:ascii="Cambria Math" w:hAnsi="Cambria Math" w:cs="Arial"/>
+                        <w:i/>
+                        <w:sz w:val="30"/>
+                        <w:szCs w:val="30"/>
+                        <w:vertAlign w:val="subscript"/>
+                      </w:rPr>
+                    </m:ctrlPr>
+                  </m:sSubPr>
+                  <m:e>
+                    <m:r>
+                      <w:rPr>
+                        <w:rFonts w:ascii="Cambria Math" w:hAnsi="Cambria Math" w:cs="Arial"/>
+                        <w:sz w:val="30"/>
+                        <w:szCs w:val="30"/>
+                        <w:vertAlign w:val="subscript"/>
+                      </w:rPr>
+                      <m:t>P</m:t>
+                    </m:r>
+                  </m:e>
+                  <m:sub>
+                    <m:r>
+                      <w:rPr>
+                        <w:rFonts w:ascii="Cambria Math" w:hAnsi="Cambria Math" w:cs="Arial"/>
+                        <w:sz w:val="30"/>
+                        <w:szCs w:val="30"/>
+                        <w:vertAlign w:val="subscript"/>
+                      </w:rPr>
+                      <m:t>n</m:t>
+                    </m:r>
+                  </m:sub>
+                </m:sSub>
+              </m:den>
+            </m:f>
+            <m:ctrlPr>
+              <w:rPr>
+                <w:rFonts w:ascii="Cambria Math" w:hAnsi="Cambria Math" w:cs="Arial"/>
+                <w:i/>
+                <w:sz w:val="30"/>
+                <w:szCs w:val="30"/>
+                <w:vertAlign w:val="subscript"/>
+              </w:rPr>
+            </m:ctrlPr>
+          </m:e>
+        </m:d>
+      </m:oMath>
+      <w:r>
+        <w:rPr>
+          <w:rFonts w:ascii="Arial" w:hAnsi="Arial" w:cs="Arial" w:hint="eastAsia"/>
+          <w:sz w:val="30"/>
+          <w:szCs w:val="30"/>
+          <w:vertAlign w:val="subscript"/>
+        </w:rPr>
+        <w:t xml:space="preserve"> </w:t>
+      </w:r>
+      <w:r>
+        <w:rPr>
+          <w:rFonts w:ascii="Arial" w:hAnsi="Arial" w:cs="Arial" w:hint="eastAsia"/>
+          <w:sz w:val="24"/>
+          <w:szCs w:val="24"/>
+        </w:rPr>
+        <w:t>=</w:t>
+      </w:r>
+      <w:r>
+        <w:rPr>
+          <w:rFonts w:ascii="Arial" w:hAnsi="Arial" w:cs="Arial" w:hint="eastAsia"/>
+          <w:sz w:val="24"/>
+          <w:szCs w:val="24"/>
+        </w:rPr>
+        <w:t xml:space="preserve"> </w:t>
+      </w:r>
+      <w:r>
+        <w:rPr>
+          <w:rFonts w:ascii="Arial" w:hAnsi="Arial" w:cs="Arial" w:hint="eastAsia"/>
+          <w:sz w:val="24"/>
+          <w:szCs w:val="24"/>
+        </w:rPr>
+        <w:t xml:space="preserve">10 </w:t>
+      </w:r>
+      <w:proofErr w:type="gramStart"/>
+      <w:r>
+        <w:rPr>
+          <w:rFonts w:ascii="Arial" w:hAnsi="Arial" w:cs="Arial" w:hint="eastAsia"/>
+          <w:sz w:val="24"/>
+          <w:szCs w:val="24"/>
+        </w:rPr>
+        <w:t>log</w:t>
+      </w:r>
+      <w:r>
+        <w:rPr>
+          <w:rFonts w:ascii="Arial" w:hAnsi="Arial" w:cs="Arial" w:hint="eastAsia"/>
+          <w:sz w:val="24"/>
+          <w:szCs w:val="24"/>
+          <w:vertAlign w:val="subscript"/>
+        </w:rPr>
+        <w:t>10</w:t>
+      </w:r>
+      <w:r>
+        <w:rPr>
+          <w:rFonts w:ascii="Arial" w:hAnsi="Arial" w:cs="Arial" w:hint="eastAsia"/>
+          <w:sz w:val="24"/>
+          <w:szCs w:val="24"/>
+        </w:rPr>
+        <w:t>(</w:t>
+      </w:r>
+      <w:proofErr w:type="gramEnd"/>
+      <w:r>
+        <w:rPr>
+          <w:rFonts w:ascii="Arial" w:hAnsi="Arial" w:cs="Arial" w:hint="eastAsia"/>
+          <w:sz w:val="24"/>
+          <w:szCs w:val="24"/>
+        </w:rPr>
+        <w:t>P</w:t>
+      </w:r>
+      <w:r>
+        <w:rPr>
+          <w:rFonts w:ascii="Arial" w:hAnsi="Arial" w:cs="Arial" w:hint="eastAsia"/>
+          <w:sz w:val="24"/>
+          <w:szCs w:val="24"/>
+          <w:vertAlign w:val="subscript"/>
+        </w:rPr>
+        <w:t>s</w:t>
+      </w:r>
+      <w:r>
+        <w:rPr>
+          <w:rFonts w:ascii="Arial" w:hAnsi="Arial" w:cs="Arial" w:hint="eastAsia"/>
+          <w:sz w:val="24"/>
+          <w:szCs w:val="24"/>
+        </w:rPr>
+        <w:t xml:space="preserve">) </w:t>
+      </w:r>
+      <w:r>
+        <w:rPr>
+          <w:rFonts w:ascii="Arial" w:hAnsi="Arial" w:cs="Arial"/>
+          <w:sz w:val="24"/>
+          <w:szCs w:val="24"/>
+        </w:rPr>
+        <w:t>–</w:t>
+      </w:r>
+      <w:r>
+        <w:rPr>
+          <w:rFonts w:ascii="Arial" w:hAnsi="Arial" w:cs="Arial" w:hint="eastAsia"/>
+          <w:sz w:val="24"/>
+          <w:szCs w:val="24"/>
+        </w:rPr>
+        <w:t xml:space="preserve"> 10 log</w:t>
+      </w:r>
+      <w:r>
+        <w:rPr>
+          <w:rFonts w:ascii="Arial" w:hAnsi="Arial" w:cs="Arial" w:hint="eastAsia"/>
+          <w:sz w:val="24"/>
+          <w:szCs w:val="24"/>
+          <w:vertAlign w:val="subscript"/>
+        </w:rPr>
+        <w:t>10</w:t>
+      </w:r>
+      <w:r>
+        <w:rPr>
+          <w:rFonts w:ascii="Arial" w:hAnsi="Arial" w:cs="Arial" w:hint="eastAsia"/>
+          <w:sz w:val="24"/>
+          <w:szCs w:val="24"/>
+        </w:rPr>
+        <w:t>(</w:t>
+      </w:r>
+      <w:proofErr w:type="spellStart"/>
+      <w:r>
+        <w:rPr>
+          <w:rFonts w:ascii="Arial" w:hAnsi="Arial" w:cs="Arial" w:hint="eastAsia"/>
+          <w:sz w:val="24"/>
+          <w:szCs w:val="24"/>
+        </w:rPr>
+        <w:t>P</w:t>
+      </w:r>
+      <w:r>
+        <w:rPr>
+          <w:rFonts w:ascii="Arial" w:hAnsi="Arial" w:cs="Arial" w:hint="eastAsia"/>
+          <w:sz w:val="24"/>
+          <w:szCs w:val="24"/>
+          <w:vertAlign w:val="subscript"/>
+        </w:rPr>
+        <w:t>n</w:t>
+      </w:r>
+      <w:proofErr w:type="spellEnd"/>
+      <w:r>
+        <w:rPr>
+          <w:rFonts w:ascii="Arial" w:hAnsi="Arial" w:cs="Arial" w:hint="eastAsia"/>
+          <w:sz w:val="24"/>
+          <w:szCs w:val="24"/>
+        </w:rPr>
+        <w:t>)</w:t>
+      </w:r>
+    </w:p>
+    <w:p>
+      <w:pPr>
+        <w:ind w:left="466"/>
+        <w:jc w:val="center"/>
+        <w:rPr>
+          <w:rFonts w:ascii="Arial" w:hAnsi="Arial" w:cs="Arial" w:hint="eastAsia"/>
+          <w:sz w:val="24"/>
+          <w:szCs w:val="24"/>
+        </w:rPr>
+      </w:pPr>
+    </w:p>
+    <w:p>
+      <w:pPr>
+        <w:ind w:left="466"/>
+        <w:jc w:val="center"/>
+        <w:rPr>
+          <w:rFonts w:ascii="Arial" w:hAnsi="Arial" w:cs="Arial" w:hint="eastAsia"/>
+          <w:sz w:val="24"/>
+          <w:szCs w:val="24"/>
+        </w:rPr>
+      </w:pPr>
+      <w:r>
+        <w:rPr>
+          <w:rFonts w:ascii="맑은 고딕" w:eastAsia="맑은 고딕" w:hAnsi="맑은 고딕" w:cs="Arial" w:hint="eastAsia"/>
+          <w:sz w:val="24"/>
+          <w:szCs w:val="24"/>
+        </w:rPr>
+        <w:t>∴</w:t>
+      </w:r>
+      <w:r>
+        <w:rPr>
+          <w:rFonts w:ascii="Arial" w:hAnsi="Arial" w:cs="Arial" w:hint="eastAsia"/>
+          <w:sz w:val="24"/>
+          <w:szCs w:val="24"/>
+        </w:rPr>
+        <w:t xml:space="preserve"> SNR [dB] = P</w:t>
+      </w:r>
+      <w:r>
+        <w:rPr>
+          <w:rFonts w:ascii="Arial" w:hAnsi="Arial" w:cs="Arial" w:hint="eastAsia"/>
+          <w:sz w:val="24"/>
+          <w:szCs w:val="24"/>
+          <w:vertAlign w:val="subscript"/>
+        </w:rPr>
+        <w:t>s</w:t>
+      </w:r>
+      <w:r>
+        <w:rPr>
+          <w:rFonts w:ascii="Arial" w:hAnsi="Arial" w:cs="Arial" w:hint="eastAsia"/>
+          <w:sz w:val="24"/>
+          <w:szCs w:val="24"/>
+        </w:rPr>
+        <w:t xml:space="preserve"> [dB] - </w:t>
+      </w:r>
+      <w:proofErr w:type="spellStart"/>
+      <w:r>
+        <w:rPr>
+          <w:rFonts w:ascii="Arial" w:hAnsi="Arial" w:cs="Arial" w:hint="eastAsia"/>
+          <w:sz w:val="24"/>
+          <w:szCs w:val="24"/>
+        </w:rPr>
+        <w:t>P</w:t>
+      </w:r>
+      <w:r>
+        <w:rPr>
+          <w:rFonts w:ascii="Arial" w:hAnsi="Arial" w:cs="Arial" w:hint="eastAsia"/>
+          <w:sz w:val="24"/>
+          <w:szCs w:val="24"/>
+          <w:vertAlign w:val="subscript"/>
+        </w:rPr>
+        <w:t>n</w:t>
+      </w:r>
+      <w:proofErr w:type="spellEnd"/>
+      <w:r>
+        <w:rPr>
+          <w:rFonts w:ascii="Arial" w:hAnsi="Arial" w:cs="Arial" w:hint="eastAsia"/>
+          <w:sz w:val="24"/>
+          <w:szCs w:val="24"/>
+        </w:rPr>
+        <w:t xml:space="preserve"> [dB]</w:t>
+      </w:r>
+    </w:p>
+    <w:p>
+      <w:pPr>
+        <w:ind w:left="466"/>
+        <w:jc w:val="center"/>
+        <w:rPr>
+          <w:rFonts w:ascii="Arial" w:hAnsi="Arial" w:cs="Arial" w:hint="eastAsia"/>
+          <w:sz w:val="24"/>
+          <w:szCs w:val="24"/>
+        </w:rPr>
+      </w:pPr>
+    </w:p>
+    <w:p>
+      <w:pPr>
+        <w:ind w:left="466"/>
+        <w:rPr>
+          <w:rFonts w:ascii="Arial" w:hAnsi="Arial" w:cs="Arial" w:hint="eastAsia"/>
+          <w:szCs w:val="20"/>
+        </w:rPr>
+      </w:pPr>
+      <w:r>
+        <w:rPr>
+          <w:rFonts w:ascii="Arial" w:hAnsi="Arial" w:cs="Arial" w:hint="eastAsia"/>
+          <w:sz w:val="24"/>
+          <w:szCs w:val="24"/>
+        </w:rPr>
+        <w:t xml:space="preserve"> </w:t>
+      </w:r>
+      <w:r>
+        <w:rPr>
+          <w:rFonts w:ascii="Arial" w:hAnsi="Arial" w:cs="Arial" w:hint="eastAsia"/>
+          <w:sz w:val="24"/>
+          <w:szCs w:val="24"/>
+        </w:rPr>
+        <w:t xml:space="preserve">In </w:t>
+      </w:r>
+      <w:r>
+        <w:rPr>
+          <w:rFonts w:ascii="Arial" w:hAnsi="Arial" w:cs="Arial" w:hint="eastAsia"/>
+          <w:szCs w:val="20"/>
+        </w:rPr>
+        <w:t xml:space="preserve">the above equation, the values are measured as P which has the power as the unit value and SNR is pure number. However, if the values of variables which are the components of the SNR ratio formula </w:t>
+      </w:r>
+      <w:r>
+        <w:rPr>
+          <w:rFonts w:ascii="Arial" w:hAnsi="Arial" w:cs="Arial"/>
+          <w:szCs w:val="20"/>
+        </w:rPr>
+        <w:t>–</w:t>
+      </w:r>
+      <w:r>
+        <w:rPr>
+          <w:rFonts w:ascii="Arial" w:hAnsi="Arial" w:cs="Arial" w:hint="eastAsia"/>
+          <w:szCs w:val="20"/>
+        </w:rPr>
+        <w:t xml:space="preserve">signal and noise- are measured in amplitude scale </w:t>
+      </w:r>
+      <w:r>
+        <w:rPr>
+          <w:rFonts w:ascii="Arial" w:hAnsi="Arial" w:cs="Arial"/>
+          <w:szCs w:val="20"/>
+        </w:rPr>
+        <w:t>–</w:t>
+      </w:r>
+      <w:r>
+        <w:rPr>
+          <w:rFonts w:ascii="Arial" w:hAnsi="Arial" w:cs="Arial" w:hint="eastAsia"/>
+          <w:szCs w:val="20"/>
+        </w:rPr>
+        <w:t>volts or amperes-, the equation which makes use of the root mean squares is necessary.</w:t>
+      </w:r>
+    </w:p>
+    <w:p>
+      <w:pPr>
+        <w:ind w:left="466"/>
+        <w:rPr>
+          <w:rFonts w:ascii="Arial" w:hAnsi="Arial" w:cs="Arial" w:hint="eastAsia"/>
+          <w:szCs w:val="20"/>
+        </w:rPr>
+      </w:pPr>
+    </w:p>
+    <w:p>
+      <w:pPr>
+        <w:ind w:left="466"/>
+        <w:jc w:val="center"/>
+        <w:rPr>
+          <w:rFonts w:ascii="Arial" w:hAnsi="Arial" w:cs="Arial"/>
+          <w:sz w:val="24"/>
+          <w:szCs w:val="24"/>
+        </w:rPr>
+      </w:pPr>
+      <w:r>
+        <w:rPr>
+          <w:rFonts w:ascii="Arial" w:hAnsi="Arial" w:cs="Arial" w:hint="eastAsia"/>
+          <w:sz w:val="24"/>
+          <w:szCs w:val="24"/>
+        </w:rPr>
+        <w:t>SNR [dB] = 10 log</w:t>
+      </w:r>
+      <w:r>
+        <w:rPr>
+          <w:rFonts w:ascii="Arial" w:hAnsi="Arial" w:cs="Arial" w:hint="eastAsia"/>
+          <w:sz w:val="24"/>
+          <w:szCs w:val="24"/>
+          <w:vertAlign w:val="subscript"/>
+        </w:rPr>
+        <w:t>10</w:t>
+      </w:r>
+      <m:oMath>
+        <m:d>
+          <m:dPr>
+            <m:begChr m:val="["/>
+            <m:endChr m:val="]"/>
+            <m:ctrlPr>
+              <w:rPr>
+                <w:rFonts w:ascii="Cambria Math" w:hAnsi="Cambria Math" w:cs="Arial"/>
+                <w:sz w:val="30"/>
+                <w:szCs w:val="30"/>
+              </w:rPr>
+            </m:ctrlPr>
+          </m:dPr>
+          <m:e>
+            <m:sSup>
+              <m:sSupPr>
+                <m:ctrlPr>
+                  <w:rPr>
+                    <w:rFonts w:ascii="Cambria Math" w:hAnsi="Cambria Math" w:cs="Arial"/>
+                    <w:i/>
+                    <w:sz w:val="30"/>
+                    <w:szCs w:val="30"/>
+                  </w:rPr>
+                </m:ctrlPr>
+              </m:sSupPr>
+              <m:e>
+                <m:d>
+                  <m:dPr>
+                    <m:ctrlPr>
+                      <w:rPr>
+                        <w:rFonts w:ascii="Cambria Math" w:hAnsi="Cambria Math" w:cs="Arial"/>
+                        <w:sz w:val="30"/>
+                        <w:szCs w:val="30"/>
+                      </w:rPr>
+                    </m:ctrlPr>
+                  </m:dPr>
+                  <m:e>
+                    <m:f>
+                      <m:fPr>
+                        <m:ctrlPr>
+                          <w:rPr>
+                            <w:rFonts w:ascii="Cambria Math" w:hAnsi="Cambria Math" w:cs="Arial"/>
+                            <w:sz w:val="30"/>
+                            <w:szCs w:val="30"/>
+                          </w:rPr>
+                        </m:ctrlPr>
+                      </m:fPr>
+                      <m:num>
+                        <m:sSub>
+                          <m:sSubPr>
+                            <m:ctrlPr>
+                              <w:rPr>
+                                <w:rFonts w:ascii="Cambria Math" w:hAnsi="Cambria Math" w:cs="Arial"/>
+                                <w:i/>
+                                <w:sz w:val="30"/>
+                                <w:szCs w:val="30"/>
+                              </w:rPr>
+                            </m:ctrlPr>
+                          </m:sSubPr>
+                          <m:e>
+                            <m:r>
+                              <w:rPr>
+                                <w:rFonts w:ascii="Cambria Math" w:hAnsi="Cambria Math" w:cs="Arial"/>
+                                <w:sz w:val="30"/>
+                                <w:szCs w:val="30"/>
+                              </w:rPr>
+                              <m:t>A</m:t>
+                            </m:r>
+                          </m:e>
+                          <m:sub>
+                            <m:r>
+                              <w:rPr>
+                                <w:rFonts w:ascii="Cambria Math" w:hAnsi="Cambria Math" w:cs="Arial"/>
+                                <w:sz w:val="30"/>
+                                <w:szCs w:val="30"/>
+                              </w:rPr>
+                              <m:t>s</m:t>
+                            </m:r>
+                          </m:sub>
+                        </m:sSub>
+                        <m:ctrlPr>
+                          <w:rPr>
+                            <w:rFonts w:ascii="Cambria Math" w:hAnsi="Cambria Math" w:cs="Arial"/>
+                            <w:i/>
+                            <w:sz w:val="30"/>
+                            <w:szCs w:val="30"/>
+                          </w:rPr>
+                        </m:ctrlPr>
+                      </m:num>
+                      <m:den>
+                        <m:sSub>
+                          <m:sSubPr>
+                            <m:ctrlPr>
+                              <w:rPr>
+                                <w:rFonts w:ascii="Cambria Math" w:hAnsi="Cambria Math" w:cs="Arial"/>
+                                <w:i/>
+                                <w:sz w:val="30"/>
+                                <w:szCs w:val="30"/>
+                              </w:rPr>
+                            </m:ctrlPr>
+                          </m:sSubPr>
+                          <m:e>
+                            <m:r>
+                              <w:rPr>
+                                <w:rFonts w:ascii="Cambria Math" w:hAnsi="Cambria Math" w:cs="Arial"/>
+                                <w:sz w:val="30"/>
+                                <w:szCs w:val="30"/>
+                              </w:rPr>
+                              <m:t>A</m:t>
+                            </m:r>
+                          </m:e>
+                          <m:sub>
+                            <m:r>
+                              <w:rPr>
+                                <w:rFonts w:ascii="Cambria Math" w:hAnsi="Cambria Math" w:cs="Arial"/>
+                                <w:sz w:val="30"/>
+                                <w:szCs w:val="30"/>
+                              </w:rPr>
+                              <m:t>n</m:t>
+                            </m:r>
+                          </m:sub>
+                        </m:sSub>
+                      </m:den>
+                    </m:f>
+                    <m:ctrlPr>
+                      <w:rPr>
+                        <w:rFonts w:ascii="Cambria Math" w:hAnsi="Cambria Math" w:cs="Arial"/>
+                        <w:i/>
+                        <w:sz w:val="30"/>
+                        <w:szCs w:val="30"/>
+                      </w:rPr>
+                    </m:ctrlPr>
+                  </m:e>
+                </m:d>
+                <m:ctrlPr>
+                  <w:rPr>
+                    <w:rFonts w:ascii="Cambria Math" w:hAnsi="Cambria Math" w:cs="Arial"/>
+                    <w:sz w:val="30"/>
+                    <w:szCs w:val="30"/>
+                  </w:rPr>
+                </m:ctrlPr>
+              </m:e>
+              <m:sup>
+                <m:r>
+                  <w:rPr>
+                    <w:rFonts w:ascii="Cambria Math" w:hAnsi="Cambria Math" w:cs="Arial"/>
+                    <w:sz w:val="30"/>
+                    <w:szCs w:val="30"/>
+                  </w:rPr>
+                  <m:t>2</m:t>
+                </m:r>
+              </m:sup>
+            </m:sSup>
+            <m:ctrlPr>
+              <w:rPr>
+                <w:rFonts w:ascii="Cambria Math" w:hAnsi="Cambria Math" w:cs="Arial"/>
+                <w:i/>
+                <w:sz w:val="30"/>
+                <w:szCs w:val="30"/>
+              </w:rPr>
+            </m:ctrlPr>
+          </m:e>
+        </m:d>
+      </m:oMath>
+      <w:r>
+        <w:rPr>
+          <w:rFonts w:ascii="Arial" w:hAnsi="Arial" w:cs="Arial" w:hint="eastAsia"/>
+          <w:sz w:val="24"/>
+          <w:szCs w:val="24"/>
+        </w:rPr>
+        <w:t xml:space="preserve"> = 20 log</w:t>
+      </w:r>
+      <w:r>
+        <w:rPr>
+          <w:rFonts w:ascii="Arial" w:hAnsi="Arial" w:cs="Arial" w:hint="eastAsia"/>
+          <w:sz w:val="24"/>
+          <w:szCs w:val="24"/>
+          <w:vertAlign w:val="subscript"/>
+        </w:rPr>
+        <w:t>10</w:t>
+      </w:r>
+      <m:oMath>
+        <m:r>
+          <m:rPr>
+            <m:sty m:val="p"/>
+          </m:rPr>
+          <w:rPr>
+            <w:rFonts w:ascii="Cambria Math" w:hAnsi="Cambria Math" w:cs="Arial"/>
+            <w:sz w:val="30"/>
+            <w:szCs w:val="30"/>
+            <w:vertAlign w:val="subscript"/>
+          </w:rPr>
+          <m:t>(</m:t>
+        </m:r>
+        <m:f>
+          <m:fPr>
+            <m:ctrlPr>
+              <w:rPr>
+                <w:rFonts w:ascii="Cambria Math" w:hAnsi="Cambria Math" w:cs="Arial"/>
+                <w:sz w:val="30"/>
+                <w:szCs w:val="30"/>
+                <w:vertAlign w:val="subscript"/>
+              </w:rPr>
+            </m:ctrlPr>
+          </m:fPr>
+          <m:num>
+            <m:sSub>
+              <m:sSubPr>
+                <m:ctrlPr>
+                  <w:rPr>
+                    <w:rFonts w:ascii="Cambria Math" w:hAnsi="Cambria Math" w:cs="Arial"/>
+                    <w:i/>
+                    <w:sz w:val="30"/>
+                    <w:szCs w:val="30"/>
+                    <w:vertAlign w:val="subscript"/>
+                  </w:rPr>
+                </m:ctrlPr>
+              </m:sSubPr>
+              <m:e>
+                <m:r>
+                  <w:rPr>
+                    <w:rFonts w:ascii="Cambria Math" w:hAnsi="Cambria Math" w:cs="Arial"/>
+                    <w:sz w:val="30"/>
+                    <w:szCs w:val="30"/>
+                    <w:vertAlign w:val="subscript"/>
+                  </w:rPr>
+                  <m:t>A</m:t>
+                </m:r>
+              </m:e>
+              <m:sub>
+                <m:r>
+                  <w:rPr>
+                    <w:rFonts w:ascii="Cambria Math" w:hAnsi="Cambria Math" w:cs="Arial"/>
+                    <w:sz w:val="30"/>
+                    <w:szCs w:val="30"/>
+                    <w:vertAlign w:val="subscript"/>
+                  </w:rPr>
+                  <m:t>s</m:t>
+                </m:r>
+              </m:sub>
+            </m:sSub>
+            <m:ctrlPr>
+              <w:rPr>
+                <w:rFonts w:ascii="Cambria Math" w:hAnsi="Cambria Math" w:cs="Arial"/>
+                <w:i/>
+                <w:sz w:val="30"/>
+                <w:szCs w:val="30"/>
+                <w:vertAlign w:val="subscript"/>
+              </w:rPr>
+            </m:ctrlPr>
+          </m:num>
+          <m:den>
+            <m:sSub>
+              <m:sSubPr>
+                <m:ctrlPr>
+                  <w:rPr>
+                    <w:rFonts w:ascii="Cambria Math" w:hAnsi="Cambria Math" w:cs="Arial"/>
+                    <w:i/>
+                    <w:sz w:val="30"/>
+                    <w:szCs w:val="30"/>
+                    <w:vertAlign w:val="subscript"/>
+                  </w:rPr>
+                </m:ctrlPr>
+              </m:sSubPr>
+              <m:e>
+                <m:r>
+                  <w:rPr>
+                    <w:rFonts w:ascii="Cambria Math" w:hAnsi="Cambria Math" w:cs="Arial"/>
+                    <w:sz w:val="30"/>
+                    <w:szCs w:val="30"/>
+                    <w:vertAlign w:val="subscript"/>
+                  </w:rPr>
+                  <m:t>A</m:t>
+                </m:r>
+              </m:e>
+              <m:sub>
+                <m:r>
+                  <w:rPr>
+                    <w:rFonts w:ascii="Cambria Math" w:hAnsi="Cambria Math" w:cs="Arial"/>
+                    <w:sz w:val="30"/>
+                    <w:szCs w:val="30"/>
+                    <w:vertAlign w:val="subscript"/>
+                  </w:rPr>
+                  <m:t>n</m:t>
+                </m:r>
+              </m:sub>
+            </m:sSub>
+          </m:den>
+        </m:f>
+        <m:r>
+          <w:rPr>
+            <w:rFonts w:ascii="Cambria Math" w:hAnsi="Cambria Math" w:cs="Arial"/>
+            <w:sz w:val="30"/>
+            <w:szCs w:val="30"/>
+            <w:vertAlign w:val="subscript"/>
+          </w:rPr>
+          <m:t>)</m:t>
+        </m:r>
+      </m:oMath>
+      <w:r>
+        <w:rPr>
+          <w:rFonts w:ascii="Arial" w:hAnsi="Arial" w:cs="Arial" w:hint="eastAsia"/>
+          <w:sz w:val="24"/>
+          <w:szCs w:val="24"/>
+          <w:vertAlign w:val="subscript"/>
+        </w:rPr>
+        <w:t xml:space="preserve"> </w:t>
+      </w:r>
+      <w:r>
+        <w:rPr>
+          <w:rFonts w:ascii="Arial" w:hAnsi="Arial" w:cs="Arial" w:hint="eastAsia"/>
+          <w:sz w:val="24"/>
+          <w:szCs w:val="24"/>
+        </w:rPr>
+        <w:t>= (A</w:t>
+      </w:r>
+      <w:r>
+        <w:rPr>
+          <w:rFonts w:ascii="Arial" w:hAnsi="Arial" w:cs="Arial" w:hint="eastAsia"/>
+          <w:sz w:val="24"/>
+          <w:szCs w:val="24"/>
+          <w:vertAlign w:val="subscript"/>
+        </w:rPr>
+        <w:t>s</w:t>
+      </w:r>
+      <w:r>
+        <w:rPr>
+          <w:rFonts w:ascii="Arial" w:hAnsi="Arial" w:cs="Arial" w:hint="eastAsia"/>
+          <w:sz w:val="24"/>
+          <w:szCs w:val="24"/>
+        </w:rPr>
+        <w:t xml:space="preserve"> [dB] - A</w:t>
+      </w:r>
+      <w:r>
+        <w:rPr>
+          <w:rFonts w:ascii="Arial" w:hAnsi="Arial" w:cs="Arial" w:hint="eastAsia"/>
+          <w:sz w:val="24"/>
+          <w:szCs w:val="24"/>
+          <w:vertAlign w:val="subscript"/>
+        </w:rPr>
+        <w:t>n</w:t>
+      </w:r>
+      <w:r>
+        <w:rPr>
+          <w:rFonts w:ascii="Arial" w:hAnsi="Arial" w:cs="Arial" w:hint="eastAsia"/>
+          <w:sz w:val="24"/>
+          <w:szCs w:val="24"/>
+        </w:rPr>
+        <w:t xml:space="preserve"> [dB])</w:t>
+      </w:r>
+    </w:p>
+    <w:p>
+      <w:pPr>
+        <w:ind w:left="466"/>
+        <w:jc w:val="center"/>
+        <w:rPr>
+          <w:rFonts w:ascii="Arial" w:hAnsi="Arial" w:cs="Arial" w:hint="eastAsia"/>
+          <w:sz w:val="24"/>
+          <w:szCs w:val="24"/>
+        </w:rPr>
+      </w:pPr>
+    </w:p>
+    <w:p>
+      <w:pPr>
+        <w:ind w:left="466"/>
+        <w:jc w:val="center"/>
+        <w:rPr>
+          <w:rFonts w:ascii="Arial" w:hAnsi="Arial" w:cs="Arial" w:hint="eastAsia"/>
+          <w:sz w:val="24"/>
+          <w:szCs w:val="24"/>
+        </w:rPr>
+      </w:pPr>
+    </w:p>
+    <w:p>
+      <w:pPr>
+        <w:ind w:left="466"/>
+        <w:jc w:val="center"/>
+        <w:rPr>
+          <w:rFonts w:ascii="Arial" w:hAnsi="Arial" w:cs="Arial" w:hint="eastAsia"/>
+          <w:sz w:val="24"/>
+          <w:szCs w:val="24"/>
+        </w:rPr>
+      </w:pPr>
+    </w:p>
+    <w:p>
+      <w:pPr>
+        <w:ind w:left="466"/>
+        <w:rPr>
+          <w:rFonts w:ascii="Arial" w:hAnsi="Arial" w:cs="Arial"/>
+          <w:szCs w:val="20"/>
+        </w:rPr>
+      </w:pPr>
+    </w:p>
+    <w:p>
+      <w:pPr>
+        <w:ind w:left="466"/>
+        <w:rPr>
+          <w:rFonts w:ascii="Arial" w:hAnsi="Arial" w:cs="Arial"/>
+          <w:sz w:val="24"/>
+          <w:szCs w:val="24"/>
+        </w:rPr>
+      </w:pPr>
+    </w:p>
+    <w:p>
+      <w:pPr>
+        <w:ind w:left="466"/>
+        <w:jc w:val="center"/>
+        <w:rPr>
+          <w:rFonts w:ascii="Arial" w:hAnsi="Arial" w:cs="Arial"/>
+          <w:sz w:val="24"/>
+          <w:szCs w:val="24"/>
+        </w:rPr>
+      </w:pPr>
+      <w:r>
+        <w:rPr>
+          <w:rFonts w:ascii="Arial" w:hAnsi="Arial" w:cs="Arial" w:hint="eastAsia"/>
+          <w:sz w:val="24"/>
+          <w:szCs w:val="24"/>
+        </w:rPr>
+        <w:t>&lt;2&gt; Developing the programs</w:t>
+      </w:r>
+    </w:p>
+    <w:p>
+      <w:pPr>
+        <w:ind w:left="466"/>
+        <w:jc w:val="center"/>
+        <w:rPr>
+          <w:rFonts w:ascii="Arial" w:hAnsi="Arial" w:cs="Arial"/>
+          <w:szCs w:val="20"/>
+        </w:rPr>
+      </w:pPr>
+      <w:r>
+        <w:rPr>
+          <w:rFonts w:ascii="Arial" w:hAnsi="Arial" w:cs="Arial" w:hint="eastAsia"/>
+          <w:szCs w:val="20"/>
+        </w:rPr>
+        <w:t>(</w:t>
+      </w:r>
+      <w:hyperlink r:id="rId15" w:anchor="exercises" w:history="1">
         <w:r>
           <w:rPr>
             <w:rStyle w:val="a5"/>
@@ -24589,7 +27388,7 @@
         </w:rPr>
         <w:t>(</w:t>
       </w:r>
-      <w:hyperlink r:id="rId15" w:history="1">
+      <w:hyperlink r:id="rId16" w:history="1">
         <w:r>
           <w:rPr>
             <w:rStyle w:val="a5"/>
@@ -24681,6 +27480,7 @@
           <w:szCs w:val="18"/>
         </w:rPr>
       </w:pPr>
+      <w:proofErr w:type="gramStart"/>
       <w:r>
         <w:rPr>
           <w:rFonts w:ascii="Consolas" w:eastAsia="굴림체" w:hAnsi="Consolas" w:cs="굴림체"/>
@@ -24694,6 +27494,7 @@
         <w:lastRenderedPageBreak/>
         <w:t>import</w:t>
       </w:r>
+      <w:proofErr w:type="gramEnd"/>
       <w:r>
         <w:rPr>
           <w:rFonts w:ascii="Consolas" w:eastAsia="굴림체" w:hAnsi="Consolas" w:cs="굴림체"/>
@@ -24705,7 +27506,6 @@
         <w:t xml:space="preserve"> </w:t>
       </w:r>
       <w:proofErr w:type="spellStart"/>
-      <w:proofErr w:type="gramStart"/>
       <w:r>
         <w:rPr>
           <w:rFonts w:ascii="Consolas" w:eastAsia="굴림체" w:hAnsi="Consolas" w:cs="굴림체"/>
@@ -24717,7 +27517,6 @@
         <w:t>matplotlib.pyplot</w:t>
       </w:r>
       <w:proofErr w:type="spellEnd"/>
-      <w:proofErr w:type="gramEnd"/>
       <w:r>
         <w:rPr>
           <w:rFonts w:ascii="Consolas" w:eastAsia="굴림체" w:hAnsi="Consolas" w:cs="굴림체"/>
@@ -24942,6 +27741,7 @@
         </w:rPr>
         <w:t xml:space="preserve"> </w:t>
       </w:r>
+      <w:proofErr w:type="spellStart"/>
       <w:r>
         <w:rPr>
           <w:rFonts w:ascii="Consolas" w:eastAsia="굴림체" w:hAnsi="Consolas" w:cs="굴림체"/>
@@ -24952,6 +27752,7 @@
         </w:rPr>
         <w:t>np</w:t>
       </w:r>
+      <w:proofErr w:type="spellEnd"/>
     </w:p>
     <w:p>
       <w:pPr>
@@ -25178,6 +27979,7 @@
           <w:szCs w:val="18"/>
         </w:rPr>
       </w:pPr>
+      <w:proofErr w:type="gramStart"/>
       <w:r>
         <w:rPr>
           <w:rFonts w:ascii="Consolas" w:eastAsia="굴림체" w:hAnsi="Consolas" w:cs="굴림체"/>
@@ -25190,6 +27992,7 @@
         </w:rPr>
         <w:t>from</w:t>
       </w:r>
+      <w:proofErr w:type="gramEnd"/>
       <w:r>
         <w:rPr>
           <w:rFonts w:ascii="Consolas" w:eastAsia="굴림체" w:hAnsi="Consolas" w:cs="굴림체"/>
@@ -25201,7 +28004,6 @@
         <w:t xml:space="preserve"> </w:t>
       </w:r>
       <w:proofErr w:type="spellStart"/>
-      <w:proofErr w:type="gramStart"/>
       <w:r>
         <w:rPr>
           <w:rFonts w:ascii="Consolas" w:eastAsia="굴림체" w:hAnsi="Consolas" w:cs="굴림체"/>
@@ -25213,7 +28015,6 @@
         <w:t>astropy.coordinates</w:t>
       </w:r>
       <w:proofErr w:type="spellEnd"/>
-      <w:proofErr w:type="gramEnd"/>
       <w:r>
         <w:rPr>
           <w:rFonts w:ascii="Consolas" w:eastAsia="굴림체" w:hAnsi="Consolas" w:cs="굴림체"/>
@@ -25436,6 +28237,7 @@
           <w:szCs w:val="18"/>
         </w:rPr>
       </w:pPr>
+      <w:proofErr w:type="gramStart"/>
       <w:r>
         <w:rPr>
           <w:rFonts w:ascii="Consolas" w:eastAsia="굴림체" w:hAnsi="Consolas" w:cs="굴림체"/>
@@ -25448,6 +28250,7 @@
         </w:rPr>
         <w:t>from</w:t>
       </w:r>
+      <w:proofErr w:type="gramEnd"/>
       <w:r>
         <w:rPr>
           <w:rFonts w:ascii="Consolas" w:eastAsia="굴림체" w:hAnsi="Consolas" w:cs="굴림체"/>
@@ -25459,7 +28262,6 @@
         <w:t xml:space="preserve"> </w:t>
       </w:r>
       <w:proofErr w:type="spellStart"/>
-      <w:proofErr w:type="gramStart"/>
       <w:r>
         <w:rPr>
           <w:rFonts w:ascii="Consolas" w:eastAsia="굴림체" w:hAnsi="Consolas" w:cs="굴림체"/>
@@ -25471,7 +28273,6 @@
         <w:t>astropy.table</w:t>
       </w:r>
       <w:proofErr w:type="spellEnd"/>
-      <w:proofErr w:type="gramEnd"/>
       <w:r>
         <w:rPr>
           <w:rFonts w:ascii="Consolas" w:eastAsia="굴림체" w:hAnsi="Consolas" w:cs="굴림체"/>
@@ -25552,6 +28353,7 @@
           <w:szCs w:val="18"/>
         </w:rPr>
       </w:pPr>
+      <w:proofErr w:type="gramStart"/>
       <w:r>
         <w:rPr>
           <w:rFonts w:ascii="Consolas" w:eastAsia="굴림체" w:hAnsi="Consolas" w:cs="굴림체"/>
@@ -25564,6 +28366,7 @@
         </w:rPr>
         <w:t>from</w:t>
       </w:r>
+      <w:proofErr w:type="gramEnd"/>
       <w:r>
         <w:rPr>
           <w:rFonts w:ascii="Consolas" w:eastAsia="굴림체" w:hAnsi="Consolas" w:cs="굴림체"/>
@@ -25575,27 +28378,15 @@
         <w:t xml:space="preserve"> </w:t>
       </w:r>
       <w:proofErr w:type="spellStart"/>
-      <w:proofErr w:type="gramStart"/>
-      <w:r>
-        <w:rPr>
-          <w:rFonts w:ascii="Consolas" w:eastAsia="굴림체" w:hAnsi="Consolas" w:cs="굴림체"/>
-          <w:color w:val="000000"/>
-          <w:kern w:val="0"/>
-          <w:sz w:val="18"/>
-          <w:szCs w:val="18"/>
-        </w:rPr>
-        <w:t>astropy.utils</w:t>
-      </w:r>
-      <w:proofErr w:type="gramEnd"/>
-      <w:r>
-        <w:rPr>
-          <w:rFonts w:ascii="Consolas" w:eastAsia="굴림체" w:hAnsi="Consolas" w:cs="굴림체"/>
-          <w:color w:val="000000"/>
-          <w:kern w:val="0"/>
-          <w:sz w:val="18"/>
-          <w:szCs w:val="18"/>
-        </w:rPr>
-        <w:t>.data</w:t>
+      <w:r>
+        <w:rPr>
+          <w:rFonts w:ascii="Consolas" w:eastAsia="굴림체" w:hAnsi="Consolas" w:cs="굴림체"/>
+          <w:color w:val="000000"/>
+          <w:kern w:val="0"/>
+          <w:sz w:val="18"/>
+          <w:szCs w:val="18"/>
+        </w:rPr>
+        <w:t>astropy.utils.data</w:t>
       </w:r>
       <w:proofErr w:type="spellEnd"/>
       <w:r>
@@ -25714,6 +28505,7 @@
           <w:szCs w:val="18"/>
         </w:rPr>
       </w:pPr>
+      <w:proofErr w:type="gramStart"/>
       <w:r>
         <w:rPr>
           <w:rFonts w:ascii="Consolas" w:eastAsia="굴림체" w:hAnsi="Consolas" w:cs="굴림체"/>
@@ -25726,6 +28518,7 @@
         </w:rPr>
         <w:t>from</w:t>
       </w:r>
+      <w:proofErr w:type="gramEnd"/>
       <w:r>
         <w:rPr>
           <w:rFonts w:ascii="Consolas" w:eastAsia="굴림체" w:hAnsi="Consolas" w:cs="굴림체"/>
@@ -25737,7 +28530,6 @@
         <w:t xml:space="preserve"> </w:t>
       </w:r>
       <w:proofErr w:type="spellStart"/>
-      <w:proofErr w:type="gramStart"/>
       <w:r>
         <w:rPr>
           <w:rFonts w:ascii="Consolas" w:eastAsia="굴림체" w:hAnsi="Consolas" w:cs="굴림체"/>
@@ -25749,7 +28541,6 @@
         <w:t>astroquery.gaia</w:t>
       </w:r>
       <w:proofErr w:type="spellEnd"/>
-      <w:proofErr w:type="gramEnd"/>
       <w:r>
         <w:rPr>
           <w:rFonts w:ascii="Consolas" w:eastAsia="굴림체" w:hAnsi="Consolas" w:cs="굴림체"/>
@@ -27934,6 +30725,7 @@
         </w:rPr>
         <w:t>(</w:t>
       </w:r>
+      <w:proofErr w:type="spellStart"/>
       <w:r>
         <w:rPr>
           <w:rFonts w:ascii="Consolas" w:eastAsia="굴림체" w:hAnsi="Consolas" w:cs="굴림체"/>
@@ -27944,6 +30736,7 @@
         </w:rPr>
         <w:t>ra</w:t>
       </w:r>
+      <w:proofErr w:type="spellEnd"/>
       <w:r>
         <w:rPr>
           <w:rFonts w:ascii="Consolas" w:eastAsia="굴림체" w:hAnsi="Consolas" w:cs="굴림체"/>
@@ -28326,6 +31119,7 @@
         </w:rPr>
         <w:t>(</w:t>
       </w:r>
+      <w:proofErr w:type="spellStart"/>
       <w:r>
         <w:rPr>
           <w:rFonts w:ascii="Consolas" w:eastAsia="굴림체" w:hAnsi="Consolas" w:cs="굴림체"/>
@@ -28336,6 +31130,7 @@
         </w:rPr>
         <w:t>ra</w:t>
       </w:r>
+      <w:proofErr w:type="spellEnd"/>
       <w:r>
         <w:rPr>
           <w:rFonts w:ascii="Consolas" w:eastAsia="굴림체" w:hAnsi="Consolas" w:cs="굴림체"/>
@@ -28654,6 +31449,7 @@
         </w:rPr>
         <w:t xml:space="preserve"> as a unit, so this is alternated as </w:t>
       </w:r>
+      <w:proofErr w:type="gramStart"/>
       <w:r>
         <w:rPr>
           <w:rFonts w:ascii="Arial" w:hAnsi="Arial" w:cs="Arial"/>
@@ -28661,13 +31457,21 @@
         </w:rPr>
         <w:t>‘</w:t>
       </w:r>
-      <w:proofErr w:type="gramStart"/>
-      <w:r>
-        <w:rPr>
-          <w:rFonts w:ascii="Arial" w:hAnsi="Arial" w:cs="Arial" w:hint="eastAsia"/>
-          <w:szCs w:val="20"/>
-        </w:rPr>
-        <w:t>ra(</w:t>
+      <w:proofErr w:type="spellStart"/>
+      <w:r>
+        <w:rPr>
+          <w:rFonts w:ascii="Arial" w:hAnsi="Arial" w:cs="Arial" w:hint="eastAsia"/>
+          <w:szCs w:val="20"/>
+        </w:rPr>
+        <w:t>ra</w:t>
+      </w:r>
+      <w:proofErr w:type="spellEnd"/>
+      <w:r>
+        <w:rPr>
+          <w:rFonts w:ascii="Arial" w:hAnsi="Arial" w:cs="Arial" w:hint="eastAsia"/>
+          <w:szCs w:val="20"/>
+        </w:rPr>
+        <w:t>(</w:t>
       </w:r>
       <w:proofErr w:type="gramEnd"/>
       <w:r>
@@ -29637,6 +32441,7 @@
         </w:rPr>
         <w:t>(</w:t>
       </w:r>
+      <w:proofErr w:type="spellStart"/>
       <w:r>
         <w:rPr>
           <w:rFonts w:ascii="Consolas" w:eastAsia="굴림체" w:hAnsi="Consolas" w:cs="굴림체"/>
@@ -29647,6 +32452,7 @@
         </w:rPr>
         <w:t>ra</w:t>
       </w:r>
+      <w:proofErr w:type="spellEnd"/>
       <w:r>
         <w:rPr>
           <w:rFonts w:ascii="Consolas" w:eastAsia="굴림체" w:hAnsi="Consolas" w:cs="굴림체"/>
@@ -30029,6 +32835,7 @@
         </w:rPr>
         <w:t>(</w:t>
       </w:r>
+      <w:proofErr w:type="spellStart"/>
       <w:r>
         <w:rPr>
           <w:rFonts w:ascii="Consolas" w:eastAsia="굴림체" w:hAnsi="Consolas" w:cs="굴림체"/>
@@ -30039,6 +32846,7 @@
         </w:rPr>
         <w:t>ra</w:t>
       </w:r>
+      <w:proofErr w:type="spellEnd"/>
       <w:r>
         <w:rPr>
           <w:rFonts w:ascii="Consolas" w:eastAsia="굴림체" w:hAnsi="Consolas" w:cs="굴림체"/>
@@ -30682,6 +33490,7 @@
         </w:rPr>
         <w:t>(</w:t>
       </w:r>
+      <w:proofErr w:type="spellStart"/>
       <w:r>
         <w:rPr>
           <w:rFonts w:ascii="Consolas" w:eastAsia="굴림체" w:hAnsi="Consolas" w:cs="굴림체"/>
@@ -30692,6 +33501,7 @@
         </w:rPr>
         <w:t>ra</w:t>
       </w:r>
+      <w:proofErr w:type="spellEnd"/>
       <w:r>
         <w:rPr>
           <w:rFonts w:ascii="Consolas" w:eastAsia="굴림체" w:hAnsi="Consolas" w:cs="굴림체"/>
@@ -31843,6 +34653,7 @@
         </w:rPr>
         <w:t>(</w:t>
       </w:r>
+      <w:proofErr w:type="spellStart"/>
       <w:r>
         <w:rPr>
           <w:rFonts w:ascii="Consolas" w:eastAsia="굴림체" w:hAnsi="Consolas" w:cs="굴림체"/>
@@ -31853,6 +34664,7 @@
         </w:rPr>
         <w:t>ra</w:t>
       </w:r>
+      <w:proofErr w:type="spellEnd"/>
       <w:r>
         <w:rPr>
           <w:rFonts w:ascii="Consolas" w:eastAsia="굴림체" w:hAnsi="Consolas" w:cs="굴림체"/>
@@ -32179,13 +34991,22 @@
         </w:rPr>
         <w:t xml:space="preserve"> </w:t>
       </w:r>
+      <w:proofErr w:type="spellStart"/>
       <w:proofErr w:type="gramStart"/>
       <w:r>
         <w:rPr>
           <w:rFonts w:ascii="Arial" w:hAnsi="Arial" w:cs="Arial" w:hint="eastAsia"/>
           <w:szCs w:val="20"/>
         </w:rPr>
-        <w:t>ra(</w:t>
+        <w:t>ra</w:t>
+      </w:r>
+      <w:proofErr w:type="spellEnd"/>
+      <w:r>
+        <w:rPr>
+          <w:rFonts w:ascii="Arial" w:hAnsi="Arial" w:cs="Arial" w:hint="eastAsia"/>
+          <w:szCs w:val="20"/>
+        </w:rPr>
+        <w:t>(</w:t>
       </w:r>
       <w:proofErr w:type="gramEnd"/>
       <w:r>
@@ -32803,6 +35624,7 @@
         </w:rPr>
         <w:t>‘</w:t>
       </w:r>
+      <w:proofErr w:type="spellStart"/>
       <w:r>
         <w:rPr>
           <w:rFonts w:ascii="Arial" w:hAnsi="Arial" w:cs="Arial" w:hint="eastAsia"/>
@@ -32810,6 +35632,7 @@
         </w:rPr>
         <w:t>ra</w:t>
       </w:r>
+      <w:proofErr w:type="spellEnd"/>
       <w:r>
         <w:rPr>
           <w:rFonts w:ascii="Arial" w:hAnsi="Arial" w:cs="Arial"/>
@@ -33381,6 +36204,7 @@
         </w:rPr>
         <w:t xml:space="preserve"> The way to retrieve the different values in each nonidentical coordinate system is employing the </w:t>
       </w:r>
+      <w:proofErr w:type="gramStart"/>
       <w:r>
         <w:rPr>
           <w:rFonts w:ascii="Arial" w:hAnsi="Arial" w:cs="Arial"/>
@@ -33388,7 +36212,6 @@
         </w:rPr>
         <w:t>‘</w:t>
       </w:r>
-      <w:proofErr w:type="gramStart"/>
       <w:r>
         <w:rPr>
           <w:rFonts w:ascii="Arial" w:hAnsi="Arial" w:cs="Arial" w:hint="eastAsia"/>
@@ -33513,7 +36336,18 @@
           <w:sz w:val="18"/>
           <w:szCs w:val="18"/>
         </w:rPr>
-        <w:t>ngc188_center</w:t>
+        <w:t>ngc188_</w:t>
+      </w:r>
+      <w:proofErr w:type="gramStart"/>
+      <w:r>
+        <w:rPr>
+          <w:rFonts w:ascii="Consolas" w:eastAsia="굴림체" w:hAnsi="Consolas" w:cs="굴림체"/>
+          <w:color w:val="000000"/>
+          <w:kern w:val="0"/>
+          <w:sz w:val="18"/>
+          <w:szCs w:val="18"/>
+        </w:rPr>
+        <w:t>center</w:t>
       </w:r>
       <w:r>
         <w:rPr>
@@ -33572,7 +36406,7 @@
         <w:t>(</w:t>
       </w:r>
       <w:proofErr w:type="spellStart"/>
-      <w:proofErr w:type="gramStart"/>
+      <w:proofErr w:type="gramEnd"/>
       <w:r>
         <w:rPr>
           <w:rFonts w:ascii="Consolas" w:eastAsia="굴림체" w:hAnsi="Consolas" w:cs="굴림체"/>
@@ -33606,7 +36440,6 @@
         <w:t>hourangle</w:t>
       </w:r>
       <w:proofErr w:type="spellEnd"/>
-      <w:proofErr w:type="gramEnd"/>
       <w:r>
         <w:rPr>
           <w:rFonts w:ascii="Consolas" w:eastAsia="굴림체" w:hAnsi="Consolas" w:cs="굴림체"/>
@@ -33673,7 +36506,18 @@
           <w:sz w:val="18"/>
           <w:szCs w:val="18"/>
         </w:rPr>
-        <w:t>ngc188_center</w:t>
+        <w:t>ngc188_</w:t>
+      </w:r>
+      <w:proofErr w:type="gramStart"/>
+      <w:r>
+        <w:rPr>
+          <w:rFonts w:ascii="Consolas" w:eastAsia="굴림체" w:hAnsi="Consolas" w:cs="굴림체"/>
+          <w:color w:val="000000"/>
+          <w:kern w:val="0"/>
+          <w:sz w:val="18"/>
+          <w:szCs w:val="18"/>
+        </w:rPr>
+        <w:t>center</w:t>
       </w:r>
       <w:r>
         <w:rPr>
@@ -33732,7 +36576,7 @@
         <w:t>(</w:t>
       </w:r>
       <w:proofErr w:type="spellStart"/>
-      <w:proofErr w:type="gramStart"/>
+      <w:proofErr w:type="gramEnd"/>
       <w:r>
         <w:rPr>
           <w:rFonts w:ascii="Consolas" w:eastAsia="굴림체" w:hAnsi="Consolas" w:cs="굴림체"/>
@@ -33766,7 +36610,6 @@
         <w:t>radian</w:t>
       </w:r>
       <w:proofErr w:type="spellEnd"/>
-      <w:proofErr w:type="gramEnd"/>
       <w:r>
         <w:rPr>
           <w:rFonts w:ascii="Consolas" w:eastAsia="굴림체" w:hAnsi="Consolas" w:cs="굴림체"/>
@@ -33835,7 +36678,18 @@
           <w:sz w:val="18"/>
           <w:szCs w:val="18"/>
         </w:rPr>
-        <w:t>ngc188_center</w:t>
+        <w:t>ngc188_</w:t>
+      </w:r>
+      <w:proofErr w:type="gramStart"/>
+      <w:r>
+        <w:rPr>
+          <w:rFonts w:ascii="Consolas" w:eastAsia="굴림체" w:hAnsi="Consolas" w:cs="굴림체"/>
+          <w:color w:val="000000"/>
+          <w:kern w:val="0"/>
+          <w:sz w:val="18"/>
+          <w:szCs w:val="18"/>
+        </w:rPr>
+        <w:t>center</w:t>
       </w:r>
       <w:r>
         <w:rPr>
@@ -33894,7 +36748,7 @@
         <w:t>(</w:t>
       </w:r>
       <w:proofErr w:type="spellStart"/>
-      <w:proofErr w:type="gramStart"/>
+      <w:proofErr w:type="gramEnd"/>
       <w:r>
         <w:rPr>
           <w:rFonts w:ascii="Consolas" w:eastAsia="굴림체" w:hAnsi="Consolas" w:cs="굴림체"/>
@@ -33928,7 +36782,6 @@
         <w:t>degree</w:t>
       </w:r>
       <w:proofErr w:type="spellEnd"/>
-      <w:proofErr w:type="gramEnd"/>
       <w:r>
         <w:rPr>
           <w:rFonts w:ascii="Consolas" w:eastAsia="굴림체" w:hAnsi="Consolas" w:cs="굴림체"/>
@@ -35154,7 +38007,23 @@
           <w:rFonts w:ascii="Arial" w:hAnsi="Arial" w:cs="Arial" w:hint="eastAsia"/>
           <w:szCs w:val="20"/>
         </w:rPr>
-        <w:t xml:space="preserve">s one only has the radian unit in right ascension (ra) </w:t>
+        <w:t>s one only has the radian unit in right ascension (</w:t>
+      </w:r>
+      <w:proofErr w:type="spellStart"/>
+      <w:r>
+        <w:rPr>
+          <w:rFonts w:ascii="Arial" w:hAnsi="Arial" w:cs="Arial" w:hint="eastAsia"/>
+          <w:szCs w:val="20"/>
+        </w:rPr>
+        <w:t>ra</w:t>
+      </w:r>
+      <w:proofErr w:type="spellEnd"/>
+      <w:r>
+        <w:rPr>
+          <w:rFonts w:ascii="Arial" w:hAnsi="Arial" w:cs="Arial" w:hint="eastAsia"/>
+          <w:szCs w:val="20"/>
+        </w:rPr>
+        <w:t xml:space="preserve">) </w:t>
       </w:r>
       <w:r>
         <w:rPr>
@@ -36097,6 +38966,7 @@
           <w:szCs w:val="18"/>
         </w:rPr>
       </w:pPr>
+      <w:proofErr w:type="gramStart"/>
       <w:r>
         <w:rPr>
           <w:rFonts w:ascii="Consolas" w:eastAsia="굴림체" w:hAnsi="Consolas" w:cs="굴림체"/>
@@ -36107,6 +38977,7 @@
         </w:rPr>
         <w:t>job</w:t>
       </w:r>
+      <w:proofErr w:type="gramEnd"/>
       <w:r>
         <w:rPr>
           <w:rFonts w:ascii="Consolas" w:eastAsia="굴림체" w:hAnsi="Consolas" w:cs="굴림체"/>
@@ -36170,18 +39041,7 @@
           <w:sz w:val="18"/>
           <w:szCs w:val="18"/>
         </w:rPr>
-        <w:t>cone_search_</w:t>
-      </w:r>
-      <w:proofErr w:type="gramStart"/>
-      <w:r>
-        <w:rPr>
-          <w:rFonts w:ascii="Consolas" w:eastAsia="굴림체" w:hAnsi="Consolas" w:cs="굴림체"/>
-          <w:color w:val="000000"/>
-          <w:kern w:val="0"/>
-          <w:sz w:val="18"/>
-          <w:szCs w:val="18"/>
-        </w:rPr>
-        <w:t>async</w:t>
+        <w:t>cone_search_async</w:t>
       </w:r>
       <w:proofErr w:type="spellEnd"/>
       <w:r>
@@ -36196,7 +39056,6 @@
         </w:rPr>
         <w:t>(</w:t>
       </w:r>
-      <w:proofErr w:type="gramEnd"/>
       <w:r>
         <w:rPr>
           <w:rFonts w:ascii="Consolas" w:eastAsia="굴림체" w:hAnsi="Consolas" w:cs="굴림체"/>
@@ -36454,21 +39313,9 @@
           <w:sz w:val="18"/>
           <w:szCs w:val="18"/>
         </w:rPr>
-        <w:t>(</w:t>
+        <w:t>()</w:t>
       </w:r>
       <w:proofErr w:type="gramEnd"/>
-      <w:r>
-        <w:rPr>
-          <w:rFonts w:ascii="Consolas" w:eastAsia="굴림체" w:hAnsi="Consolas" w:cs="굴림체"/>
-          <w:b/>
-          <w:bCs/>
-          <w:color w:val="000000"/>
-          <w:kern w:val="0"/>
-          <w:sz w:val="18"/>
-          <w:szCs w:val="18"/>
-        </w:rPr>
-        <w:t>)</w:t>
-      </w:r>
     </w:p>
     <w:p>
       <w:pPr>
@@ -38123,7 +40970,18 @@
           <w:sz w:val="18"/>
           <w:szCs w:val="18"/>
         </w:rPr>
-        <w:t>ngc188_table</w:t>
+        <w:t>ngc188_</w:t>
+      </w:r>
+      <w:proofErr w:type="gramStart"/>
+      <w:r>
+        <w:rPr>
+          <w:rFonts w:ascii="Consolas" w:eastAsia="굴림체" w:hAnsi="Consolas" w:cs="굴림체"/>
+          <w:color w:val="000000"/>
+          <w:kern w:val="0"/>
+          <w:sz w:val="18"/>
+          <w:szCs w:val="18"/>
+        </w:rPr>
+        <w:t>table</w:t>
       </w:r>
       <w:r>
         <w:rPr>
@@ -38137,6 +40995,7 @@
         </w:rPr>
         <w:t>[</w:t>
       </w:r>
+      <w:proofErr w:type="gramEnd"/>
       <w:r>
         <w:rPr>
           <w:rFonts w:ascii="Consolas" w:eastAsia="굴림체" w:hAnsi="Consolas" w:cs="굴림체"/>
@@ -38147,7 +41006,6 @@
         </w:rPr>
         <w:t>cols</w:t>
       </w:r>
-      <w:proofErr w:type="gramStart"/>
       <w:r>
         <w:rPr>
           <w:rFonts w:ascii="Consolas" w:eastAsia="굴림체" w:hAnsi="Consolas" w:cs="굴림체"/>
@@ -38182,7 +41040,6 @@
         </w:rPr>
         <w:t>write</w:t>
       </w:r>
-      <w:proofErr w:type="gramEnd"/>
       <w:r>
         <w:rPr>
           <w:rFonts w:ascii="Consolas" w:eastAsia="굴림체" w:hAnsi="Consolas" w:cs="굴림체"/>
@@ -38413,6 +41270,7 @@
         <w:t xml:space="preserve"> </w:t>
       </w:r>
       <w:proofErr w:type="spellStart"/>
+      <w:proofErr w:type="gramStart"/>
       <w:r>
         <w:rPr>
           <w:rFonts w:ascii="Consolas" w:eastAsia="굴림체" w:hAnsi="Consolas" w:cs="굴림체"/>
@@ -38458,6 +41316,7 @@
         </w:rPr>
         <w:t>(</w:t>
       </w:r>
+      <w:proofErr w:type="gramEnd"/>
       <w:r>
         <w:rPr>
           <w:rFonts w:ascii="Consolas" w:eastAsia="굴림체" w:hAnsi="Consolas" w:cs="굴림체"/>
@@ -38477,21 +41336,9 @@
           <w:sz w:val="18"/>
           <w:szCs w:val="18"/>
         </w:rPr>
-        <w:t>gaia_</w:t>
-      </w:r>
-      <w:proofErr w:type="gramStart"/>
-      <w:r>
-        <w:rPr>
-          <w:rFonts w:ascii="Consolas" w:eastAsia="굴림체" w:hAnsi="Consolas" w:cs="굴림체"/>
-          <w:color w:val="4E9A06"/>
-          <w:kern w:val="0"/>
-          <w:sz w:val="18"/>
-          <w:szCs w:val="18"/>
-        </w:rPr>
-        <w:t>results.fits</w:t>
+        <w:t>gaia_results.fits</w:t>
       </w:r>
       <w:proofErr w:type="spellEnd"/>
-      <w:proofErr w:type="gramEnd"/>
       <w:r>
         <w:rPr>
           <w:rFonts w:ascii="Consolas" w:eastAsia="굴림체" w:hAnsi="Consolas" w:cs="굴림체"/>
@@ -38848,6 +41695,7 @@
         </w:rPr>
         <w:t>‘</w:t>
       </w:r>
+      <w:proofErr w:type="spellStart"/>
       <w:r>
         <w:rPr>
           <w:rFonts w:ascii="Arial" w:hAnsi="Arial" w:cs="Arial" w:hint="eastAsia"/>
@@ -38855,6 +41703,7 @@
         </w:rPr>
         <w:t>ra</w:t>
       </w:r>
+      <w:proofErr w:type="spellEnd"/>
       <w:r>
         <w:rPr>
           <w:rFonts w:ascii="Arial" w:hAnsi="Arial" w:cs="Arial"/>
@@ -39586,7 +42435,29 @@
           <w:sz w:val="18"/>
           <w:szCs w:val="18"/>
         </w:rPr>
-        <w:t>'ra'</w:t>
+        <w:t>'</w:t>
+      </w:r>
+      <w:proofErr w:type="spellStart"/>
+      <w:r>
+        <w:rPr>
+          <w:rFonts w:ascii="Consolas" w:eastAsia="굴림체" w:hAnsi="Consolas" w:cs="굴림체"/>
+          <w:color w:val="4E9A06"/>
+          <w:kern w:val="0"/>
+          <w:sz w:val="18"/>
+          <w:szCs w:val="18"/>
+        </w:rPr>
+        <w:t>ra</w:t>
+      </w:r>
+      <w:proofErr w:type="spellEnd"/>
+      <w:r>
+        <w:rPr>
+          <w:rFonts w:ascii="Consolas" w:eastAsia="굴림체" w:hAnsi="Consolas" w:cs="굴림체"/>
+          <w:color w:val="4E9A06"/>
+          <w:kern w:val="0"/>
+          <w:sz w:val="18"/>
+          <w:szCs w:val="18"/>
+        </w:rPr>
+        <w:t>'</w:t>
       </w:r>
       <w:r>
         <w:rPr>
@@ -39871,6 +42742,7 @@
         </w:rPr>
         <w:t>(</w:t>
       </w:r>
+      <w:proofErr w:type="spellStart"/>
       <w:r>
         <w:rPr>
           <w:rFonts w:ascii="Consolas" w:eastAsia="굴림체" w:hAnsi="Consolas" w:cs="굴림체"/>
@@ -39881,6 +42753,7 @@
         </w:rPr>
         <w:t>ra</w:t>
       </w:r>
+      <w:proofErr w:type="spellEnd"/>
       <w:r>
         <w:rPr>
           <w:rFonts w:ascii="Consolas" w:eastAsia="굴림체" w:hAnsi="Consolas" w:cs="굴림체"/>
@@ -40279,7 +43152,20 @@
           <w:sz w:val="18"/>
           <w:szCs w:val="18"/>
         </w:rPr>
-        <w:t>),</w:t>
+        <w:t>)</w:t>
+      </w:r>
+      <w:proofErr w:type="gramStart"/>
+      <w:r>
+        <w:rPr>
+          <w:rFonts w:ascii="Consolas" w:eastAsia="굴림체" w:hAnsi="Consolas" w:cs="굴림체"/>
+          <w:b/>
+          <w:bCs/>
+          <w:color w:val="000000"/>
+          <w:kern w:val="0"/>
+          <w:sz w:val="18"/>
+          <w:szCs w:val="18"/>
+        </w:rPr>
+        <w:t>,</w:t>
       </w:r>
       <w:r>
         <w:rPr>
@@ -40315,6 +43201,7 @@
         </w:rPr>
         <w:t>,</w:t>
       </w:r>
+      <w:proofErr w:type="gramEnd"/>
       <w:r>
         <w:rPr>
           <w:rFonts w:ascii="Consolas" w:eastAsia="굴림체" w:hAnsi="Consolas" w:cs="굴림체"/>
@@ -40325,7 +43212,6 @@
         </w:rPr>
         <w:t xml:space="preserve"> </w:t>
       </w:r>
-      <w:proofErr w:type="gramStart"/>
       <w:r>
         <w:rPr>
           <w:rFonts w:ascii="Consolas" w:eastAsia="굴림체" w:hAnsi="Consolas" w:cs="굴림체"/>
@@ -40360,7 +43246,6 @@
         </w:rPr>
         <w:t>6.15840244</w:t>
       </w:r>
-      <w:proofErr w:type="gramEnd"/>
       <w:r>
         <w:rPr>
           <w:rFonts w:ascii="Consolas" w:eastAsia="굴림체" w:hAnsi="Consolas" w:cs="굴림체"/>
@@ -40863,19 +43748,19 @@
         </w:rPr>
         <w:t>separation</w:t>
       </w:r>
+      <w:r>
+        <w:rPr>
+          <w:rFonts w:ascii="Consolas" w:eastAsia="굴림체" w:hAnsi="Consolas" w:cs="굴림체"/>
+          <w:b/>
+          <w:bCs/>
+          <w:color w:val="000000"/>
+          <w:kern w:val="0"/>
+          <w:sz w:val="18"/>
+          <w:szCs w:val="18"/>
+        </w:rPr>
+        <w:t>(</w:t>
+      </w:r>
       <w:proofErr w:type="gramEnd"/>
-      <w:r>
-        <w:rPr>
-          <w:rFonts w:ascii="Consolas" w:eastAsia="굴림체" w:hAnsi="Consolas" w:cs="굴림체"/>
-          <w:b/>
-          <w:bCs/>
-          <w:color w:val="000000"/>
-          <w:kern w:val="0"/>
-          <w:sz w:val="18"/>
-          <w:szCs w:val="18"/>
-        </w:rPr>
-        <w:t>(</w:t>
-      </w:r>
       <w:r>
         <w:rPr>
           <w:rFonts w:ascii="Consolas" w:eastAsia="굴림체" w:hAnsi="Consolas" w:cs="굴림체"/>
@@ -42864,6 +45749,7 @@
         </w:rPr>
         <w:t>(</w:t>
       </w:r>
+      <w:proofErr w:type="spellStart"/>
       <w:r>
         <w:rPr>
           <w:rFonts w:ascii="Consolas" w:eastAsia="굴림체" w:hAnsi="Consolas" w:cs="굴림체"/>
@@ -42874,6 +45760,7 @@
         </w:rPr>
         <w:t>ra</w:t>
       </w:r>
+      <w:proofErr w:type="spellEnd"/>
       <w:r>
         <w:rPr>
           <w:rFonts w:ascii="Consolas" w:eastAsia="굴림체" w:hAnsi="Consolas" w:cs="굴림체"/>
@@ -42916,7 +45803,29 @@
           <w:sz w:val="18"/>
           <w:szCs w:val="18"/>
         </w:rPr>
-        <w:t>'ra'</w:t>
+        <w:t>'</w:t>
+      </w:r>
+      <w:proofErr w:type="spellStart"/>
+      <w:r>
+        <w:rPr>
+          <w:rFonts w:ascii="Consolas" w:eastAsia="굴림체" w:hAnsi="Consolas" w:cs="굴림체"/>
+          <w:color w:val="4E9A06"/>
+          <w:kern w:val="0"/>
+          <w:sz w:val="18"/>
+          <w:szCs w:val="18"/>
+        </w:rPr>
+        <w:t>ra</w:t>
+      </w:r>
+      <w:proofErr w:type="spellEnd"/>
+      <w:r>
+        <w:rPr>
+          <w:rFonts w:ascii="Consolas" w:eastAsia="굴림체" w:hAnsi="Consolas" w:cs="굴림체"/>
+          <w:color w:val="4E9A06"/>
+          <w:kern w:val="0"/>
+          <w:sz w:val="18"/>
+          <w:szCs w:val="18"/>
+        </w:rPr>
+        <w:t>'</w:t>
       </w:r>
       <w:r>
         <w:rPr>
@@ -43353,6 +46262,7 @@
         </w:rPr>
         <w:t>(</w:t>
       </w:r>
+      <w:proofErr w:type="spellStart"/>
       <w:r>
         <w:rPr>
           <w:rFonts w:ascii="Consolas" w:eastAsia="굴림체" w:hAnsi="Consolas" w:cs="굴림체"/>
@@ -43363,6 +46273,7 @@
         </w:rPr>
         <w:t>ra</w:t>
       </w:r>
+      <w:proofErr w:type="spellEnd"/>
       <w:r>
         <w:rPr>
           <w:rFonts w:ascii="Consolas" w:eastAsia="굴림체" w:hAnsi="Consolas" w:cs="굴림체"/>
@@ -44675,6 +47586,7 @@
           <w:szCs w:val="18"/>
         </w:rPr>
       </w:pPr>
+      <w:proofErr w:type="gramStart"/>
       <w:r>
         <w:rPr>
           <w:rFonts w:ascii="Consolas" w:eastAsia="굴림체" w:hAnsi="Consolas" w:cs="굴림체"/>
@@ -44685,6 +47597,7 @@
         </w:rPr>
         <w:t>fig</w:t>
       </w:r>
+      <w:proofErr w:type="gramEnd"/>
       <w:r>
         <w:rPr>
           <w:rFonts w:ascii="Consolas" w:eastAsia="굴림체" w:hAnsi="Consolas" w:cs="굴림체"/>
@@ -44750,7 +47663,6 @@
         <w:t xml:space="preserve"> </w:t>
       </w:r>
       <w:proofErr w:type="spellStart"/>
-      <w:proofErr w:type="gramStart"/>
       <w:r>
         <w:rPr>
           <w:rFonts w:ascii="Consolas" w:eastAsia="굴림체" w:hAnsi="Consolas" w:cs="굴림체"/>
@@ -44784,7 +47696,6 @@
         <w:t>subplots</w:t>
       </w:r>
       <w:proofErr w:type="spellEnd"/>
-      <w:proofErr w:type="gramEnd"/>
       <w:r>
         <w:rPr>
           <w:rFonts w:ascii="Consolas" w:eastAsia="굴림체" w:hAnsi="Consolas" w:cs="굴림체"/>
@@ -45021,48 +47932,6 @@
           <w:szCs w:val="18"/>
         </w:rPr>
       </w:pPr>
-      <w:r>
-        <w:rPr>
-          <w:rFonts w:ascii="Consolas" w:eastAsia="굴림체" w:hAnsi="Consolas" w:cs="굴림체"/>
-          <w:color w:val="000000"/>
-          <w:kern w:val="0"/>
-          <w:sz w:val="18"/>
-          <w:szCs w:val="18"/>
-        </w:rPr>
-        <w:t>cs</w:t>
-      </w:r>
-      <w:r>
-        <w:rPr>
-          <w:rFonts w:ascii="Consolas" w:eastAsia="굴림체" w:hAnsi="Consolas" w:cs="굴림체"/>
-          <w:color w:val="212529"/>
-          <w:kern w:val="0"/>
-          <w:sz w:val="18"/>
-          <w:szCs w:val="18"/>
-        </w:rPr>
-        <w:t xml:space="preserve"> </w:t>
-      </w:r>
-      <w:r>
-        <w:rPr>
-          <w:rFonts w:ascii="Consolas" w:eastAsia="굴림체" w:hAnsi="Consolas" w:cs="굴림체"/>
-          <w:b/>
-          <w:bCs/>
-          <w:color w:val="CE5C00"/>
-          <w:kern w:val="0"/>
-          <w:sz w:val="18"/>
-          <w:szCs w:val="18"/>
-        </w:rPr>
-        <w:t>=</w:t>
-      </w:r>
-      <w:r>
-        <w:rPr>
-          <w:rFonts w:ascii="Consolas" w:eastAsia="굴림체" w:hAnsi="Consolas" w:cs="굴림체"/>
-          <w:color w:val="212529"/>
-          <w:kern w:val="0"/>
-          <w:sz w:val="18"/>
-          <w:szCs w:val="18"/>
-        </w:rPr>
-        <w:t xml:space="preserve"> </w:t>
-      </w:r>
       <w:proofErr w:type="spellStart"/>
       <w:proofErr w:type="gramStart"/>
       <w:r>
@@ -45073,32 +47942,76 @@
           <w:sz w:val="18"/>
           <w:szCs w:val="18"/>
         </w:rPr>
-        <w:t>ax</w:t>
-      </w:r>
-      <w:r>
-        <w:rPr>
-          <w:rFonts w:ascii="Consolas" w:eastAsia="굴림체" w:hAnsi="Consolas" w:cs="굴림체"/>
-          <w:b/>
-          <w:bCs/>
-          <w:color w:val="CE5C00"/>
-          <w:kern w:val="0"/>
-          <w:sz w:val="18"/>
-          <w:szCs w:val="18"/>
-        </w:rPr>
-        <w:t>.</w:t>
-      </w:r>
-      <w:r>
-        <w:rPr>
-          <w:rFonts w:ascii="Consolas" w:eastAsia="굴림체" w:hAnsi="Consolas" w:cs="굴림체"/>
-          <w:color w:val="000000"/>
-          <w:kern w:val="0"/>
-          <w:sz w:val="18"/>
-          <w:szCs w:val="18"/>
-        </w:rPr>
-        <w:t>scatter</w:t>
+        <w:t>cs</w:t>
       </w:r>
       <w:proofErr w:type="spellEnd"/>
       <w:proofErr w:type="gramEnd"/>
+      <w:r>
+        <w:rPr>
+          <w:rFonts w:ascii="Consolas" w:eastAsia="굴림체" w:hAnsi="Consolas" w:cs="굴림체"/>
+          <w:color w:val="212529"/>
+          <w:kern w:val="0"/>
+          <w:sz w:val="18"/>
+          <w:szCs w:val="18"/>
+        </w:rPr>
+        <w:t xml:space="preserve"> </w:t>
+      </w:r>
+      <w:r>
+        <w:rPr>
+          <w:rFonts w:ascii="Consolas" w:eastAsia="굴림체" w:hAnsi="Consolas" w:cs="굴림체"/>
+          <w:b/>
+          <w:bCs/>
+          <w:color w:val="CE5C00"/>
+          <w:kern w:val="0"/>
+          <w:sz w:val="18"/>
+          <w:szCs w:val="18"/>
+        </w:rPr>
+        <w:t>=</w:t>
+      </w:r>
+      <w:r>
+        <w:rPr>
+          <w:rFonts w:ascii="Consolas" w:eastAsia="굴림체" w:hAnsi="Consolas" w:cs="굴림체"/>
+          <w:color w:val="212529"/>
+          <w:kern w:val="0"/>
+          <w:sz w:val="18"/>
+          <w:szCs w:val="18"/>
+        </w:rPr>
+        <w:t xml:space="preserve"> </w:t>
+      </w:r>
+      <w:proofErr w:type="spellStart"/>
+      <w:r>
+        <w:rPr>
+          <w:rFonts w:ascii="Consolas" w:eastAsia="굴림체" w:hAnsi="Consolas" w:cs="굴림체"/>
+          <w:color w:val="000000"/>
+          <w:kern w:val="0"/>
+          <w:sz w:val="18"/>
+          <w:szCs w:val="18"/>
+        </w:rPr>
+        <w:t>ax</w:t>
+      </w:r>
+      <w:r>
+        <w:rPr>
+          <w:rFonts w:ascii="Consolas" w:eastAsia="굴림체" w:hAnsi="Consolas" w:cs="굴림체"/>
+          <w:b/>
+          <w:bCs/>
+          <w:color w:val="CE5C00"/>
+          <w:kern w:val="0"/>
+          <w:sz w:val="18"/>
+          <w:szCs w:val="18"/>
+        </w:rPr>
+        <w:t>.</w:t>
+      </w:r>
+      <w:r>
+        <w:rPr>
+          <w:rFonts w:ascii="Consolas" w:eastAsia="굴림체" w:hAnsi="Consolas" w:cs="굴림체"/>
+          <w:color w:val="000000"/>
+          <w:kern w:val="0"/>
+          <w:sz w:val="18"/>
+          <w:szCs w:val="18"/>
+        </w:rPr>
+        <w:t>scatter</w:t>
+      </w:r>
+      <w:proofErr w:type="spellEnd"/>
       <w:r>
         <w:rPr>
           <w:rFonts w:ascii="Consolas" w:eastAsia="굴림체" w:hAnsi="Consolas" w:cs="굴림체"/>
@@ -45724,6 +48637,7 @@
         </w:rPr>
       </w:pPr>
       <w:proofErr w:type="spellStart"/>
+      <w:proofErr w:type="gramStart"/>
       <w:r>
         <w:rPr>
           <w:rFonts w:ascii="Consolas" w:eastAsia="굴림체" w:hAnsi="Consolas" w:cs="굴림체"/>
@@ -45733,79 +48647,78 @@
           <w:szCs w:val="18"/>
         </w:rPr>
         <w:t>cb</w:t>
-      </w:r>
-      <w:proofErr w:type="spellEnd"/>
-      <w:r>
-        <w:rPr>
-          <w:rFonts w:ascii="Consolas" w:eastAsia="굴림체" w:hAnsi="Consolas" w:cs="굴림체"/>
-          <w:color w:val="212529"/>
-          <w:kern w:val="0"/>
-          <w:sz w:val="18"/>
-          <w:szCs w:val="18"/>
-        </w:rPr>
-        <w:t xml:space="preserve"> </w:t>
-      </w:r>
-      <w:r>
-        <w:rPr>
-          <w:rFonts w:ascii="Consolas" w:eastAsia="굴림체" w:hAnsi="Consolas" w:cs="굴림체"/>
-          <w:b/>
-          <w:bCs/>
-          <w:color w:val="CE5C00"/>
-          <w:kern w:val="0"/>
-          <w:sz w:val="18"/>
-          <w:szCs w:val="18"/>
-        </w:rPr>
-        <w:t>=</w:t>
-      </w:r>
-      <w:r>
-        <w:rPr>
-          <w:rFonts w:ascii="Consolas" w:eastAsia="굴림체" w:hAnsi="Consolas" w:cs="굴림체"/>
-          <w:color w:val="212529"/>
-          <w:kern w:val="0"/>
-          <w:sz w:val="18"/>
-          <w:szCs w:val="18"/>
-        </w:rPr>
-        <w:t xml:space="preserve"> </w:t>
-      </w:r>
-      <w:proofErr w:type="spellStart"/>
-      <w:proofErr w:type="gramStart"/>
-      <w:r>
-        <w:rPr>
-          <w:rFonts w:ascii="Consolas" w:eastAsia="굴림체" w:hAnsi="Consolas" w:cs="굴림체"/>
-          <w:color w:val="000000"/>
-          <w:kern w:val="0"/>
-          <w:sz w:val="18"/>
-          <w:szCs w:val="18"/>
-        </w:rPr>
-        <w:t>fig</w:t>
-      </w:r>
-      <w:r>
-        <w:rPr>
-          <w:rFonts w:ascii="Consolas" w:eastAsia="굴림체" w:hAnsi="Consolas" w:cs="굴림체"/>
-          <w:b/>
-          <w:bCs/>
-          <w:color w:val="CE5C00"/>
-          <w:kern w:val="0"/>
-          <w:sz w:val="18"/>
-          <w:szCs w:val="18"/>
-        </w:rPr>
-        <w:t>.</w:t>
-      </w:r>
-      <w:r>
-        <w:rPr>
-          <w:rFonts w:ascii="Consolas" w:eastAsia="굴림체" w:hAnsi="Consolas" w:cs="굴림체"/>
-          <w:color w:val="000000"/>
-          <w:kern w:val="0"/>
-          <w:sz w:val="18"/>
-          <w:szCs w:val="18"/>
-        </w:rPr>
-        <w:t>colorbar</w:t>
       </w:r>
       <w:proofErr w:type="spellEnd"/>
       <w:proofErr w:type="gramEnd"/>
       <w:r>
         <w:rPr>
           <w:rFonts w:ascii="Consolas" w:eastAsia="굴림체" w:hAnsi="Consolas" w:cs="굴림체"/>
+          <w:color w:val="212529"/>
+          <w:kern w:val="0"/>
+          <w:sz w:val="18"/>
+          <w:szCs w:val="18"/>
+        </w:rPr>
+        <w:t xml:space="preserve"> </w:t>
+      </w:r>
+      <w:r>
+        <w:rPr>
+          <w:rFonts w:ascii="Consolas" w:eastAsia="굴림체" w:hAnsi="Consolas" w:cs="굴림체"/>
+          <w:b/>
+          <w:bCs/>
+          <w:color w:val="CE5C00"/>
+          <w:kern w:val="0"/>
+          <w:sz w:val="18"/>
+          <w:szCs w:val="18"/>
+        </w:rPr>
+        <w:t>=</w:t>
+      </w:r>
+      <w:r>
+        <w:rPr>
+          <w:rFonts w:ascii="Consolas" w:eastAsia="굴림체" w:hAnsi="Consolas" w:cs="굴림체"/>
+          <w:color w:val="212529"/>
+          <w:kern w:val="0"/>
+          <w:sz w:val="18"/>
+          <w:szCs w:val="18"/>
+        </w:rPr>
+        <w:t xml:space="preserve"> </w:t>
+      </w:r>
+      <w:proofErr w:type="spellStart"/>
+      <w:r>
+        <w:rPr>
+          <w:rFonts w:ascii="Consolas" w:eastAsia="굴림체" w:hAnsi="Consolas" w:cs="굴림체"/>
+          <w:color w:val="000000"/>
+          <w:kern w:val="0"/>
+          <w:sz w:val="18"/>
+          <w:szCs w:val="18"/>
+        </w:rPr>
+        <w:t>fig</w:t>
+      </w:r>
+      <w:r>
+        <w:rPr>
+          <w:rFonts w:ascii="Consolas" w:eastAsia="굴림체" w:hAnsi="Consolas" w:cs="굴림체"/>
+          <w:b/>
+          <w:bCs/>
+          <w:color w:val="CE5C00"/>
+          <w:kern w:val="0"/>
+          <w:sz w:val="18"/>
+          <w:szCs w:val="18"/>
+        </w:rPr>
+        <w:t>.</w:t>
+      </w:r>
+      <w:r>
+        <w:rPr>
+          <w:rFonts w:ascii="Consolas" w:eastAsia="굴림체" w:hAnsi="Consolas" w:cs="굴림체"/>
+          <w:color w:val="000000"/>
+          <w:kern w:val="0"/>
+          <w:sz w:val="18"/>
+          <w:szCs w:val="18"/>
+        </w:rPr>
+        <w:t>colorbar</w:t>
+      </w:r>
+      <w:proofErr w:type="spellEnd"/>
+      <w:r>
+        <w:rPr>
+          <w:rFonts w:ascii="Consolas" w:eastAsia="굴림체" w:hAnsi="Consolas" w:cs="굴림체"/>
           <w:b/>
           <w:bCs/>
           <w:color w:val="000000"/>
@@ -45815,6 +48728,7 @@
         </w:rPr>
         <w:t>(</w:t>
       </w:r>
+      <w:proofErr w:type="spellStart"/>
       <w:r>
         <w:rPr>
           <w:rFonts w:ascii="Consolas" w:eastAsia="굴림체" w:hAnsi="Consolas" w:cs="굴림체"/>
@@ -45825,6 +48739,7 @@
         </w:rPr>
         <w:t>cs</w:t>
       </w:r>
+      <w:proofErr w:type="spellEnd"/>
       <w:r>
         <w:rPr>
           <w:rFonts w:ascii="Consolas" w:eastAsia="굴림체" w:hAnsi="Consolas" w:cs="굴림체"/>
@@ -46157,7 +49072,29 @@
           <w:sz w:val="18"/>
           <w:szCs w:val="18"/>
         </w:rPr>
-        <w:t>'RA [deg]'</w:t>
+        <w:t>'RA [</w:t>
+      </w:r>
+      <w:proofErr w:type="spellStart"/>
+      <w:r>
+        <w:rPr>
+          <w:rFonts w:ascii="Consolas" w:eastAsia="굴림체" w:hAnsi="Consolas" w:cs="굴림체"/>
+          <w:color w:val="4E9A06"/>
+          <w:kern w:val="0"/>
+          <w:sz w:val="18"/>
+          <w:szCs w:val="18"/>
+        </w:rPr>
+        <w:t>deg</w:t>
+      </w:r>
+      <w:proofErr w:type="spellEnd"/>
+      <w:r>
+        <w:rPr>
+          <w:rFonts w:ascii="Consolas" w:eastAsia="굴림체" w:hAnsi="Consolas" w:cs="굴림체"/>
+          <w:color w:val="4E9A06"/>
+          <w:kern w:val="0"/>
+          <w:sz w:val="18"/>
+          <w:szCs w:val="18"/>
+        </w:rPr>
+        <w:t>]'</w:t>
       </w:r>
       <w:r>
         <w:rPr>
@@ -46273,7 +49210,29 @@
           <w:sz w:val="18"/>
           <w:szCs w:val="18"/>
         </w:rPr>
-        <w:t>'Dec [deg]'</w:t>
+        <w:t>'Dec [</w:t>
+      </w:r>
+      <w:proofErr w:type="spellStart"/>
+      <w:r>
+        <w:rPr>
+          <w:rFonts w:ascii="Consolas" w:eastAsia="굴림체" w:hAnsi="Consolas" w:cs="굴림체"/>
+          <w:color w:val="4E9A06"/>
+          <w:kern w:val="0"/>
+          <w:sz w:val="18"/>
+          <w:szCs w:val="18"/>
+        </w:rPr>
+        <w:t>deg</w:t>
+      </w:r>
+      <w:proofErr w:type="spellEnd"/>
+      <w:r>
+        <w:rPr>
+          <w:rFonts w:ascii="Consolas" w:eastAsia="굴림체" w:hAnsi="Consolas" w:cs="굴림체"/>
+          <w:color w:val="4E9A06"/>
+          <w:kern w:val="0"/>
+          <w:sz w:val="18"/>
+          <w:szCs w:val="18"/>
+        </w:rPr>
+        <w:t>]'</w:t>
       </w:r>
       <w:r>
         <w:rPr>
@@ -46724,7 +49683,7 @@
                     </pic:cNvPicPr>
                   </pic:nvPicPr>
                   <pic:blipFill>
-                    <a:blip r:embed="rId16">
+                    <a:blip r:embed="rId17">
                       <a:extLst>
                         <a:ext uri="{28A0092B-C50C-407E-A947-70E740481C1C}">
                           <a14:useLocalDpi xmlns:a14="http://schemas.microsoft.com/office/drawing/2010/main" val="0"/>
@@ -46887,7 +49846,29 @@
           <w:sz w:val="18"/>
           <w:szCs w:val="18"/>
         </w:rPr>
-        <w:t>ngc188_coords_3</w:t>
+        <w:t>ngc188_coords_3d</w:t>
+      </w:r>
+      <w:r>
+        <w:rPr>
+          <w:rFonts w:ascii="Consolas" w:eastAsia="굴림체" w:hAnsi="Consolas" w:cs="굴림체"/>
+          <w:b/>
+          <w:bCs/>
+          <w:color w:val="CE5C00"/>
+          <w:kern w:val="0"/>
+          <w:sz w:val="18"/>
+          <w:szCs w:val="18"/>
+        </w:rPr>
+        <w:t>.</w:t>
+      </w:r>
+      <w:r>
+        <w:rPr>
+          <w:rFonts w:ascii="Consolas" w:eastAsia="굴림체" w:hAnsi="Consolas" w:cs="굴림체"/>
+          <w:color w:val="000000"/>
+          <w:kern w:val="0"/>
+          <w:sz w:val="18"/>
+          <w:szCs w:val="18"/>
+        </w:rPr>
+        <w:t>separation_</w:t>
       </w:r>
       <w:proofErr w:type="gramStart"/>
       <w:r>
@@ -46898,53 +49879,21 @@
           <w:sz w:val="18"/>
           <w:szCs w:val="18"/>
         </w:rPr>
-        <w:t>d</w:t>
-      </w:r>
-      <w:r>
-        <w:rPr>
-          <w:rFonts w:ascii="Consolas" w:eastAsia="굴림체" w:hAnsi="Consolas" w:cs="굴림체"/>
-          <w:b/>
-          <w:bCs/>
-          <w:color w:val="CE5C00"/>
-          <w:kern w:val="0"/>
-          <w:sz w:val="18"/>
-          <w:szCs w:val="18"/>
-        </w:rPr>
-        <w:t>.</w:t>
-      </w:r>
-      <w:r>
-        <w:rPr>
-          <w:rFonts w:ascii="Consolas" w:eastAsia="굴림체" w:hAnsi="Consolas" w:cs="굴림체"/>
-          <w:color w:val="000000"/>
-          <w:kern w:val="0"/>
-          <w:sz w:val="18"/>
-          <w:szCs w:val="18"/>
-        </w:rPr>
-        <w:t>separation</w:t>
+        <w:t>3d</w:t>
+      </w:r>
+      <w:r>
+        <w:rPr>
+          <w:rFonts w:ascii="Consolas" w:eastAsia="굴림체" w:hAnsi="Consolas" w:cs="굴림체"/>
+          <w:b/>
+          <w:bCs/>
+          <w:color w:val="000000"/>
+          <w:kern w:val="0"/>
+          <w:sz w:val="18"/>
+          <w:szCs w:val="18"/>
+        </w:rPr>
+        <w:t>(</w:t>
       </w:r>
       <w:proofErr w:type="gramEnd"/>
-      <w:r>
-        <w:rPr>
-          <w:rFonts w:ascii="Consolas" w:eastAsia="굴림체" w:hAnsi="Consolas" w:cs="굴림체"/>
-          <w:color w:val="000000"/>
-          <w:kern w:val="0"/>
-          <w:sz w:val="18"/>
-          <w:szCs w:val="18"/>
-        </w:rPr>
-        <w:t>_3d</w:t>
-      </w:r>
-      <w:r>
-        <w:rPr>
-          <w:rFonts w:ascii="Consolas" w:eastAsia="굴림체" w:hAnsi="Consolas" w:cs="굴림체"/>
-          <w:b/>
-          <w:bCs/>
-          <w:color w:val="000000"/>
-          <w:kern w:val="0"/>
-          <w:sz w:val="18"/>
-          <w:szCs w:val="18"/>
-        </w:rPr>
-        <w:t>(</w:t>
-      </w:r>
       <w:r>
         <w:rPr>
           <w:rFonts w:ascii="Consolas" w:eastAsia="굴림체" w:hAnsi="Consolas" w:cs="굴림체"/>
@@ -47517,6 +50466,16 @@
           <w:szCs w:val="18"/>
         </w:rPr>
       </w:pPr>
+      <w:r>
+        <w:rPr>
+          <w:rFonts w:ascii="Consolas" w:eastAsia="굴림체" w:hAnsi="Consolas" w:cs="굴림체"/>
+          <w:color w:val="000000"/>
+          <w:kern w:val="0"/>
+          <w:sz w:val="18"/>
+          <w:szCs w:val="18"/>
+        </w:rPr>
+        <w:t>ngc188_3d_</w:t>
+      </w:r>
       <w:proofErr w:type="gramStart"/>
       <w:r>
         <w:rPr>
@@ -47526,7 +50485,7 @@
           <w:sz w:val="18"/>
           <w:szCs w:val="18"/>
         </w:rPr>
-        <w:t>ngc188_3d_mask</w:t>
+        <w:t>mask</w:t>
       </w:r>
       <w:r>
         <w:rPr>
@@ -47560,21 +50519,9 @@
           <w:sz w:val="18"/>
           <w:szCs w:val="18"/>
         </w:rPr>
-        <w:t>(</w:t>
+        <w:t>()</w:t>
       </w:r>
       <w:proofErr w:type="gramEnd"/>
-      <w:r>
-        <w:rPr>
-          <w:rFonts w:ascii="Consolas" w:eastAsia="굴림체" w:hAnsi="Consolas" w:cs="굴림체"/>
-          <w:b/>
-          <w:bCs/>
-          <w:color w:val="000000"/>
-          <w:kern w:val="0"/>
-          <w:sz w:val="18"/>
-          <w:szCs w:val="18"/>
-        </w:rPr>
-        <w:t>)</w:t>
-      </w:r>
     </w:p>
     <w:p>
       <w:pPr>
@@ -47903,6 +50850,16 @@
           <w:szCs w:val="18"/>
         </w:rPr>
       </w:pPr>
+      <w:r>
+        <w:rPr>
+          <w:rFonts w:ascii="Consolas" w:eastAsia="굴림체" w:hAnsi="Consolas" w:cs="굴림체"/>
+          <w:color w:val="000000"/>
+          <w:kern w:val="0"/>
+          <w:sz w:val="18"/>
+          <w:szCs w:val="18"/>
+        </w:rPr>
+        <w:t>ngc188_3d_</w:t>
+      </w:r>
       <w:proofErr w:type="gramStart"/>
       <w:r>
         <w:rPr>
@@ -47912,7 +50869,7 @@
           <w:sz w:val="18"/>
           <w:szCs w:val="18"/>
         </w:rPr>
-        <w:t>ngc188_3d_mask</w:t>
+        <w:t>mask</w:t>
       </w:r>
       <w:r>
         <w:rPr>
@@ -47946,21 +50903,9 @@
           <w:sz w:val="18"/>
           <w:szCs w:val="18"/>
         </w:rPr>
-        <w:t>(</w:t>
+        <w:t>()</w:t>
       </w:r>
       <w:proofErr w:type="gramEnd"/>
-      <w:r>
-        <w:rPr>
-          <w:rFonts w:ascii="Consolas" w:eastAsia="굴림체" w:hAnsi="Consolas" w:cs="굴림체"/>
-          <w:b/>
-          <w:bCs/>
-          <w:color w:val="000000"/>
-          <w:kern w:val="0"/>
-          <w:sz w:val="18"/>
-          <w:szCs w:val="18"/>
-        </w:rPr>
-        <w:t>)</w:t>
-      </w:r>
     </w:p>
     <w:p>
       <w:pPr>
@@ -48141,8 +51086,8 @@
 </file>
 
 <file path=word/numbering.xml><?xml version="1.0" encoding="utf-8"?>
-<w:numbering xmlns:wpc="http://schemas.microsoft.com/office/word/2010/wordprocessingCanvas" xmlns:cx="http://schemas.microsoft.com/office/drawing/2014/chartex" xmlns:cx1="http://schemas.microsoft.com/office/drawing/2015/9/8/chartex" xmlns:cx2="http://schemas.microsoft.com/office/drawing/2015/10/21/chartex" xmlns:cx3="http://schemas.microsoft.com/office/drawing/2016/5/9/chartex" xmlns:cx4="http://schemas.microsoft.com/office/drawing/2016/5/10/chartex" xmlns:cx5="http://schemas.microsoft.com/office/drawing/2016/5/11/chartex" xmlns:cx6="http://schemas.microsoft.com/office/drawing/2016/5/12/chartex" xmlns:cx7="http://schemas.microsoft.com/office/drawing/2016/5/13/chartex" xmlns:cx8="http://schemas.microsoft.com/office/drawing/2016/5/14/chartex" xmlns:mc="http://schemas.openxmlformats.org/markup-compatibility/2006" xmlns:aink="http://schemas.microsoft.com/office/drawing/2016/ink" xmlns:am3d="http://schemas.microsoft.com/office/drawing/2017/model3d" xmlns:o="urn:schemas-microsoft-com:office:office" xmlns:r="http://schemas.openxmlformats.org/officeDocument/2006/relationships" xmlns:m="http://schemas.openxmlformats.org/officeDocument/2006/math" xmlns:v="urn:schemas-microsoft-com:vml" xmlns:wp14="http://schemas.microsoft.com/office/word/2010/wordprocessingDrawing" xmlns:wp="http://schemas.openxmlformats.org/drawingml/2006/wordprocessingDrawing" xmlns:w10="urn:schemas-microsoft-com:office:word" xmlns:w="http://schemas.openxmlformats.org/wordprocessingml/2006/main" xmlns:w14="http://schemas.microsoft.com/office/word/2010/wordml" xmlns:w15="http://schemas.microsoft.com/office/word/2012/wordml" xmlns:w16cex="http://schemas.microsoft.com/office/word/2018/wordml/cex" xmlns:w16cid="http://schemas.microsoft.com/office/word/2016/wordml/cid" xmlns:w16="http://schemas.microsoft.com/office/word/2018/wordml" xmlns:w16se="http://schemas.microsoft.com/office/word/2015/wordml/symex" xmlns:wpg="http://schemas.microsoft.com/office/word/2010/wordprocessingGroup" xmlns:wpi="http://schemas.microsoft.com/office/word/2010/wordprocessingInk" xmlns:wne="http://schemas.microsoft.com/office/word/2006/wordml" xmlns:wps="http://schemas.microsoft.com/office/word/2010/wordprocessingShape" mc:Ignorable="w14 w15 w16se w16cid w16 w16cex wp14">
-  <w:abstractNum w:abstractNumId="0" w15:restartNumberingAfterBreak="0">
+<w:numbering xmlns:wpc="http://schemas.microsoft.com/office/word/2010/wordprocessingCanvas" xmlns:mc="http://schemas.openxmlformats.org/markup-compatibility/2006" xmlns:o="urn:schemas-microsoft-com:office:office" xmlns:r="http://schemas.openxmlformats.org/officeDocument/2006/relationships" xmlns:m="http://schemas.openxmlformats.org/officeDocument/2006/math" xmlns:v="urn:schemas-microsoft-com:vml" xmlns:wp14="http://schemas.microsoft.com/office/word/2010/wordprocessingDrawing" xmlns:wp="http://schemas.openxmlformats.org/drawingml/2006/wordprocessingDrawing" xmlns:w10="urn:schemas-microsoft-com:office:word" xmlns:w="http://schemas.openxmlformats.org/wordprocessingml/2006/main" xmlns:w14="http://schemas.microsoft.com/office/word/2010/wordml" xmlns:wpg="http://schemas.microsoft.com/office/word/2010/wordprocessingGroup" xmlns:wpi="http://schemas.microsoft.com/office/word/2010/wordprocessingInk" xmlns:wne="http://schemas.microsoft.com/office/word/2006/wordml" xmlns:wps="http://schemas.microsoft.com/office/word/2010/wordprocessingShape" mc:Ignorable="w14 wp14">
+  <w:abstractNum w:abstractNumId="0">
     <w:nsid w:val="0E9F11D7"/>
     <w:multiLevelType w:val="hybridMultilevel"/>
     <w:tmpl w:val="63A88670"/>
@@ -48231,7 +51176,7 @@
       </w:pPr>
     </w:lvl>
   </w:abstractNum>
-  <w:abstractNum w:abstractNumId="1" w15:restartNumberingAfterBreak="0">
+  <w:abstractNum w:abstractNumId="1">
     <w:nsid w:val="2A9C565C"/>
     <w:multiLevelType w:val="hybridMultilevel"/>
     <w:tmpl w:val="E15287C2"/>
@@ -48344,7 +51289,7 @@
       </w:rPr>
     </w:lvl>
   </w:abstractNum>
-  <w:abstractNum w:abstractNumId="2" w15:restartNumberingAfterBreak="0">
+  <w:abstractNum w:abstractNumId="2">
     <w:nsid w:val="39095137"/>
     <w:multiLevelType w:val="hybridMultilevel"/>
     <w:tmpl w:val="C4244A22"/>
@@ -48433,7 +51378,7 @@
       </w:pPr>
     </w:lvl>
   </w:abstractNum>
-  <w:abstractNum w:abstractNumId="3" w15:restartNumberingAfterBreak="0">
+  <w:abstractNum w:abstractNumId="3">
     <w:nsid w:val="39D600B1"/>
     <w:multiLevelType w:val="hybridMultilevel"/>
     <w:tmpl w:val="392CA924"/>
@@ -48522,7 +51467,7 @@
       </w:pPr>
     </w:lvl>
   </w:abstractNum>
-  <w:abstractNum w:abstractNumId="4" w15:restartNumberingAfterBreak="0">
+  <w:abstractNum w:abstractNumId="4">
     <w:nsid w:val="474275C1"/>
     <w:multiLevelType w:val="hybridMultilevel"/>
     <w:tmpl w:val="9A5A0300"/>
@@ -48611,7 +51556,7 @@
       </w:pPr>
     </w:lvl>
   </w:abstractNum>
-  <w:abstractNum w:abstractNumId="5" w15:restartNumberingAfterBreak="0">
+  <w:abstractNum w:abstractNumId="5">
     <w:nsid w:val="49993923"/>
     <w:multiLevelType w:val="hybridMultilevel"/>
     <w:tmpl w:val="97B2F11A"/>
@@ -48700,7 +51645,7 @@
       </w:pPr>
     </w:lvl>
   </w:abstractNum>
-  <w:abstractNum w:abstractNumId="6" w15:restartNumberingAfterBreak="0">
+  <w:abstractNum w:abstractNumId="6">
     <w:nsid w:val="4A66024C"/>
     <w:multiLevelType w:val="hybridMultilevel"/>
     <w:tmpl w:val="50F098EA"/>
@@ -48813,7 +51758,7 @@
       </w:rPr>
     </w:lvl>
   </w:abstractNum>
-  <w:abstractNum w:abstractNumId="7" w15:restartNumberingAfterBreak="0">
+  <w:abstractNum w:abstractNumId="7">
     <w:nsid w:val="577D28F5"/>
     <w:multiLevelType w:val="hybridMultilevel"/>
     <w:tmpl w:val="7FFC8F76"/>
@@ -48926,7 +51871,7 @@
       </w:rPr>
     </w:lvl>
   </w:abstractNum>
-  <w:abstractNum w:abstractNumId="8" w15:restartNumberingAfterBreak="0">
+  <w:abstractNum w:abstractNumId="8">
     <w:nsid w:val="5FD54908"/>
     <w:multiLevelType w:val="hybridMultilevel"/>
     <w:tmpl w:val="1212A28C"/>
@@ -49015,7 +51960,7 @@
       </w:pPr>
     </w:lvl>
   </w:abstractNum>
-  <w:abstractNum w:abstractNumId="9" w15:restartNumberingAfterBreak="0">
+  <w:abstractNum w:abstractNumId="9">
     <w:nsid w:val="6FED1EB4"/>
     <w:multiLevelType w:val="hybridMultilevel"/>
     <w:tmpl w:val="C9CC2CCC"/>
@@ -49104,7 +52049,7 @@
       </w:pPr>
     </w:lvl>
   </w:abstractNum>
-  <w:abstractNum w:abstractNumId="10" w15:restartNumberingAfterBreak="0">
+  <w:abstractNum w:abstractNumId="10">
     <w:nsid w:val="74A53C8E"/>
     <w:multiLevelType w:val="hybridMultilevel"/>
     <w:tmpl w:val="A13C261C"/>
@@ -49217,7 +52162,7 @@
       </w:rPr>
     </w:lvl>
   </w:abstractNum>
-  <w:abstractNum w:abstractNumId="11" w15:restartNumberingAfterBreak="0">
+  <w:abstractNum w:abstractNumId="11">
     <w:nsid w:val="788B414E"/>
     <w:multiLevelType w:val="hybridMultilevel"/>
     <w:tmpl w:val="F4C014DE"/>
@@ -49306,7 +52251,7 @@
       </w:pPr>
     </w:lvl>
   </w:abstractNum>
-  <w:abstractNum w:abstractNumId="12" w15:restartNumberingAfterBreak="0">
+  <w:abstractNum w:abstractNumId="12">
     <w:nsid w:val="7A0722BC"/>
     <w:multiLevelType w:val="hybridMultilevel"/>
     <w:tmpl w:val="F828B3C8"/>
@@ -49395,7 +52340,7 @@
       </w:pPr>
     </w:lvl>
   </w:abstractNum>
-  <w:abstractNum w:abstractNumId="13" w15:restartNumberingAfterBreak="0">
+  <w:abstractNum w:abstractNumId="13">
     <w:nsid w:val="7C756CB0"/>
     <w:multiLevelType w:val="hybridMultilevel"/>
     <w:tmpl w:val="8AE88E68"/>
@@ -49530,7 +52475,7 @@
 </file>
 
 <file path=word/styles.xml><?xml version="1.0" encoding="utf-8"?>
-<w:styles xmlns:mc="http://schemas.openxmlformats.org/markup-compatibility/2006" xmlns:r="http://schemas.openxmlformats.org/officeDocument/2006/relationships" xmlns:w="http://schemas.openxmlformats.org/wordprocessingml/2006/main" xmlns:w14="http://schemas.microsoft.com/office/word/2010/wordml" xmlns:w15="http://schemas.microsoft.com/office/word/2012/wordml" xmlns:w16cex="http://schemas.microsoft.com/office/word/2018/wordml/cex" xmlns:w16cid="http://schemas.microsoft.com/office/word/2016/wordml/cid" xmlns:w16="http://schemas.microsoft.com/office/word/2018/wordml" xmlns:w16se="http://schemas.microsoft.com/office/word/2015/wordml/symex" mc:Ignorable="w14 w15 w16se w16cid w16 w16cex">
+<w:styles xmlns:mc="http://schemas.openxmlformats.org/markup-compatibility/2006" xmlns:r="http://schemas.openxmlformats.org/officeDocument/2006/relationships" xmlns:w="http://schemas.openxmlformats.org/wordprocessingml/2006/main" xmlns:w14="http://schemas.microsoft.com/office/word/2010/wordml" mc:Ignorable="w14">
   <w:docDefaults>
     <w:rPrDefault>
       <w:rPr>
@@ -49547,383 +52492,144 @@
       </w:pPr>
     </w:pPrDefault>
   </w:docDefaults>
-  <w:latentStyles w:defLockedState="0" w:defUIPriority="99" w:defSemiHidden="0" w:defUnhideWhenUsed="0" w:defQFormat="0" w:count="376">
-    <w:lsdException w:name="Normal" w:uiPriority="0" w:qFormat="1"/>
-    <w:lsdException w:name="heading 1" w:uiPriority="9" w:qFormat="1"/>
-    <w:lsdException w:name="heading 2" w:semiHidden="1" w:uiPriority="9" w:unhideWhenUsed="1" w:qFormat="1"/>
-    <w:lsdException w:name="heading 3" w:semiHidden="1" w:uiPriority="9" w:unhideWhenUsed="1" w:qFormat="1"/>
-    <w:lsdException w:name="heading 4" w:semiHidden="1" w:uiPriority="9" w:unhideWhenUsed="1" w:qFormat="1"/>
-    <w:lsdException w:name="heading 5" w:semiHidden="1" w:uiPriority="9" w:unhideWhenUsed="1" w:qFormat="1"/>
-    <w:lsdException w:name="heading 6" w:semiHidden="1" w:uiPriority="9" w:unhideWhenUsed="1" w:qFormat="1"/>
-    <w:lsdException w:name="heading 7" w:semiHidden="1" w:uiPriority="9" w:unhideWhenUsed="1" w:qFormat="1"/>
-    <w:lsdException w:name="heading 8" w:semiHidden="1" w:uiPriority="9" w:unhideWhenUsed="1" w:qFormat="1"/>
-    <w:lsdException w:name="heading 9" w:semiHidden="1" w:uiPriority="9" w:unhideWhenUsed="1" w:qFormat="1"/>
-    <w:lsdException w:name="index 1" w:semiHidden="1" w:unhideWhenUsed="1"/>
-    <w:lsdException w:name="index 2" w:semiHidden="1" w:unhideWhenUsed="1"/>
-    <w:lsdException w:name="index 3" w:semiHidden="1" w:unhideWhenUsed="1"/>
-    <w:lsdException w:name="index 4" w:semiHidden="1" w:unhideWhenUsed="1"/>
-    <w:lsdException w:name="index 5" w:semiHidden="1" w:unhideWhenUsed="1"/>
-    <w:lsdException w:name="index 6" w:semiHidden="1" w:unhideWhenUsed="1"/>
-    <w:lsdException w:name="index 7" w:semiHidden="1" w:unhideWhenUsed="1"/>
-    <w:lsdException w:name="index 8" w:semiHidden="1" w:unhideWhenUsed="1"/>
-    <w:lsdException w:name="index 9" w:semiHidden="1" w:unhideWhenUsed="1"/>
-    <w:lsdException w:name="toc 1" w:semiHidden="1" w:uiPriority="39" w:unhideWhenUsed="1"/>
-    <w:lsdException w:name="toc 2" w:semiHidden="1" w:uiPriority="39" w:unhideWhenUsed="1"/>
-    <w:lsdException w:name="toc 3" w:semiHidden="1" w:uiPriority="39" w:unhideWhenUsed="1"/>
-    <w:lsdException w:name="toc 4" w:semiHidden="1" w:uiPriority="39" w:unhideWhenUsed="1"/>
-    <w:lsdException w:name="toc 5" w:semiHidden="1" w:uiPriority="39" w:unhideWhenUsed="1"/>
-    <w:lsdException w:name="toc 6" w:semiHidden="1" w:uiPriority="39" w:unhideWhenUsed="1"/>
-    <w:lsdException w:name="toc 7" w:semiHidden="1" w:uiPriority="39" w:unhideWhenUsed="1"/>
-    <w:lsdException w:name="toc 8" w:semiHidden="1" w:uiPriority="39" w:unhideWhenUsed="1"/>
-    <w:lsdException w:name="toc 9" w:semiHidden="1" w:uiPriority="39" w:unhideWhenUsed="1"/>
-    <w:lsdException w:name="Normal Indent" w:semiHidden="1" w:unhideWhenUsed="1"/>
-    <w:lsdException w:name="footnote text" w:semiHidden="1" w:unhideWhenUsed="1"/>
-    <w:lsdException w:name="annotation text" w:semiHidden="1" w:unhideWhenUsed="1"/>
-    <w:lsdException w:name="header" w:semiHidden="1" w:unhideWhenUsed="1"/>
-    <w:lsdException w:name="footer" w:semiHidden="1" w:unhideWhenUsed="1"/>
-    <w:lsdException w:name="index heading" w:semiHidden="1" w:unhideWhenUsed="1"/>
-    <w:lsdException w:name="caption" w:semiHidden="1" w:uiPriority="35" w:unhideWhenUsed="1" w:qFormat="1"/>
-    <w:lsdException w:name="table of figures" w:semiHidden="1" w:unhideWhenUsed="1"/>
-    <w:lsdException w:name="envelope address" w:semiHidden="1" w:unhideWhenUsed="1"/>
-    <w:lsdException w:name="envelope return" w:semiHidden="1" w:unhideWhenUsed="1"/>
-    <w:lsdException w:name="footnote reference" w:semiHidden="1" w:unhideWhenUsed="1"/>
-    <w:lsdException w:name="annotation reference" w:semiHidden="1" w:unhideWhenUsed="1"/>
-    <w:lsdException w:name="line number" w:semiHidden="1" w:unhideWhenUsed="1"/>
-    <w:lsdException w:name="page number" w:semiHidden="1" w:unhideWhenUsed="1"/>
-    <w:lsdException w:name="endnote reference" w:semiHidden="1" w:unhideWhenUsed="1"/>
-    <w:lsdException w:name="endnote text" w:semiHidden="1" w:unhideWhenUsed="1"/>
-    <w:lsdException w:name="table of authorities" w:semiHidden="1" w:unhideWhenUsed="1"/>
-    <w:lsdException w:name="macro" w:semiHidden="1" w:unhideWhenUsed="1"/>
-    <w:lsdException w:name="toa heading" w:semiHidden="1" w:unhideWhenUsed="1"/>
-    <w:lsdException w:name="List" w:semiHidden="1" w:unhideWhenUsed="1"/>
-    <w:lsdException w:name="List Bullet" w:semiHidden="1" w:unhideWhenUsed="1"/>
-    <w:lsdException w:name="List Number" w:semiHidden="1" w:unhideWhenUsed="1"/>
-    <w:lsdException w:name="List 2" w:semiHidden="1" w:unhideWhenUsed="1"/>
-    <w:lsdException w:name="List 3" w:semiHidden="1" w:unhideWhenUsed="1"/>
-    <w:lsdException w:name="List 4" w:semiHidden="1" w:unhideWhenUsed="1"/>
-    <w:lsdException w:name="List 5" w:semiHidden="1" w:unhideWhenUsed="1"/>
-    <w:lsdException w:name="List Bullet 2" w:semiHidden="1" w:unhideWhenUsed="1"/>
-    <w:lsdException w:name="List Bullet 3" w:semiHidden="1" w:unhideWhenUsed="1"/>
-    <w:lsdException w:name="List Bullet 4" w:semiHidden="1" w:unhideWhenUsed="1"/>
-    <w:lsdException w:name="List Bullet 5" w:semiHidden="1" w:unhideWhenUsed="1"/>
-    <w:lsdException w:name="List Number 2" w:semiHidden="1" w:unhideWhenUsed="1"/>
-    <w:lsdException w:name="List Number 3" w:semiHidden="1" w:unhideWhenUsed="1"/>
-    <w:lsdException w:name="List Number 4" w:semiHidden="1" w:unhideWhenUsed="1"/>
-    <w:lsdException w:name="List Number 5" w:semiHidden="1" w:unhideWhenUsed="1"/>
-    <w:lsdException w:name="Title" w:uiPriority="10" w:qFormat="1"/>
-    <w:lsdException w:name="Closing" w:semiHidden="1" w:unhideWhenUsed="1"/>
-    <w:lsdException w:name="Signature" w:semiHidden="1" w:unhideWhenUsed="1"/>
-    <w:lsdException w:name="Default Paragraph Font" w:semiHidden="1" w:uiPriority="1" w:unhideWhenUsed="1"/>
-    <w:lsdException w:name="Body Text" w:semiHidden="1" w:unhideWhenUsed="1"/>
-    <w:lsdException w:name="Body Text Indent" w:semiHidden="1" w:unhideWhenUsed="1"/>
-    <w:lsdException w:name="List Continue" w:semiHidden="1" w:unhideWhenUsed="1"/>
-    <w:lsdException w:name="List Continue 2" w:semiHidden="1" w:unhideWhenUsed="1"/>
-    <w:lsdException w:name="List Continue 3" w:semiHidden="1" w:unhideWhenUsed="1"/>
-    <w:lsdException w:name="List Continue 4" w:semiHidden="1" w:unhideWhenUsed="1"/>
-    <w:lsdException w:name="List Continue 5" w:semiHidden="1" w:unhideWhenUsed="1"/>
-    <w:lsdException w:name="Message Header" w:semiHidden="1" w:unhideWhenUsed="1"/>
-    <w:lsdException w:name="Subtitle" w:uiPriority="11" w:qFormat="1"/>
-    <w:lsdException w:name="Salutation" w:semiHidden="1" w:unhideWhenUsed="1"/>
-    <w:lsdException w:name="Date" w:semiHidden="1" w:unhideWhenUsed="1"/>
-    <w:lsdException w:name="Body Text First Indent" w:semiHidden="1" w:unhideWhenUsed="1"/>
-    <w:lsdException w:name="Body Text First Indent 2" w:semiHidden="1" w:unhideWhenUsed="1"/>
-    <w:lsdException w:name="Note Heading" w:semiHidden="1" w:unhideWhenUsed="1"/>
-    <w:lsdException w:name="Body Text 2" w:semiHidden="1" w:unhideWhenUsed="1"/>
-    <w:lsdException w:name="Body Text 3" w:semiHidden="1" w:unhideWhenUsed="1"/>
-    <w:lsdException w:name="Body Text Indent 2" w:semiHidden="1" w:unhideWhenUsed="1"/>
-    <w:lsdException w:name="Body Text Indent 3" w:semiHidden="1" w:unhideWhenUsed="1"/>
-    <w:lsdException w:name="Block Text" w:semiHidden="1" w:unhideWhenUsed="1"/>
-    <w:lsdException w:name="Hyperlink" w:semiHidden="1" w:unhideWhenUsed="1"/>
-    <w:lsdException w:name="FollowedHyperlink" w:semiHidden="1" w:unhideWhenUsed="1"/>
-    <w:lsdException w:name="Strong" w:uiPriority="22" w:qFormat="1"/>
-    <w:lsdException w:name="Emphasis" w:uiPriority="20" w:qFormat="1"/>
-    <w:lsdException w:name="Document Map" w:semiHidden="1" w:unhideWhenUsed="1"/>
-    <w:lsdException w:name="Plain Text" w:semiHidden="1" w:unhideWhenUsed="1"/>
-    <w:lsdException w:name="E-mail Signature" w:semiHidden="1" w:unhideWhenUsed="1"/>
-    <w:lsdException w:name="HTML Top of Form" w:semiHidden="1" w:unhideWhenUsed="1"/>
-    <w:lsdException w:name="HTML Bottom of Form" w:semiHidden="1" w:unhideWhenUsed="1"/>
-    <w:lsdException w:name="Normal (Web)" w:semiHidden="1" w:unhideWhenUsed="1"/>
-    <w:lsdException w:name="HTML Acronym" w:semiHidden="1" w:unhideWhenUsed="1"/>
-    <w:lsdException w:name="HTML Address" w:semiHidden="1" w:unhideWhenUsed="1"/>
-    <w:lsdException w:name="HTML Cite" w:semiHidden="1" w:unhideWhenUsed="1"/>
-    <w:lsdException w:name="HTML Code" w:semiHidden="1" w:unhideWhenUsed="1"/>
-    <w:lsdException w:name="HTML Definition" w:semiHidden="1" w:unhideWhenUsed="1"/>
-    <w:lsdException w:name="HTML Keyboard" w:semiHidden="1" w:unhideWhenUsed="1"/>
-    <w:lsdException w:name="HTML Preformatted" w:semiHidden="1" w:unhideWhenUsed="1"/>
-    <w:lsdException w:name="HTML Sample" w:semiHidden="1" w:unhideWhenUsed="1"/>
-    <w:lsdException w:name="HTML Typewriter" w:semiHidden="1" w:unhideWhenUsed="1"/>
-    <w:lsdException w:name="HTML Variable" w:semiHidden="1" w:unhideWhenUsed="1"/>
-    <w:lsdException w:name="Normal Table" w:semiHidden="1" w:unhideWhenUsed="1"/>
-    <w:lsdException w:name="annotation subject" w:semiHidden="1" w:unhideWhenUsed="1"/>
-    <w:lsdException w:name="No List" w:semiHidden="1" w:unhideWhenUsed="1"/>
-    <w:lsdException w:name="Outline List 1" w:semiHidden="1" w:unhideWhenUsed="1"/>
-    <w:lsdException w:name="Outline List 2" w:semiHidden="1" w:unhideWhenUsed="1"/>
-    <w:lsdException w:name="Outline List 3" w:semiHidden="1" w:unhideWhenUsed="1"/>
-    <w:lsdException w:name="Table Simple 1" w:semiHidden="1" w:unhideWhenUsed="1"/>
-    <w:lsdException w:name="Table Simple 2" w:semiHidden="1" w:unhideWhenUsed="1"/>
-    <w:lsdException w:name="Table Simple 3" w:semiHidden="1" w:unhideWhenUsed="1"/>
-    <w:lsdException w:name="Table Classic 1" w:semiHidden="1" w:unhideWhenUsed="1"/>
-    <w:lsdException w:name="Table Classic 2" w:semiHidden="1" w:unhideWhenUsed="1"/>
-    <w:lsdException w:name="Table Classic 3" w:semiHidden="1" w:unhideWhenUsed="1"/>
-    <w:lsdException w:name="Table Classic 4" w:semiHidden="1" w:unhideWhenUsed="1"/>
-    <w:lsdException w:name="Table Colorful 1" w:semiHidden="1" w:unhideWhenUsed="1"/>
-    <w:lsdException w:name="Table Colorful 2" w:semiHidden="1" w:unhideWhenUsed="1"/>
-    <w:lsdException w:name="Table Colorful 3" w:semiHidden="1" w:unhideWhenUsed="1"/>
-    <w:lsdException w:name="Table Columns 1" w:semiHidden="1" w:unhideWhenUsed="1"/>
-    <w:lsdException w:name="Table Columns 2" w:semiHidden="1" w:unhideWhenUsed="1"/>
-    <w:lsdException w:name="Table Columns 3" w:semiHidden="1" w:unhideWhenUsed="1"/>
-    <w:lsdException w:name="Table Columns 4" w:semiHidden="1" w:unhideWhenUsed="1"/>
-    <w:lsdException w:name="Table Columns 5" w:semiHidden="1" w:unhideWhenUsed="1"/>
-    <w:lsdException w:name="Table Grid 1" w:semiHidden="1" w:unhideWhenUsed="1"/>
-    <w:lsdException w:name="Table Grid 2" w:semiHidden="1" w:unhideWhenUsed="1"/>
-    <w:lsdException w:name="Table Grid 3" w:semiHidden="1" w:unhideWhenUsed="1"/>
-    <w:lsdException w:name="Table Grid 4" w:semiHidden="1" w:unhideWhenUsed="1"/>
-    <w:lsdException w:name="Table Grid 5" w:semiHidden="1" w:unhideWhenUsed="1"/>
-    <w:lsdException w:name="Table Grid 6" w:semiHidden="1" w:unhideWhenUsed="1"/>
-    <w:lsdException w:name="Table Grid 7" w:semiHidden="1" w:unhideWhenUsed="1"/>
-    <w:lsdException w:name="Table Grid 8" w:semiHidden="1" w:unhideWhenUsed="1"/>
-    <w:lsdException w:name="Table List 1" w:semiHidden="1" w:unhideWhenUsed="1"/>
-    <w:lsdException w:name="Table List 2" w:semiHidden="1" w:unhideWhenUsed="1"/>
-    <w:lsdException w:name="Table List 3" w:semiHidden="1" w:unhideWhenUsed="1"/>
-    <w:lsdException w:name="Table List 4" w:semiHidden="1" w:unhideWhenUsed="1"/>
-    <w:lsdException w:name="Table List 5" w:semiHidden="1" w:unhideWhenUsed="1"/>
-    <w:lsdException w:name="Table List 6" w:semiHidden="1" w:unhideWhenUsed="1"/>
-    <w:lsdException w:name="Table List 7" w:semiHidden="1" w:unhideWhenUsed="1"/>
-    <w:lsdException w:name="Table List 8" w:semiHidden="1" w:unhideWhenUsed="1"/>
-    <w:lsdException w:name="Table 3D effects 1" w:semiHidden="1" w:unhideWhenUsed="1"/>
-    <w:lsdException w:name="Table 3D effects 2" w:semiHidden="1" w:unhideWhenUsed="1"/>
-    <w:lsdException w:name="Table 3D effects 3" w:semiHidden="1" w:unhideWhenUsed="1"/>
-    <w:lsdException w:name="Table Contemporary" w:semiHidden="1" w:unhideWhenUsed="1"/>
-    <w:lsdException w:name="Table Elegant" w:semiHidden="1" w:unhideWhenUsed="1"/>
-    <w:lsdException w:name="Table Professional" w:semiHidden="1" w:unhideWhenUsed="1"/>
-    <w:lsdException w:name="Table Subtle 1" w:semiHidden="1" w:unhideWhenUsed="1"/>
-    <w:lsdException w:name="Table Subtle 2" w:semiHidden="1" w:unhideWhenUsed="1"/>
-    <w:lsdException w:name="Table Web 1" w:semiHidden="1" w:unhideWhenUsed="1"/>
-    <w:lsdException w:name="Table Web 2" w:semiHidden="1" w:unhideWhenUsed="1"/>
-    <w:lsdException w:name="Table Web 3" w:semiHidden="1" w:unhideWhenUsed="1"/>
-    <w:lsdException w:name="Balloon Text" w:semiHidden="1" w:unhideWhenUsed="1"/>
-    <w:lsdException w:name="Table Grid" w:semiHidden="1" w:uiPriority="59" w:unhideWhenUsed="1"/>
-    <w:lsdException w:name="Table Theme" w:semiHidden="1" w:unhideWhenUsed="1"/>
-    <w:lsdException w:name="Placeholder Text" w:semiHidden="1"/>
-    <w:lsdException w:name="No Spacing" w:uiPriority="1" w:qFormat="1"/>
-    <w:lsdException w:name="Light Shading" w:uiPriority="60"/>
-    <w:lsdException w:name="Light List" w:uiPriority="61"/>
-    <w:lsdException w:name="Light Grid" w:uiPriority="62"/>
-    <w:lsdException w:name="Medium Shading 1" w:uiPriority="63"/>
-    <w:lsdException w:name="Medium Shading 2" w:uiPriority="64"/>
-    <w:lsdException w:name="Medium List 1" w:uiPriority="65"/>
-    <w:lsdException w:name="Medium List 2" w:uiPriority="66"/>
-    <w:lsdException w:name="Medium Grid 1" w:uiPriority="67"/>
-    <w:lsdException w:name="Medium Grid 2" w:uiPriority="68"/>
-    <w:lsdException w:name="Medium Grid 3" w:uiPriority="69"/>
-    <w:lsdException w:name="Dark List" w:uiPriority="70"/>
-    <w:lsdException w:name="Colorful Shading" w:uiPriority="71"/>
-    <w:lsdException w:name="Colorful List" w:uiPriority="72"/>
-    <w:lsdException w:name="Colorful Grid" w:uiPriority="73"/>
-    <w:lsdException w:name="Light Shading Accent 1" w:uiPriority="60"/>
-    <w:lsdException w:name="Light List Accent 1" w:uiPriority="61"/>
-    <w:lsdException w:name="Light Grid Accent 1" w:uiPriority="62"/>
-    <w:lsdException w:name="Medium Shading 1 Accent 1" w:uiPriority="63"/>
-    <w:lsdException w:name="Medium Shading 2 Accent 1" w:uiPriority="64"/>
-    <w:lsdException w:name="Medium List 1 Accent 1" w:uiPriority="65"/>
-    <w:lsdException w:name="Revision" w:semiHidden="1"/>
-    <w:lsdException w:name="List Paragraph" w:uiPriority="34" w:qFormat="1"/>
-    <w:lsdException w:name="Quote" w:uiPriority="29" w:qFormat="1"/>
-    <w:lsdException w:name="Intense Quote" w:uiPriority="30" w:qFormat="1"/>
-    <w:lsdException w:name="Medium List 2 Accent 1" w:uiPriority="66"/>
-    <w:lsdException w:name="Medium Grid 1 Accent 1" w:uiPriority="67"/>
-    <w:lsdException w:name="Medium Grid 2 Accent 1" w:uiPriority="68"/>
-    <w:lsdException w:name="Medium Grid 3 Accent 1" w:uiPriority="69"/>
-    <w:lsdException w:name="Dark List Accent 1" w:uiPriority="70"/>
-    <w:lsdException w:name="Colorful Shading Accent 1" w:uiPriority="71"/>
-    <w:lsdException w:name="Colorful List Accent 1" w:uiPriority="72"/>
-    <w:lsdException w:name="Colorful Grid Accent 1" w:uiPriority="73"/>
-    <w:lsdException w:name="Light Shading Accent 2" w:uiPriority="60"/>
-    <w:lsdException w:name="Light List Accent 2" w:uiPriority="61"/>
-    <w:lsdException w:name="Light Grid Accent 2" w:uiPriority="62"/>
-    <w:lsdException w:name="Medium Shading 1 Accent 2" w:uiPriority="63"/>
-    <w:lsdException w:name="Medium Shading 2 Accent 2" w:uiPriority="64"/>
-    <w:lsdException w:name="Medium List 1 Accent 2" w:uiPriority="65"/>
-    <w:lsdException w:name="Medium List 2 Accent 2" w:uiPriority="66"/>
-    <w:lsdException w:name="Medium Grid 1 Accent 2" w:uiPriority="67"/>
-    <w:lsdException w:name="Medium Grid 2 Accent 2" w:uiPriority="68"/>
-    <w:lsdException w:name="Medium Grid 3 Accent 2" w:uiPriority="69"/>
-    <w:lsdException w:name="Dark List Accent 2" w:uiPriority="70"/>
-    <w:lsdException w:name="Colorful Shading Accent 2" w:uiPriority="71"/>
-    <w:lsdException w:name="Colorful List Accent 2" w:uiPriority="72"/>
-    <w:lsdException w:name="Colorful Grid Accent 2" w:uiPriority="73"/>
-    <w:lsdException w:name="Light Shading Accent 3" w:uiPriority="60"/>
-    <w:lsdException w:name="Light List Accent 3" w:uiPriority="61"/>
-    <w:lsdException w:name="Light Grid Accent 3" w:uiPriority="62"/>
-    <w:lsdException w:name="Medium Shading 1 Accent 3" w:uiPriority="63"/>
-    <w:lsdException w:name="Medium Shading 2 Accent 3" w:uiPriority="64"/>
-    <w:lsdException w:name="Medium List 1 Accent 3" w:uiPriority="65"/>
-    <w:lsdException w:name="Medium List 2 Accent 3" w:uiPriority="66"/>
-    <w:lsdException w:name="Medium Grid 1 Accent 3" w:uiPriority="67"/>
-    <w:lsdException w:name="Medium Grid 2 Accent 3" w:uiPriority="68"/>
-    <w:lsdException w:name="Medium Grid 3 Accent 3" w:uiPriority="69"/>
-    <w:lsdException w:name="Dark List Accent 3" w:uiPriority="70"/>
-    <w:lsdException w:name="Colorful Shading Accent 3" w:uiPriority="71"/>
-    <w:lsdException w:name="Colorful List Accent 3" w:uiPriority="72"/>
-    <w:lsdException w:name="Colorful Grid Accent 3" w:uiPriority="73"/>
-    <w:lsdException w:name="Light Shading Accent 4" w:uiPriority="60"/>
-    <w:lsdException w:name="Light List Accent 4" w:uiPriority="61"/>
-    <w:lsdException w:name="Light Grid Accent 4" w:uiPriority="62"/>
-    <w:lsdException w:name="Medium Shading 1 Accent 4" w:uiPriority="63"/>
-    <w:lsdException w:name="Medium Shading 2 Accent 4" w:uiPriority="64"/>
-    <w:lsdException w:name="Medium List 1 Accent 4" w:uiPriority="65"/>
-    <w:lsdException w:name="Medium List 2 Accent 4" w:uiPriority="66"/>
-    <w:lsdException w:name="Medium Grid 1 Accent 4" w:uiPriority="67"/>
-    <w:lsdException w:name="Medium Grid 2 Accent 4" w:uiPriority="68"/>
-    <w:lsdException w:name="Medium Grid 3 Accent 4" w:uiPriority="69"/>
-    <w:lsdException w:name="Dark List Accent 4" w:uiPriority="70"/>
-    <w:lsdException w:name="Colorful Shading Accent 4" w:uiPriority="71"/>
-    <w:lsdException w:name="Colorful List Accent 4" w:uiPriority="72"/>
-    <w:lsdException w:name="Colorful Grid Accent 4" w:uiPriority="73"/>
-    <w:lsdException w:name="Light Shading Accent 5" w:uiPriority="60"/>
-    <w:lsdException w:name="Light List Accent 5" w:uiPriority="61"/>
-    <w:lsdException w:name="Light Grid Accent 5" w:uiPriority="62"/>
-    <w:lsdException w:name="Medium Shading 1 Accent 5" w:uiPriority="63"/>
-    <w:lsdException w:name="Medium Shading 2 Accent 5" w:uiPriority="64"/>
-    <w:lsdException w:name="Medium List 1 Accent 5" w:uiPriority="65"/>
-    <w:lsdException w:name="Medium List 2 Accent 5" w:uiPriority="66"/>
-    <w:lsdException w:name="Medium Grid 1 Accent 5" w:uiPriority="67"/>
-    <w:lsdException w:name="Medium Grid 2 Accent 5" w:uiPriority="68"/>
-    <w:lsdException w:name="Medium Grid 3 Accent 5" w:uiPriority="69"/>
-    <w:lsdException w:name="Dark List Accent 5" w:uiPriority="70"/>
-    <w:lsdException w:name="Colorful Shading Accent 5" w:uiPriority="71"/>
-    <w:lsdException w:name="Colorful List Accent 5" w:uiPriority="72"/>
-    <w:lsdException w:name="Colorful Grid Accent 5" w:uiPriority="73"/>
-    <w:lsdException w:name="Light Shading Accent 6" w:uiPriority="60"/>
-    <w:lsdException w:name="Light List Accent 6" w:uiPriority="61"/>
-    <w:lsdException w:name="Light Grid Accent 6" w:uiPriority="62"/>
-    <w:lsdException w:name="Medium Shading 1 Accent 6" w:uiPriority="63"/>
-    <w:lsdException w:name="Medium Shading 2 Accent 6" w:uiPriority="64"/>
-    <w:lsdException w:name="Medium List 1 Accent 6" w:uiPriority="65"/>
-    <w:lsdException w:name="Medium List 2 Accent 6" w:uiPriority="66"/>
-    <w:lsdException w:name="Medium Grid 1 Accent 6" w:uiPriority="67"/>
-    <w:lsdException w:name="Medium Grid 2 Accent 6" w:uiPriority="68"/>
-    <w:lsdException w:name="Medium Grid 3 Accent 6" w:uiPriority="69"/>
-    <w:lsdException w:name="Dark List Accent 6" w:uiPriority="70"/>
-    <w:lsdException w:name="Colorful Shading Accent 6" w:uiPriority="71"/>
-    <w:lsdException w:name="Colorful List Accent 6" w:uiPriority="72"/>
-    <w:lsdException w:name="Colorful Grid Accent 6" w:uiPriority="73"/>
-    <w:lsdException w:name="Subtle Emphasis" w:uiPriority="19" w:qFormat="1"/>
-    <w:lsdException w:name="Intense Emphasis" w:uiPriority="21" w:qFormat="1"/>
-    <w:lsdException w:name="Subtle Reference" w:uiPriority="31" w:qFormat="1"/>
-    <w:lsdException w:name="Intense Reference" w:uiPriority="32" w:qFormat="1"/>
-    <w:lsdException w:name="Book Title" w:uiPriority="33" w:qFormat="1"/>
-    <w:lsdException w:name="Bibliography" w:semiHidden="1" w:uiPriority="37" w:unhideWhenUsed="1"/>
-    <w:lsdException w:name="TOC Heading" w:semiHidden="1" w:uiPriority="39" w:unhideWhenUsed="1" w:qFormat="1"/>
-    <w:lsdException w:name="Plain Table 1" w:uiPriority="41"/>
-    <w:lsdException w:name="Plain Table 2" w:uiPriority="42"/>
-    <w:lsdException w:name="Plain Table 3" w:uiPriority="43"/>
-    <w:lsdException w:name="Plain Table 4" w:uiPriority="44"/>
-    <w:lsdException w:name="Plain Table 5" w:uiPriority="45"/>
-    <w:lsdException w:name="Grid Table Light" w:uiPriority="40"/>
-    <w:lsdException w:name="Grid Table 1 Light" w:uiPriority="46"/>
-    <w:lsdException w:name="Grid Table 2" w:uiPriority="47"/>
-    <w:lsdException w:name="Grid Table 3" w:uiPriority="48"/>
-    <w:lsdException w:name="Grid Table 4" w:uiPriority="49"/>
-    <w:lsdException w:name="Grid Table 5 Dark" w:uiPriority="50"/>
-    <w:lsdException w:name="Grid Table 6 Colorful" w:uiPriority="51"/>
-    <w:lsdException w:name="Grid Table 7 Colorful" w:uiPriority="52"/>
-    <w:lsdException w:name="Grid Table 1 Light Accent 1" w:uiPriority="46"/>
-    <w:lsdException w:name="Grid Table 2 Accent 1" w:uiPriority="47"/>
-    <w:lsdException w:name="Grid Table 3 Accent 1" w:uiPriority="48"/>
-    <w:lsdException w:name="Grid Table 4 Accent 1" w:uiPriority="49"/>
-    <w:lsdException w:name="Grid Table 5 Dark Accent 1" w:uiPriority="50"/>
-    <w:lsdException w:name="Grid Table 6 Colorful Accent 1" w:uiPriority="51"/>
-    <w:lsdException w:name="Grid Table 7 Colorful Accent 1" w:uiPriority="52"/>
-    <w:lsdException w:name="Grid Table 1 Light Accent 2" w:uiPriority="46"/>
-    <w:lsdException w:name="Grid Table 2 Accent 2" w:uiPriority="47"/>
-    <w:lsdException w:name="Grid Table 3 Accent 2" w:uiPriority="48"/>
-    <w:lsdException w:name="Grid Table 4 Accent 2" w:uiPriority="49"/>
-    <w:lsdException w:name="Grid Table 5 Dark Accent 2" w:uiPriority="50"/>
-    <w:lsdException w:name="Grid Table 6 Colorful Accent 2" w:uiPriority="51"/>
-    <w:lsdException w:name="Grid Table 7 Colorful Accent 2" w:uiPriority="52"/>
-    <w:lsdException w:name="Grid Table 1 Light Accent 3" w:uiPriority="46"/>
-    <w:lsdException w:name="Grid Table 2 Accent 3" w:uiPriority="47"/>
-    <w:lsdException w:name="Grid Table 3 Accent 3" w:uiPriority="48"/>
-    <w:lsdException w:name="Grid Table 4 Accent 3" w:uiPriority="49"/>
-    <w:lsdException w:name="Grid Table 5 Dark Accent 3" w:uiPriority="50"/>
-    <w:lsdException w:name="Grid Table 6 Colorful Accent 3" w:uiPriority="51"/>
-    <w:lsdException w:name="Grid Table 7 Colorful Accent 3" w:uiPriority="52"/>
-    <w:lsdException w:name="Grid Table 1 Light Accent 4" w:uiPriority="46"/>
-    <w:lsdException w:name="Grid Table 2 Accent 4" w:uiPriority="47"/>
-    <w:lsdException w:name="Grid Table 3 Accent 4" w:uiPriority="48"/>
-    <w:lsdException w:name="Grid Table 4 Accent 4" w:uiPriority="49"/>
-    <w:lsdException w:name="Grid Table 5 Dark Accent 4" w:uiPriority="50"/>
-    <w:lsdException w:name="Grid Table 6 Colorful Accent 4" w:uiPriority="51"/>
-    <w:lsdException w:name="Grid Table 7 Colorful Accent 4" w:uiPriority="52"/>
-    <w:lsdException w:name="Grid Table 1 Light Accent 5" w:uiPriority="46"/>
-    <w:lsdException w:name="Grid Table 2 Accent 5" w:uiPriority="47"/>
-    <w:lsdException w:name="Grid Table 3 Accent 5" w:uiPriority="48"/>
-    <w:lsdException w:name="Grid Table 4 Accent 5" w:uiPriority="49"/>
-    <w:lsdException w:name="Grid Table 5 Dark Accent 5" w:uiPriority="50"/>
-    <w:lsdException w:name="Grid Table 6 Colorful Accent 5" w:uiPriority="51"/>
-    <w:lsdException w:name="Grid Table 7 Colorful Accent 5" w:uiPriority="52"/>
-    <w:lsdException w:name="Grid Table 1 Light Accent 6" w:uiPriority="46"/>
-    <w:lsdException w:name="Grid Table 2 Accent 6" w:uiPriority="47"/>
-    <w:lsdException w:name="Grid Table 3 Accent 6" w:uiPriority="48"/>
-    <w:lsdException w:name="Grid Table 4 Accent 6" w:uiPriority="49"/>
-    <w:lsdException w:name="Grid Table 5 Dark Accent 6" w:uiPriority="50"/>
-    <w:lsdException w:name="Grid Table 6 Colorful Accent 6" w:uiPriority="51"/>
-    <w:lsdException w:name="Grid Table 7 Colorful Accent 6" w:uiPriority="52"/>
-    <w:lsdException w:name="List Table 1 Light" w:uiPriority="46"/>
-    <w:lsdException w:name="List Table 2" w:uiPriority="47"/>
-    <w:lsdException w:name="List Table 3" w:uiPriority="48"/>
-    <w:lsdException w:name="List Table 4" w:uiPriority="49"/>
-    <w:lsdException w:name="List Table 5 Dark" w:uiPriority="50"/>
-    <w:lsdException w:name="List Table 6 Colorful" w:uiPriority="51"/>
-    <w:lsdException w:name="List Table 7 Colorful" w:uiPriority="52"/>
-    <w:lsdException w:name="List Table 1 Light Accent 1" w:uiPriority="46"/>
-    <w:lsdException w:name="List Table 2 Accent 1" w:uiPriority="47"/>
-    <w:lsdException w:name="List Table 3 Accent 1" w:uiPriority="48"/>
-    <w:lsdException w:name="List Table 4 Accent 1" w:uiPriority="49"/>
-    <w:lsdException w:name="List Table 5 Dark Accent 1" w:uiPriority="50"/>
-    <w:lsdException w:name="List Table 6 Colorful Accent 1" w:uiPriority="51"/>
-    <w:lsdException w:name="List Table 7 Colorful Accent 1" w:uiPriority="52"/>
-    <w:lsdException w:name="List Table 1 Light Accent 2" w:uiPriority="46"/>
-    <w:lsdException w:name="List Table 2 Accent 2" w:uiPriority="47"/>
-    <w:lsdException w:name="List Table 3 Accent 2" w:uiPriority="48"/>
-    <w:lsdException w:name="List Table 4 Accent 2" w:uiPriority="49"/>
-    <w:lsdException w:name="List Table 5 Dark Accent 2" w:uiPriority="50"/>
-    <w:lsdException w:name="List Table 6 Colorful Accent 2" w:uiPriority="51"/>
-    <w:lsdException w:name="List Table 7 Colorful Accent 2" w:uiPriority="52"/>
-    <w:lsdException w:name="List Table 1 Light Accent 3" w:uiPriority="46"/>
-    <w:lsdException w:name="List Table 2 Accent 3" w:uiPriority="47"/>
-    <w:lsdException w:name="List Table 3 Accent 3" w:uiPriority="48"/>
-    <w:lsdException w:name="List Table 4 Accent 3" w:uiPriority="49"/>
-    <w:lsdException w:name="List Table 5 Dark Accent 3" w:uiPriority="50"/>
-    <w:lsdException w:name="List Table 6 Colorful Accent 3" w:uiPriority="51"/>
-    <w:lsdException w:name="List Table 7 Colorful Accent 3" w:uiPriority="52"/>
-    <w:lsdException w:name="List Table 1 Light Accent 4" w:uiPriority="46"/>
-    <w:lsdException w:name="List Table 2 Accent 4" w:uiPriority="47"/>
-    <w:lsdException w:name="List Table 3 Accent 4" w:uiPriority="48"/>
-    <w:lsdException w:name="List Table 4 Accent 4" w:uiPriority="49"/>
-    <w:lsdException w:name="List Table 5 Dark Accent 4" w:uiPriority="50"/>
-    <w:lsdException w:name="List Table 6 Colorful Accent 4" w:uiPriority="51"/>
-    <w:lsdException w:name="List Table 7 Colorful Accent 4" w:uiPriority="52"/>
-    <w:lsdException w:name="List Table 1 Light Accent 5" w:uiPriority="46"/>
-    <w:lsdException w:name="List Table 2 Accent 5" w:uiPriority="47"/>
-    <w:lsdException w:name="List Table 3 Accent 5" w:uiPriority="48"/>
-    <w:lsdException w:name="List Table 4 Accent 5" w:uiPriority="49"/>
-    <w:lsdException w:name="List Table 5 Dark Accent 5" w:uiPriority="50"/>
-    <w:lsdException w:name="List Table 6 Colorful Accent 5" w:uiPriority="51"/>
-    <w:lsdException w:name="List Table 7 Colorful Accent 5" w:uiPriority="52"/>
-    <w:lsdException w:name="List Table 1 Light Accent 6" w:uiPriority="46"/>
-    <w:lsdException w:name="List Table 2 Accent 6" w:uiPriority="47"/>
-    <w:lsdException w:name="List Table 3 Accent 6" w:uiPriority="48"/>
-    <w:lsdException w:name="List Table 4 Accent 6" w:uiPriority="49"/>
-    <w:lsdException w:name="List Table 5 Dark Accent 6" w:uiPriority="50"/>
-    <w:lsdException w:name="List Table 6 Colorful Accent 6" w:uiPriority="51"/>
-    <w:lsdException w:name="List Table 7 Colorful Accent 6" w:uiPriority="52"/>
-    <w:lsdException w:name="Mention" w:semiHidden="1" w:unhideWhenUsed="1"/>
-    <w:lsdException w:name="Smart Hyperlink" w:semiHidden="1" w:unhideWhenUsed="1"/>
-    <w:lsdException w:name="Hashtag" w:semiHidden="1" w:unhideWhenUsed="1"/>
-    <w:lsdException w:name="Unresolved Mention" w:semiHidden="1" w:unhideWhenUsed="1"/>
-    <w:lsdException w:name="Smart Link" w:semiHidden="1" w:unhideWhenUsed="1"/>
+  <w:latentStyles w:defLockedState="0" w:defUIPriority="99" w:defSemiHidden="1" w:defUnhideWhenUsed="1" w:defQFormat="0" w:count="267">
+    <w:lsdException w:name="Normal" w:semiHidden="0" w:uiPriority="0" w:unhideWhenUsed="0" w:qFormat="1"/>
+    <w:lsdException w:name="heading 1" w:semiHidden="0" w:uiPriority="9" w:unhideWhenUsed="0" w:qFormat="1"/>
+    <w:lsdException w:name="heading 2" w:uiPriority="9" w:qFormat="1"/>
+    <w:lsdException w:name="heading 3" w:uiPriority="9" w:qFormat="1"/>
+    <w:lsdException w:name="heading 4" w:uiPriority="9" w:qFormat="1"/>
+    <w:lsdException w:name="heading 5" w:uiPriority="9" w:qFormat="1"/>
+    <w:lsdException w:name="heading 6" w:uiPriority="9" w:qFormat="1"/>
+    <w:lsdException w:name="heading 7" w:uiPriority="9" w:qFormat="1"/>
+    <w:lsdException w:name="heading 8" w:uiPriority="9" w:qFormat="1"/>
+    <w:lsdException w:name="heading 9" w:uiPriority="9" w:qFormat="1"/>
+    <w:lsdException w:name="toc 1" w:uiPriority="39"/>
+    <w:lsdException w:name="toc 2" w:uiPriority="39"/>
+    <w:lsdException w:name="toc 3" w:uiPriority="39"/>
+    <w:lsdException w:name="toc 4" w:uiPriority="39"/>
+    <w:lsdException w:name="toc 5" w:uiPriority="39"/>
+    <w:lsdException w:name="toc 6" w:uiPriority="39"/>
+    <w:lsdException w:name="toc 7" w:uiPriority="39"/>
+    <w:lsdException w:name="toc 8" w:uiPriority="39"/>
+    <w:lsdException w:name="toc 9" w:uiPriority="39"/>
+    <w:lsdException w:name="caption" w:uiPriority="35" w:qFormat="1"/>
+    <w:lsdException w:name="Title" w:semiHidden="0" w:uiPriority="10" w:unhideWhenUsed="0" w:qFormat="1"/>
+    <w:lsdException w:name="Default Paragraph Font" w:uiPriority="1"/>
+    <w:lsdException w:name="Subtitle" w:semiHidden="0" w:uiPriority="11" w:unhideWhenUsed="0" w:qFormat="1"/>
+    <w:lsdException w:name="Strong" w:semiHidden="0" w:uiPriority="22" w:unhideWhenUsed="0" w:qFormat="1"/>
+    <w:lsdException w:name="Emphasis" w:semiHidden="0" w:uiPriority="20" w:unhideWhenUsed="0" w:qFormat="1"/>
+    <w:lsdException w:name="Table Grid" w:uiPriority="59"/>
+    <w:lsdException w:name="Placeholder Text" w:unhideWhenUsed="0"/>
+    <w:lsdException w:name="No Spacing" w:semiHidden="0" w:uiPriority="1" w:unhideWhenUsed="0" w:qFormat="1"/>
+    <w:lsdException w:name="Light Shading" w:semiHidden="0" w:uiPriority="60" w:unhideWhenUsed="0"/>
+    <w:lsdException w:name="Light List" w:semiHidden="0" w:uiPriority="61" w:unhideWhenUsed="0"/>
+    <w:lsdException w:name="Light Grid" w:semiHidden="0" w:uiPriority="62" w:unhideWhenUsed="0"/>
+    <w:lsdException w:name="Medium Shading 1" w:semiHidden="0" w:uiPriority="63" w:unhideWhenUsed="0"/>
+    <w:lsdException w:name="Medium Shading 2" w:semiHidden="0" w:uiPriority="64" w:unhideWhenUsed="0"/>
+    <w:lsdException w:name="Medium List 1" w:semiHidden="0" w:uiPriority="65" w:unhideWhenUsed="0"/>
+    <w:lsdException w:name="Medium List 2" w:semiHidden="0" w:uiPriority="66" w:unhideWhenUsed="0"/>
+    <w:lsdException w:name="Medium Grid 1" w:semiHidden="0" w:uiPriority="67" w:unhideWhenUsed="0"/>
+    <w:lsdException w:name="Medium Grid 2" w:semiHidden="0" w:uiPriority="68" w:unhideWhenUsed="0"/>
+    <w:lsdException w:name="Medium Grid 3" w:semiHidden="0" w:uiPriority="69" w:unhideWhenUsed="0"/>
+    <w:lsdException w:name="Dark List" w:semiHidden="0" w:uiPriority="70" w:unhideWhenUsed="0"/>
+    <w:lsdException w:name="Colorful Shading" w:semiHidden="0" w:uiPriority="71" w:unhideWhenUsed="0"/>
+    <w:lsdException w:name="Colorful List" w:semiHidden="0" w:uiPriority="72" w:unhideWhenUsed="0"/>
+    <w:lsdException w:name="Colorful Grid" w:semiHidden="0" w:uiPriority="73" w:unhideWhenUsed="0"/>
+    <w:lsdException w:name="Light Shading Accent 1" w:semiHidden="0" w:uiPriority="60" w:unhideWhenUsed="0"/>
+    <w:lsdException w:name="Light List Accent 1" w:semiHidden="0" w:uiPriority="61" w:unhideWhenUsed="0"/>
+    <w:lsdException w:name="Light Grid Accent 1" w:semiHidden="0" w:uiPriority="62" w:unhideWhenUsed="0"/>
+    <w:lsdException w:name="Medium Shading 1 Accent 1" w:semiHidden="0" w:uiPriority="63" w:unhideWhenUsed="0"/>
+    <w:lsdException w:name="Medium Shading 2 Accent 1" w:semiHidden="0" w:uiPriority="64" w:unhideWhenUsed="0"/>
+    <w:lsdException w:name="Medium List 1 Accent 1" w:semiHidden="0" w:uiPriority="65" w:unhideWhenUsed="0"/>
+    <w:lsdException w:name="Revision" w:unhideWhenUsed="0"/>
+    <w:lsdException w:name="List Paragraph" w:semiHidden="0" w:uiPriority="34" w:unhideWhenUsed="0" w:qFormat="1"/>
+    <w:lsdException w:name="Quote" w:semiHidden="0" w:uiPriority="29" w:unhideWhenUsed="0" w:qFormat="1"/>
+    <w:lsdException w:name="Intense Quote" w:semiHidden="0" w:uiPriority="30" w:unhideWhenUsed="0" w:qFormat="1"/>
+    <w:lsdException w:name="Medium List 2 Accent 1" w:semiHidden="0" w:uiPriority="66" w:unhideWhenUsed="0"/>
+    <w:lsdException w:name="Medium Grid 1 Accent 1" w:semiHidden="0" w:uiPriority="67" w:unhideWhenUsed="0"/>
+    <w:lsdException w:name="Medium Grid 2 Accent 1" w:semiHidden="0" w:uiPriority="68" w:unhideWhenUsed="0"/>
+    <w:lsdException w:name="Medium Grid 3 Accent 1" w:semiHidden="0" w:uiPriority="69" w:unhideWhenUsed="0"/>
+    <w:lsdException w:name="Dark List Accent 1" w:semiHidden="0" w:uiPriority="70" w:unhideWhenUsed="0"/>
+    <w:lsdException w:name="Colorful Shading Accent 1" w:semiHidden="0" w:uiPriority="71" w:unhideWhenUsed="0"/>
+    <w:lsdException w:name="Colorful List Accent 1" w:semiHidden="0" w:uiPriority="72" w:unhideWhenUsed="0"/>
+    <w:lsdException w:name="Colorful Grid Accent 1" w:semiHidden="0" w:uiPriority="73" w:unhideWhenUsed="0"/>
+    <w:lsdException w:name="Light Shading Accent 2" w:semiHidden="0" w:uiPriority="60" w:unhideWhenUsed="0"/>
+    <w:lsdException w:name="Light List Accent 2" w:semiHidden="0" w:uiPriority="61" w:unhideWhenUsed="0"/>
+    <w:lsdException w:name="Light Grid Accent 2" w:semiHidden="0" w:uiPriority="62" w:unhideWhenUsed="0"/>
+    <w:lsdException w:name="Medium Shading 1 Accent 2" w:semiHidden="0" w:uiPriority="63" w:unhideWhenUsed="0"/>
+    <w:lsdException w:name="Medium Shading 2 Accent 2" w:semiHidden="0" w:uiPriority="64" w:unhideWhenUsed="0"/>
+    <w:lsdException w:name="Medium List 1 Accent 2" w:semiHidden="0" w:uiPriority="65" w:unhideWhenUsed="0"/>
+    <w:lsdException w:name="Medium List 2 Accent 2" w:semiHidden="0" w:uiPriority="66" w:unhideWhenUsed="0"/>
+    <w:lsdException w:name="Medium Grid 1 Accent 2" w:semiHidden="0" w:uiPriority="67" w:unhideWhenUsed="0"/>
+    <w:lsdException w:name="Medium Grid 2 Accent 2" w:semiHidden="0" w:uiPriority="68" w:unhideWhenUsed="0"/>
+    <w:lsdException w:name="Medium Grid 3 Accent 2" w:semiHidden="0" w:uiPriority="69" w:unhideWhenUsed="0"/>
+    <w:lsdException w:name="Dark List Accent 2" w:semiHidden="0" w:uiPriority="70" w:unhideWhenUsed="0"/>
+    <w:lsdException w:name="Colorful Shading Accent 2" w:semiHidden="0" w:uiPriority="71" w:unhideWhenUsed="0"/>
+    <w:lsdException w:name="Colorful List Accent 2" w:semiHidden="0" w:uiPriority="72" w:unhideWhenUsed="0"/>
+    <w:lsdException w:name="Colorful Grid Accent 2" w:semiHidden="0" w:uiPriority="73" w:unhideWhenUsed="0"/>
+    <w:lsdException w:name="Light Shading Accent 3" w:semiHidden="0" w:uiPriority="60" w:unhideWhenUsed="0"/>
+    <w:lsdException w:name="Light List Accent 3" w:semiHidden="0" w:uiPriority="61" w:unhideWhenUsed="0"/>
+    <w:lsdException w:name="Light Grid Accent 3" w:semiHidden="0" w:uiPriority="62" w:unhideWhenUsed="0"/>
+    <w:lsdException w:name="Medium Shading 1 Accent 3" w:semiHidden="0" w:uiPriority="63" w:unhideWhenUsed="0"/>
+    <w:lsdException w:name="Medium Shading 2 Accent 3" w:semiHidden="0" w:uiPriority="64" w:unhideWhenUsed="0"/>
+    <w:lsdException w:name="Medium List 1 Accent 3" w:semiHidden="0" w:uiPriority="65" w:unhideWhenUsed="0"/>
+    <w:lsdException w:name="Medium List 2 Accent 3" w:semiHidden="0" w:uiPriority="66" w:unhideWhenUsed="0"/>
+    <w:lsdException w:name="Medium Grid 1 Accent 3" w:semiHidden="0" w:uiPriority="67" w:unhideWhenUsed="0"/>
+    <w:lsdException w:name="Medium Grid 2 Accent 3" w:semiHidden="0" w:uiPriority="68" w:unhideWhenUsed="0"/>
+    <w:lsdException w:name="Medium Grid 3 Accent 3" w:semiHidden="0" w:uiPriority="69" w:unhideWhenUsed="0"/>
+    <w:lsdException w:name="Dark List Accent 3" w:semiHidden="0" w:uiPriority="70" w:unhideWhenUsed="0"/>
+    <w:lsdException w:name="Colorful Shading Accent 3" w:semiHidden="0" w:uiPriority="71" w:unhideWhenUsed="0"/>
+    <w:lsdException w:name="Colorful List Accent 3" w:semiHidden="0" w:uiPriority="72" w:unhideWhenUsed="0"/>
+    <w:lsdException w:name="Colorful Grid Accent 3" w:semiHidden="0" w:uiPriority="73" w:unhideWhenUsed="0"/>
+    <w:lsdException w:name="Light Shading Accent 4" w:semiHidden="0" w:uiPriority="60" w:unhideWhenUsed="0"/>
+    <w:lsdException w:name="Light List Accent 4" w:semiHidden="0" w:uiPriority="61" w:unhideWhenUsed="0"/>
+    <w:lsdException w:name="Light Grid Accent 4" w:semiHidden="0" w:uiPriority="62" w:unhideWhenUsed="0"/>
+    <w:lsdException w:name="Medium Shading 1 Accent 4" w:semiHidden="0" w:uiPriority="63" w:unhideWhenUsed="0"/>
+    <w:lsdException w:name="Medium Shading 2 Accent 4" w:semiHidden="0" w:uiPriority="64" w:unhideWhenUsed="0"/>
+    <w:lsdException w:name="Medium List 1 Accent 4" w:semiHidden="0" w:uiPriority="65" w:unhideWhenUsed="0"/>
+    <w:lsdException w:name="Medium List 2 Accent 4" w:semiHidden="0" w:uiPriority="66" w:unhideWhenUsed="0"/>
+    <w:lsdException w:name="Medium Grid 1 Accent 4" w:semiHidden="0" w:uiPriority="67" w:unhideWhenUsed="0"/>
+    <w:lsdException w:name="Medium Grid 2 Accent 4" w:semiHidden="0" w:uiPriority="68" w:unhideWhenUsed="0"/>
+    <w:lsdException w:name="Medium Grid 3 Accent 4" w:semiHidden="0" w:uiPriority="69" w:unhideWhenUsed="0"/>
+    <w:lsdException w:name="Dark List Accent 4" w:semiHidden="0" w:uiPriority="70" w:unhideWhenUsed="0"/>
+    <w:lsdException w:name="Colorful Shading Accent 4" w:semiHidden="0" w:uiPriority="71" w:unhideWhenUsed="0"/>
+    <w:lsdException w:name="Colorful List Accent 4" w:semiHidden="0" w:uiPriority="72" w:unhideWhenUsed="0"/>
+    <w:lsdException w:name="Colorful Grid Accent 4" w:semiHidden="0" w:uiPriority="73" w:unhideWhenUsed="0"/>
+    <w:lsdException w:name="Light Shading Accent 5" w:semiHidden="0" w:uiPriority="60" w:unhideWhenUsed="0"/>
+    <w:lsdException w:name="Light List Accent 5" w:semiHidden="0" w:uiPriority="61" w:unhideWhenUsed="0"/>
+    <w:lsdException w:name="Light Grid Accent 5" w:semiHidden="0" w:uiPriority="62" w:unhideWhenUsed="0"/>
+    <w:lsdException w:name="Medium Shading 1 Accent 5" w:semiHidden="0" w:uiPriority="63" w:unhideWhenUsed="0"/>
+    <w:lsdException w:name="Medium Shading 2 Accent 5" w:semiHidden="0" w:uiPriority="64" w:unhideWhenUsed="0"/>
+    <w:lsdException w:name="Medium List 1 Accent 5" w:semiHidden="0" w:uiPriority="65" w:unhideWhenUsed="0"/>
+    <w:lsdException w:name="Medium List 2 Accent 5" w:semiHidden="0" w:uiPriority="66" w:unhideWhenUsed="0"/>
+    <w:lsdException w:name="Medium Grid 1 Accent 5" w:semiHidden="0" w:uiPriority="67" w:unhideWhenUsed="0"/>
+    <w:lsdException w:name="Medium Grid 2 Accent 5" w:semiHidden="0" w:uiPriority="68" w:unhideWhenUsed="0"/>
+    <w:lsdException w:name="Medium Grid 3 Accent 5" w:semiHidden="0" w:uiPriority="69" w:unhideWhenUsed="0"/>
+    <w:lsdException w:name="Dark List Accent 5" w:semiHidden="0" w:uiPriority="70" w:unhideWhenUsed="0"/>
+    <w:lsdException w:name="Colorful Shading Accent 5" w:semiHidden="0" w:uiPriority="71" w:unhideWhenUsed="0"/>
+    <w:lsdException w:name="Colorful List Accent 5" w:semiHidden="0" w:uiPriority="72" w:unhideWhenUsed="0"/>
+    <w:lsdException w:name="Colorful Grid Accent 5" w:semiHidden="0" w:uiPriority="73" w:unhideWhenUsed="0"/>
+    <w:lsdException w:name="Light Shading Accent 6" w:semiHidden="0" w:uiPriority="60" w:unhideWhenUsed="0"/>
+    <w:lsdException w:name="Light List Accent 6" w:semiHidden="0" w:uiPriority="61" w:unhideWhenUsed="0"/>
+    <w:lsdException w:name="Light Grid Accent 6" w:semiHidden="0" w:uiPriority="62" w:unhideWhenUsed="0"/>
+    <w:lsdException w:name="Medium Shading 1 Accent 6" w:semiHidden="0" w:uiPriority="63" w:unhideWhenUsed="0"/>
+    <w:lsdException w:name="Medium Shading 2 Accent 6" w:semiHidden="0" w:uiPriority="64" w:unhideWhenUsed="0"/>
+    <w:lsdException w:name="Medium List 1 Accent 6" w:semiHidden="0" w:uiPriority="65" w:unhideWhenUsed="0"/>
+    <w:lsdException w:name="Medium List 2 Accent 6" w:semiHidden="0" w:uiPriority="66" w:unhideWhenUsed="0"/>
+    <w:lsdException w:name="Medium Grid 1 Accent 6" w:semiHidden="0" w:uiPriority="67" w:unhideWhenUsed="0"/>
+    <w:lsdException w:name="Medium Grid 2 Accent 6" w:semiHidden="0" w:uiPriority="68" w:unhideWhenUsed="0"/>
+    <w:lsdException w:name="Medium Grid 3 Accent 6" w:semiHidden="0" w:uiPriority="69" w:unhideWhenUsed="0"/>
+    <w:lsdException w:name="Dark List Accent 6" w:semiHidden="0" w:uiPriority="70" w:unhideWhenUsed="0"/>
+    <w:lsdException w:name="Colorful Shading Accent 6" w:semiHidden="0" w:uiPriority="71" w:unhideWhenUsed="0"/>
+    <w:lsdException w:name="Colorful List Accent 6" w:semiHidden="0" w:uiPriority="72" w:unhideWhenUsed="0"/>
+    <w:lsdException w:name="Colorful Grid Accent 6" w:semiHidden="0" w:uiPriority="73" w:unhideWhenUsed="0"/>
+    <w:lsdException w:name="Subtle Emphasis" w:semiHidden="0" w:uiPriority="19" w:unhideWhenUsed="0" w:qFormat="1"/>
+    <w:lsdException w:name="Intense Emphasis" w:semiHidden="0" w:uiPriority="21" w:unhideWhenUsed="0" w:qFormat="1"/>
+    <w:lsdException w:name="Subtle Reference" w:semiHidden="0" w:uiPriority="31" w:unhideWhenUsed="0" w:qFormat="1"/>
+    <w:lsdException w:name="Intense Reference" w:semiHidden="0" w:uiPriority="32" w:unhideWhenUsed="0" w:qFormat="1"/>
+    <w:lsdException w:name="Book Title" w:semiHidden="0" w:uiPriority="33" w:unhideWhenUsed="0" w:qFormat="1"/>
+    <w:lsdException w:name="Bibliography" w:uiPriority="37"/>
+    <w:lsdException w:name="TOC Heading" w:uiPriority="39" w:qFormat="1"/>
   </w:latentStyles>
   <w:style w:type="paragraph" w:default="1" w:styleId="a">
     <w:name w:val="Normal"/>
@@ -50022,6 +52728,7 @@
       <w:spacing w:after="0" w:line="240" w:lineRule="auto"/>
     </w:pPr>
     <w:tblPr>
+      <w:tblInd w:w="0" w:type="dxa"/>
       <w:tblBorders>
         <w:top w:val="single" w:sz="4" w:space="0" w:color="auto"/>
         <w:left w:val="single" w:sz="4" w:space="0" w:color="auto"/>
@@ -50030,6 +52737,12 @@
         <w:insideH w:val="single" w:sz="4" w:space="0" w:color="auto"/>
         <w:insideV w:val="single" w:sz="4" w:space="0" w:color="auto"/>
       </w:tblBorders>
+      <w:tblCellMar>
+        <w:top w:w="0" w:type="dxa"/>
+        <w:left w:w="108" w:type="dxa"/>
+        <w:bottom w:w="0" w:type="dxa"/>
+        <w:right w:w="108" w:type="dxa"/>
+      </w:tblCellMar>
     </w:tblPr>
   </w:style>
   <w:style w:type="table" w:styleId="a7">
@@ -50046,10 +52759,557 @@
     <w:tblPr>
       <w:tblStyleRowBandSize w:val="1"/>
       <w:tblStyleColBandSize w:val="1"/>
+      <w:tblInd w:w="0" w:type="dxa"/>
       <w:tblBorders>
         <w:top w:val="single" w:sz="8" w:space="0" w:color="000000" w:themeColor="text1"/>
         <w:bottom w:val="single" w:sz="8" w:space="0" w:color="000000" w:themeColor="text1"/>
       </w:tblBorders>
+      <w:tblCellMar>
+        <w:top w:w="0" w:type="dxa"/>
+        <w:left w:w="108" w:type="dxa"/>
+        <w:bottom w:w="0" w:type="dxa"/>
+        <w:right w:w="108" w:type="dxa"/>
+      </w:tblCellMar>
+    </w:tblPr>
+    <w:tblStylePr w:type="firstRow">
+      <w:pPr>
+        <w:spacing w:before="0" w:after="0" w:line="240" w:lineRule="auto"/>
+      </w:pPr>
+      <w:rPr>
+        <w:b/>
+        <w:bCs/>
+      </w:rPr>
+      <w:tblPr/>
+      <w:tcPr>
+        <w:tcBorders>
+          <w:top w:val="single" w:sz="8" w:space="0" w:color="000000" w:themeColor="text1"/>
+          <w:left w:val="nil"/>
+          <w:bottom w:val="single" w:sz="8" w:space="0" w:color="000000" w:themeColor="text1"/>
+          <w:right w:val="nil"/>
+          <w:insideH w:val="nil"/>
+          <w:insideV w:val="nil"/>
+        </w:tcBorders>
+      </w:tcPr>
+    </w:tblStylePr>
+    <w:tblStylePr w:type="lastRow">
+      <w:pPr>
+        <w:spacing w:before="0" w:after="0" w:line="240" w:lineRule="auto"/>
+      </w:pPr>
+      <w:rPr>
+        <w:b/>
+        <w:bCs/>
+      </w:rPr>
+      <w:tblPr/>
+      <w:tcPr>
+        <w:tcBorders>
+          <w:top w:val="single" w:sz="8" w:space="0" w:color="000000" w:themeColor="text1"/>
+          <w:left w:val="nil"/>
+          <w:bottom w:val="single" w:sz="8" w:space="0" w:color="000000" w:themeColor="text1"/>
+          <w:right w:val="nil"/>
+          <w:insideH w:val="nil"/>
+          <w:insideV w:val="nil"/>
+        </w:tcBorders>
+      </w:tcPr>
+    </w:tblStylePr>
+    <w:tblStylePr w:type="firstCol">
+      <w:rPr>
+        <w:b/>
+        <w:bCs/>
+      </w:rPr>
+    </w:tblStylePr>
+    <w:tblStylePr w:type="lastCol">
+      <w:rPr>
+        <w:b/>
+        <w:bCs/>
+      </w:rPr>
+    </w:tblStylePr>
+    <w:tblStylePr w:type="band1Vert">
+      <w:tblPr/>
+      <w:tcPr>
+        <w:tcBorders>
+          <w:left w:val="nil"/>
+          <w:right w:val="nil"/>
+          <w:insideH w:val="nil"/>
+          <w:insideV w:val="nil"/>
+        </w:tcBorders>
+        <w:shd w:val="clear" w:color="auto" w:fill="C0C0C0" w:themeFill="text1" w:themeFillTint="3F"/>
+      </w:tcPr>
+    </w:tblStylePr>
+    <w:tblStylePr w:type="band1Horz">
+      <w:tblPr/>
+      <w:tcPr>
+        <w:tcBorders>
+          <w:left w:val="nil"/>
+          <w:right w:val="nil"/>
+          <w:insideH w:val="nil"/>
+          <w:insideV w:val="nil"/>
+        </w:tcBorders>
+        <w:shd w:val="clear" w:color="auto" w:fill="C0C0C0" w:themeFill="text1" w:themeFillTint="3F"/>
+      </w:tcPr>
+    </w:tblStylePr>
+  </w:style>
+  <w:style w:type="character" w:styleId="a8">
+    <w:name w:val="Placeholder Text"/>
+    <w:basedOn w:val="a0"/>
+    <w:uiPriority w:val="99"/>
+    <w:semiHidden/>
+    <w:rsid w:val="00126B08"/>
+    <w:rPr>
+      <w:color w:val="808080"/>
+    </w:rPr>
+  </w:style>
+  <w:style w:type="paragraph" w:styleId="a9">
+    <w:name w:val="No Spacing"/>
+    <w:uiPriority w:val="1"/>
+    <w:qFormat/>
+    <w:rsid w:val="001A72B9"/>
+    <w:pPr>
+      <w:widowControl w:val="0"/>
+      <w:wordWrap w:val="0"/>
+      <w:autoSpaceDE w:val="0"/>
+      <w:autoSpaceDN w:val="0"/>
+      <w:spacing w:after="0" w:line="240" w:lineRule="auto"/>
+    </w:pPr>
+  </w:style>
+  <w:style w:type="paragraph" w:styleId="HTML">
+    <w:name w:val="HTML Preformatted"/>
+    <w:basedOn w:val="a"/>
+    <w:link w:val="HTMLChar"/>
+    <w:uiPriority w:val="99"/>
+    <w:semiHidden/>
+    <w:unhideWhenUsed/>
+    <w:rsid w:val="007057C4"/>
+    <w:pPr>
+      <w:widowControl/>
+      <w:tabs>
+        <w:tab w:val="left" w:pos="916"/>
+        <w:tab w:val="left" w:pos="1832"/>
+        <w:tab w:val="left" w:pos="2748"/>
+        <w:tab w:val="left" w:pos="3664"/>
+        <w:tab w:val="left" w:pos="4580"/>
+        <w:tab w:val="left" w:pos="5496"/>
+        <w:tab w:val="left" w:pos="6412"/>
+        <w:tab w:val="left" w:pos="7328"/>
+        <w:tab w:val="left" w:pos="8244"/>
+        <w:tab w:val="left" w:pos="9160"/>
+        <w:tab w:val="left" w:pos="10076"/>
+        <w:tab w:val="left" w:pos="10992"/>
+        <w:tab w:val="left" w:pos="11908"/>
+        <w:tab w:val="left" w:pos="12824"/>
+        <w:tab w:val="left" w:pos="13740"/>
+        <w:tab w:val="left" w:pos="14656"/>
+      </w:tabs>
+      <w:wordWrap/>
+      <w:autoSpaceDE/>
+      <w:autoSpaceDN/>
+      <w:spacing w:after="0" w:line="240" w:lineRule="auto"/>
+      <w:jc w:val="left"/>
+    </w:pPr>
+    <w:rPr>
+      <w:rFonts w:ascii="굴림체" w:eastAsia="굴림체" w:hAnsi="굴림체" w:cs="굴림체"/>
+      <w:kern w:val="0"/>
+      <w:sz w:val="24"/>
+      <w:szCs w:val="24"/>
+    </w:rPr>
+  </w:style>
+  <w:style w:type="character" w:customStyle="1" w:styleId="HTMLChar">
+    <w:name w:val="미리 서식이 지정된 HTML Char"/>
+    <w:basedOn w:val="a0"/>
+    <w:link w:val="HTML"/>
+    <w:uiPriority w:val="99"/>
+    <w:semiHidden/>
+    <w:rsid w:val="007057C4"/>
+    <w:rPr>
+      <w:rFonts w:ascii="굴림체" w:eastAsia="굴림체" w:hAnsi="굴림체" w:cs="굴림체"/>
+      <w:kern w:val="0"/>
+      <w:sz w:val="24"/>
+      <w:szCs w:val="24"/>
+    </w:rPr>
+  </w:style>
+  <w:style w:type="character" w:customStyle="1" w:styleId="kn">
+    <w:name w:val="kn"/>
+    <w:basedOn w:val="a0"/>
+    <w:rsid w:val="007057C4"/>
+  </w:style>
+  <w:style w:type="character" w:customStyle="1" w:styleId="nn">
+    <w:name w:val="nn"/>
+    <w:basedOn w:val="a0"/>
+    <w:rsid w:val="007057C4"/>
+  </w:style>
+  <w:style w:type="character" w:customStyle="1" w:styleId="k">
+    <w:name w:val="k"/>
+    <w:basedOn w:val="a0"/>
+    <w:rsid w:val="007057C4"/>
+  </w:style>
+  <w:style w:type="character" w:customStyle="1" w:styleId="o">
+    <w:name w:val="o"/>
+    <w:basedOn w:val="a0"/>
+    <w:rsid w:val="007057C4"/>
+  </w:style>
+  <w:style w:type="character" w:customStyle="1" w:styleId="n">
+    <w:name w:val="n"/>
+    <w:basedOn w:val="a0"/>
+    <w:rsid w:val="007057C4"/>
+  </w:style>
+  <w:style w:type="character" w:customStyle="1" w:styleId="p">
+    <w:name w:val="p"/>
+    <w:basedOn w:val="a0"/>
+    <w:rsid w:val="007057C4"/>
+  </w:style>
+  <w:style w:type="character" w:customStyle="1" w:styleId="mi">
+    <w:name w:val="mi"/>
+    <w:basedOn w:val="a0"/>
+    <w:rsid w:val="007057C4"/>
+  </w:style>
+  <w:style w:type="character" w:customStyle="1" w:styleId="c1">
+    <w:name w:val="c1"/>
+    <w:basedOn w:val="a0"/>
+    <w:rsid w:val="007057C4"/>
+  </w:style>
+  <w:style w:type="character" w:customStyle="1" w:styleId="mf">
+    <w:name w:val="mf"/>
+    <w:basedOn w:val="a0"/>
+    <w:rsid w:val="007057C4"/>
+  </w:style>
+  <w:style w:type="character" w:customStyle="1" w:styleId="kc">
+    <w:name w:val="kc"/>
+    <w:basedOn w:val="a0"/>
+    <w:rsid w:val="007057C4"/>
+  </w:style>
+  <w:style w:type="character" w:customStyle="1" w:styleId="ow">
+    <w:name w:val="ow"/>
+    <w:basedOn w:val="a0"/>
+    <w:rsid w:val="00D572B4"/>
+  </w:style>
+  <w:style w:type="character" w:customStyle="1" w:styleId="s1">
+    <w:name w:val="s1"/>
+    <w:basedOn w:val="a0"/>
+    <w:rsid w:val="004148A3"/>
+  </w:style>
+  <w:style w:type="character" w:customStyle="1" w:styleId="nb">
+    <w:name w:val="nb"/>
+    <w:basedOn w:val="a0"/>
+    <w:rsid w:val="00FA4AD5"/>
+  </w:style>
+  <w:style w:type="character" w:customStyle="1" w:styleId="mjx-char">
+    <w:name w:val="mjx-char"/>
+    <w:basedOn w:val="a0"/>
+    <w:rsid w:val="00654AEC"/>
+  </w:style>
+  <w:style w:type="character" w:customStyle="1" w:styleId="sa">
+    <w:name w:val="sa"/>
+    <w:basedOn w:val="a0"/>
+    <w:rsid w:val="00664425"/>
+  </w:style>
+  <w:style w:type="character" w:customStyle="1" w:styleId="si">
+    <w:name w:val="si"/>
+    <w:basedOn w:val="a0"/>
+    <w:rsid w:val="00664425"/>
+  </w:style>
+  <w:style w:type="character" w:customStyle="1" w:styleId="texhtml">
+    <w:name w:val="texhtml"/>
+    <w:basedOn w:val="a0"/>
+    <w:rsid w:val="004750C0"/>
+  </w:style>
+</w:styles>
+</file>
+
+<file path=word/stylesWithEffects.xml><?xml version="1.0" encoding="utf-8"?>
+<w:styles xmlns:wpc="http://schemas.microsoft.com/office/word/2010/wordprocessingCanvas" xmlns:mc="http://schemas.openxmlformats.org/markup-compatibility/2006" xmlns:o="urn:schemas-microsoft-com:office:office" xmlns:r="http://schemas.openxmlformats.org/officeDocument/2006/relationships" xmlns:m="http://schemas.openxmlformats.org/officeDocument/2006/math" xmlns:v="urn:schemas-microsoft-com:vml" xmlns:wp14="http://schemas.microsoft.com/office/word/2010/wordprocessingDrawing" xmlns:wp="http://schemas.openxmlformats.org/drawingml/2006/wordprocessingDrawing" xmlns:w10="urn:schemas-microsoft-com:office:word" xmlns:w="http://schemas.openxmlformats.org/wordprocessingml/2006/main" xmlns:w14="http://schemas.microsoft.com/office/word/2010/wordml" xmlns:wpg="http://schemas.microsoft.com/office/word/2010/wordprocessingGroup" xmlns:wpi="http://schemas.microsoft.com/office/word/2010/wordprocessingInk" xmlns:wne="http://schemas.microsoft.com/office/word/2006/wordml" xmlns:wps="http://schemas.microsoft.com/office/word/2010/wordprocessingShape" mc:Ignorable="w14 wp14">
+  <w:docDefaults>
+    <w:rPrDefault>
+      <w:rPr>
+        <w:rFonts w:asciiTheme="minorHAnsi" w:eastAsiaTheme="minorEastAsia" w:hAnsiTheme="minorHAnsi" w:cstheme="minorBidi"/>
+        <w:kern w:val="2"/>
+        <w:szCs w:val="22"/>
+        <w:lang w:val="en-US" w:eastAsia="ko-KR" w:bidi="ar-SA"/>
+      </w:rPr>
+    </w:rPrDefault>
+    <w:pPrDefault>
+      <w:pPr>
+        <w:spacing w:after="200" w:line="276" w:lineRule="auto"/>
+        <w:jc w:val="both"/>
+      </w:pPr>
+    </w:pPrDefault>
+  </w:docDefaults>
+  <w:latentStyles w:defLockedState="0" w:defUIPriority="99" w:defSemiHidden="1" w:defUnhideWhenUsed="1" w:defQFormat="0" w:count="267">
+    <w:lsdException w:name="Normal" w:semiHidden="0" w:uiPriority="0" w:unhideWhenUsed="0" w:qFormat="1"/>
+    <w:lsdException w:name="heading 1" w:semiHidden="0" w:uiPriority="9" w:unhideWhenUsed="0" w:qFormat="1"/>
+    <w:lsdException w:name="heading 2" w:uiPriority="9" w:qFormat="1"/>
+    <w:lsdException w:name="heading 3" w:uiPriority="9" w:qFormat="1"/>
+    <w:lsdException w:name="heading 4" w:uiPriority="9" w:qFormat="1"/>
+    <w:lsdException w:name="heading 5" w:uiPriority="9" w:qFormat="1"/>
+    <w:lsdException w:name="heading 6" w:uiPriority="9" w:qFormat="1"/>
+    <w:lsdException w:name="heading 7" w:uiPriority="9" w:qFormat="1"/>
+    <w:lsdException w:name="heading 8" w:uiPriority="9" w:qFormat="1"/>
+    <w:lsdException w:name="heading 9" w:uiPriority="9" w:qFormat="1"/>
+    <w:lsdException w:name="toc 1" w:uiPriority="39"/>
+    <w:lsdException w:name="toc 2" w:uiPriority="39"/>
+    <w:lsdException w:name="toc 3" w:uiPriority="39"/>
+    <w:lsdException w:name="toc 4" w:uiPriority="39"/>
+    <w:lsdException w:name="toc 5" w:uiPriority="39"/>
+    <w:lsdException w:name="toc 6" w:uiPriority="39"/>
+    <w:lsdException w:name="toc 7" w:uiPriority="39"/>
+    <w:lsdException w:name="toc 8" w:uiPriority="39"/>
+    <w:lsdException w:name="toc 9" w:uiPriority="39"/>
+    <w:lsdException w:name="caption" w:uiPriority="35" w:qFormat="1"/>
+    <w:lsdException w:name="Title" w:semiHidden="0" w:uiPriority="10" w:unhideWhenUsed="0" w:qFormat="1"/>
+    <w:lsdException w:name="Default Paragraph Font" w:uiPriority="1"/>
+    <w:lsdException w:name="Subtitle" w:semiHidden="0" w:uiPriority="11" w:unhideWhenUsed="0" w:qFormat="1"/>
+    <w:lsdException w:name="Strong" w:semiHidden="0" w:uiPriority="22" w:unhideWhenUsed="0" w:qFormat="1"/>
+    <w:lsdException w:name="Emphasis" w:semiHidden="0" w:uiPriority="20" w:unhideWhenUsed="0" w:qFormat="1"/>
+    <w:lsdException w:name="Table Grid" w:uiPriority="59"/>
+    <w:lsdException w:name="Placeholder Text" w:unhideWhenUsed="0"/>
+    <w:lsdException w:name="No Spacing" w:semiHidden="0" w:uiPriority="1" w:unhideWhenUsed="0" w:qFormat="1"/>
+    <w:lsdException w:name="Light Shading" w:semiHidden="0" w:uiPriority="60" w:unhideWhenUsed="0"/>
+    <w:lsdException w:name="Light List" w:semiHidden="0" w:uiPriority="61" w:unhideWhenUsed="0"/>
+    <w:lsdException w:name="Light Grid" w:semiHidden="0" w:uiPriority="62" w:unhideWhenUsed="0"/>
+    <w:lsdException w:name="Medium Shading 1" w:semiHidden="0" w:uiPriority="63" w:unhideWhenUsed="0"/>
+    <w:lsdException w:name="Medium Shading 2" w:semiHidden="0" w:uiPriority="64" w:unhideWhenUsed="0"/>
+    <w:lsdException w:name="Medium List 1" w:semiHidden="0" w:uiPriority="65" w:unhideWhenUsed="0"/>
+    <w:lsdException w:name="Medium List 2" w:semiHidden="0" w:uiPriority="66" w:unhideWhenUsed="0"/>
+    <w:lsdException w:name="Medium Grid 1" w:semiHidden="0" w:uiPriority="67" w:unhideWhenUsed="0"/>
+    <w:lsdException w:name="Medium Grid 2" w:semiHidden="0" w:uiPriority="68" w:unhideWhenUsed="0"/>
+    <w:lsdException w:name="Medium Grid 3" w:semiHidden="0" w:uiPriority="69" w:unhideWhenUsed="0"/>
+    <w:lsdException w:name="Dark List" w:semiHidden="0" w:uiPriority="70" w:unhideWhenUsed="0"/>
+    <w:lsdException w:name="Colorful Shading" w:semiHidden="0" w:uiPriority="71" w:unhideWhenUsed="0"/>
+    <w:lsdException w:name="Colorful List" w:semiHidden="0" w:uiPriority="72" w:unhideWhenUsed="0"/>
+    <w:lsdException w:name="Colorful Grid" w:semiHidden="0" w:uiPriority="73" w:unhideWhenUsed="0"/>
+    <w:lsdException w:name="Light Shading Accent 1" w:semiHidden="0" w:uiPriority="60" w:unhideWhenUsed="0"/>
+    <w:lsdException w:name="Light List Accent 1" w:semiHidden="0" w:uiPriority="61" w:unhideWhenUsed="0"/>
+    <w:lsdException w:name="Light Grid Accent 1" w:semiHidden="0" w:uiPriority="62" w:unhideWhenUsed="0"/>
+    <w:lsdException w:name="Medium Shading 1 Accent 1" w:semiHidden="0" w:uiPriority="63" w:unhideWhenUsed="0"/>
+    <w:lsdException w:name="Medium Shading 2 Accent 1" w:semiHidden="0" w:uiPriority="64" w:unhideWhenUsed="0"/>
+    <w:lsdException w:name="Medium List 1 Accent 1" w:semiHidden="0" w:uiPriority="65" w:unhideWhenUsed="0"/>
+    <w:lsdException w:name="Revision" w:unhideWhenUsed="0"/>
+    <w:lsdException w:name="List Paragraph" w:semiHidden="0" w:uiPriority="34" w:unhideWhenUsed="0" w:qFormat="1"/>
+    <w:lsdException w:name="Quote" w:semiHidden="0" w:uiPriority="29" w:unhideWhenUsed="0" w:qFormat="1"/>
+    <w:lsdException w:name="Intense Quote" w:semiHidden="0" w:uiPriority="30" w:unhideWhenUsed="0" w:qFormat="1"/>
+    <w:lsdException w:name="Medium List 2 Accent 1" w:semiHidden="0" w:uiPriority="66" w:unhideWhenUsed="0"/>
+    <w:lsdException w:name="Medium Grid 1 Accent 1" w:semiHidden="0" w:uiPriority="67" w:unhideWhenUsed="0"/>
+    <w:lsdException w:name="Medium Grid 2 Accent 1" w:semiHidden="0" w:uiPriority="68" w:unhideWhenUsed="0"/>
+    <w:lsdException w:name="Medium Grid 3 Accent 1" w:semiHidden="0" w:uiPriority="69" w:unhideWhenUsed="0"/>
+    <w:lsdException w:name="Dark List Accent 1" w:semiHidden="0" w:uiPriority="70" w:unhideWhenUsed="0"/>
+    <w:lsdException w:name="Colorful Shading Accent 1" w:semiHidden="0" w:uiPriority="71" w:unhideWhenUsed="0"/>
+    <w:lsdException w:name="Colorful List Accent 1" w:semiHidden="0" w:uiPriority="72" w:unhideWhenUsed="0"/>
+    <w:lsdException w:name="Colorful Grid Accent 1" w:semiHidden="0" w:uiPriority="73" w:unhideWhenUsed="0"/>
+    <w:lsdException w:name="Light Shading Accent 2" w:semiHidden="0" w:uiPriority="60" w:unhideWhenUsed="0"/>
+    <w:lsdException w:name="Light List Accent 2" w:semiHidden="0" w:uiPriority="61" w:unhideWhenUsed="0"/>
+    <w:lsdException w:name="Light Grid Accent 2" w:semiHidden="0" w:uiPriority="62" w:unhideWhenUsed="0"/>
+    <w:lsdException w:name="Medium Shading 1 Accent 2" w:semiHidden="0" w:uiPriority="63" w:unhideWhenUsed="0"/>
+    <w:lsdException w:name="Medium Shading 2 Accent 2" w:semiHidden="0" w:uiPriority="64" w:unhideWhenUsed="0"/>
+    <w:lsdException w:name="Medium List 1 Accent 2" w:semiHidden="0" w:uiPriority="65" w:unhideWhenUsed="0"/>
+    <w:lsdException w:name="Medium List 2 Accent 2" w:semiHidden="0" w:uiPriority="66" w:unhideWhenUsed="0"/>
+    <w:lsdException w:name="Medium Grid 1 Accent 2" w:semiHidden="0" w:uiPriority="67" w:unhideWhenUsed="0"/>
+    <w:lsdException w:name="Medium Grid 2 Accent 2" w:semiHidden="0" w:uiPriority="68" w:unhideWhenUsed="0"/>
+    <w:lsdException w:name="Medium Grid 3 Accent 2" w:semiHidden="0" w:uiPriority="69" w:unhideWhenUsed="0"/>
+    <w:lsdException w:name="Dark List Accent 2" w:semiHidden="0" w:uiPriority="70" w:unhideWhenUsed="0"/>
+    <w:lsdException w:name="Colorful Shading Accent 2" w:semiHidden="0" w:uiPriority="71" w:unhideWhenUsed="0"/>
+    <w:lsdException w:name="Colorful List Accent 2" w:semiHidden="0" w:uiPriority="72" w:unhideWhenUsed="0"/>
+    <w:lsdException w:name="Colorful Grid Accent 2" w:semiHidden="0" w:uiPriority="73" w:unhideWhenUsed="0"/>
+    <w:lsdException w:name="Light Shading Accent 3" w:semiHidden="0" w:uiPriority="60" w:unhideWhenUsed="0"/>
+    <w:lsdException w:name="Light List Accent 3" w:semiHidden="0" w:uiPriority="61" w:unhideWhenUsed="0"/>
+    <w:lsdException w:name="Light Grid Accent 3" w:semiHidden="0" w:uiPriority="62" w:unhideWhenUsed="0"/>
+    <w:lsdException w:name="Medium Shading 1 Accent 3" w:semiHidden="0" w:uiPriority="63" w:unhideWhenUsed="0"/>
+    <w:lsdException w:name="Medium Shading 2 Accent 3" w:semiHidden="0" w:uiPriority="64" w:unhideWhenUsed="0"/>
+    <w:lsdException w:name="Medium List 1 Accent 3" w:semiHidden="0" w:uiPriority="65" w:unhideWhenUsed="0"/>
+    <w:lsdException w:name="Medium List 2 Accent 3" w:semiHidden="0" w:uiPriority="66" w:unhideWhenUsed="0"/>
+    <w:lsdException w:name="Medium Grid 1 Accent 3" w:semiHidden="0" w:uiPriority="67" w:unhideWhenUsed="0"/>
+    <w:lsdException w:name="Medium Grid 2 Accent 3" w:semiHidden="0" w:uiPriority="68" w:unhideWhenUsed="0"/>
+    <w:lsdException w:name="Medium Grid 3 Accent 3" w:semiHidden="0" w:uiPriority="69" w:unhideWhenUsed="0"/>
+    <w:lsdException w:name="Dark List Accent 3" w:semiHidden="0" w:uiPriority="70" w:unhideWhenUsed="0"/>
+    <w:lsdException w:name="Colorful Shading Accent 3" w:semiHidden="0" w:uiPriority="71" w:unhideWhenUsed="0"/>
+    <w:lsdException w:name="Colorful List Accent 3" w:semiHidden="0" w:uiPriority="72" w:unhideWhenUsed="0"/>
+    <w:lsdException w:name="Colorful Grid Accent 3" w:semiHidden="0" w:uiPriority="73" w:unhideWhenUsed="0"/>
+    <w:lsdException w:name="Light Shading Accent 4" w:semiHidden="0" w:uiPriority="60" w:unhideWhenUsed="0"/>
+    <w:lsdException w:name="Light List Accent 4" w:semiHidden="0" w:uiPriority="61" w:unhideWhenUsed="0"/>
+    <w:lsdException w:name="Light Grid Accent 4" w:semiHidden="0" w:uiPriority="62" w:unhideWhenUsed="0"/>
+    <w:lsdException w:name="Medium Shading 1 Accent 4" w:semiHidden="0" w:uiPriority="63" w:unhideWhenUsed="0"/>
+    <w:lsdException w:name="Medium Shading 2 Accent 4" w:semiHidden="0" w:uiPriority="64" w:unhideWhenUsed="0"/>
+    <w:lsdException w:name="Medium List 1 Accent 4" w:semiHidden="0" w:uiPriority="65" w:unhideWhenUsed="0"/>
+    <w:lsdException w:name="Medium List 2 Accent 4" w:semiHidden="0" w:uiPriority="66" w:unhideWhenUsed="0"/>
+    <w:lsdException w:name="Medium Grid 1 Accent 4" w:semiHidden="0" w:uiPriority="67" w:unhideWhenUsed="0"/>
+    <w:lsdException w:name="Medium Grid 2 Accent 4" w:semiHidden="0" w:uiPriority="68" w:unhideWhenUsed="0"/>
+    <w:lsdException w:name="Medium Grid 3 Accent 4" w:semiHidden="0" w:uiPriority="69" w:unhideWhenUsed="0"/>
+    <w:lsdException w:name="Dark List Accent 4" w:semiHidden="0" w:uiPriority="70" w:unhideWhenUsed="0"/>
+    <w:lsdException w:name="Colorful Shading Accent 4" w:semiHidden="0" w:uiPriority="71" w:unhideWhenUsed="0"/>
+    <w:lsdException w:name="Colorful List Accent 4" w:semiHidden="0" w:uiPriority="72" w:unhideWhenUsed="0"/>
+    <w:lsdException w:name="Colorful Grid Accent 4" w:semiHidden="0" w:uiPriority="73" w:unhideWhenUsed="0"/>
+    <w:lsdException w:name="Light Shading Accent 5" w:semiHidden="0" w:uiPriority="60" w:unhideWhenUsed="0"/>
+    <w:lsdException w:name="Light List Accent 5" w:semiHidden="0" w:uiPriority="61" w:unhideWhenUsed="0"/>
+    <w:lsdException w:name="Light Grid Accent 5" w:semiHidden="0" w:uiPriority="62" w:unhideWhenUsed="0"/>
+    <w:lsdException w:name="Medium Shading 1 Accent 5" w:semiHidden="0" w:uiPriority="63" w:unhideWhenUsed="0"/>
+    <w:lsdException w:name="Medium Shading 2 Accent 5" w:semiHidden="0" w:uiPriority="64" w:unhideWhenUsed="0"/>
+    <w:lsdException w:name="Medium List 1 Accent 5" w:semiHidden="0" w:uiPriority="65" w:unhideWhenUsed="0"/>
+    <w:lsdException w:name="Medium List 2 Accent 5" w:semiHidden="0" w:uiPriority="66" w:unhideWhenUsed="0"/>
+    <w:lsdException w:name="Medium Grid 1 Accent 5" w:semiHidden="0" w:uiPriority="67" w:unhideWhenUsed="0"/>
+    <w:lsdException w:name="Medium Grid 2 Accent 5" w:semiHidden="0" w:uiPriority="68" w:unhideWhenUsed="0"/>
+    <w:lsdException w:name="Medium Grid 3 Accent 5" w:semiHidden="0" w:uiPriority="69" w:unhideWhenUsed="0"/>
+    <w:lsdException w:name="Dark List Accent 5" w:semiHidden="0" w:uiPriority="70" w:unhideWhenUsed="0"/>
+    <w:lsdException w:name="Colorful Shading Accent 5" w:semiHidden="0" w:uiPriority="71" w:unhideWhenUsed="0"/>
+    <w:lsdException w:name="Colorful List Accent 5" w:semiHidden="0" w:uiPriority="72" w:unhideWhenUsed="0"/>
+    <w:lsdException w:name="Colorful Grid Accent 5" w:semiHidden="0" w:uiPriority="73" w:unhideWhenUsed="0"/>
+    <w:lsdException w:name="Light Shading Accent 6" w:semiHidden="0" w:uiPriority="60" w:unhideWhenUsed="0"/>
+    <w:lsdException w:name="Light List Accent 6" w:semiHidden="0" w:uiPriority="61" w:unhideWhenUsed="0"/>
+    <w:lsdException w:name="Light Grid Accent 6" w:semiHidden="0" w:uiPriority="62" w:unhideWhenUsed="0"/>
+    <w:lsdException w:name="Medium Shading 1 Accent 6" w:semiHidden="0" w:uiPriority="63" w:unhideWhenUsed="0"/>
+    <w:lsdException w:name="Medium Shading 2 Accent 6" w:semiHidden="0" w:uiPriority="64" w:unhideWhenUsed="0"/>
+    <w:lsdException w:name="Medium List 1 Accent 6" w:semiHidden="0" w:uiPriority="65" w:unhideWhenUsed="0"/>
+    <w:lsdException w:name="Medium List 2 Accent 6" w:semiHidden="0" w:uiPriority="66" w:unhideWhenUsed="0"/>
+    <w:lsdException w:name="Medium Grid 1 Accent 6" w:semiHidden="0" w:uiPriority="67" w:unhideWhenUsed="0"/>
+    <w:lsdException w:name="Medium Grid 2 Accent 6" w:semiHidden="0" w:uiPriority="68" w:unhideWhenUsed="0"/>
+    <w:lsdException w:name="Medium Grid 3 Accent 6" w:semiHidden="0" w:uiPriority="69" w:unhideWhenUsed="0"/>
+    <w:lsdException w:name="Dark List Accent 6" w:semiHidden="0" w:uiPriority="70" w:unhideWhenUsed="0"/>
+    <w:lsdException w:name="Colorful Shading Accent 6" w:semiHidden="0" w:uiPriority="71" w:unhideWhenUsed="0"/>
+    <w:lsdException w:name="Colorful List Accent 6" w:semiHidden="0" w:uiPriority="72" w:unhideWhenUsed="0"/>
+    <w:lsdException w:name="Colorful Grid Accent 6" w:semiHidden="0" w:uiPriority="73" w:unhideWhenUsed="0"/>
+    <w:lsdException w:name="Subtle Emphasis" w:semiHidden="0" w:uiPriority="19" w:unhideWhenUsed="0" w:qFormat="1"/>
+    <w:lsdException w:name="Intense Emphasis" w:semiHidden="0" w:uiPriority="21" w:unhideWhenUsed="0" w:qFormat="1"/>
+    <w:lsdException w:name="Subtle Reference" w:semiHidden="0" w:uiPriority="31" w:unhideWhenUsed="0" w:qFormat="1"/>
+    <w:lsdException w:name="Intense Reference" w:semiHidden="0" w:uiPriority="32" w:unhideWhenUsed="0" w:qFormat="1"/>
+    <w:lsdException w:name="Book Title" w:semiHidden="0" w:uiPriority="33" w:unhideWhenUsed="0" w:qFormat="1"/>
+    <w:lsdException w:name="Bibliography" w:uiPriority="37"/>
+    <w:lsdException w:name="TOC Heading" w:uiPriority="39" w:qFormat="1"/>
+  </w:latentStyles>
+  <w:style w:type="paragraph" w:default="1" w:styleId="a">
+    <w:name w:val="Normal"/>
+    <w:qFormat/>
+    <w:pPr>
+      <w:widowControl w:val="0"/>
+      <w:wordWrap w:val="0"/>
+      <w:autoSpaceDE w:val="0"/>
+      <w:autoSpaceDN w:val="0"/>
+    </w:pPr>
+  </w:style>
+  <w:style w:type="character" w:default="1" w:styleId="a0">
+    <w:name w:val="Default Paragraph Font"/>
+    <w:uiPriority w:val="1"/>
+    <w:semiHidden/>
+    <w:unhideWhenUsed/>
+  </w:style>
+  <w:style w:type="table" w:default="1" w:styleId="a1">
+    <w:name w:val="Normal Table"/>
+    <w:uiPriority w:val="99"/>
+    <w:semiHidden/>
+    <w:unhideWhenUsed/>
+    <w:tblPr>
+      <w:tblInd w:w="0" w:type="dxa"/>
+      <w:tblCellMar>
+        <w:top w:w="0" w:type="dxa"/>
+        <w:left w:w="108" w:type="dxa"/>
+        <w:bottom w:w="0" w:type="dxa"/>
+        <w:right w:w="108" w:type="dxa"/>
+      </w:tblCellMar>
+    </w:tblPr>
+  </w:style>
+  <w:style w:type="numbering" w:default="1" w:styleId="a2">
+    <w:name w:val="No List"/>
+    <w:uiPriority w:val="99"/>
+    <w:semiHidden/>
+    <w:unhideWhenUsed/>
+  </w:style>
+  <w:style w:type="paragraph" w:styleId="a3">
+    <w:name w:val="List Paragraph"/>
+    <w:basedOn w:val="a"/>
+    <w:uiPriority w:val="34"/>
+    <w:qFormat/>
+    <w:rsid w:val="00E6164E"/>
+    <w:pPr>
+      <w:ind w:leftChars="400" w:left="800"/>
+    </w:pPr>
+  </w:style>
+  <w:style w:type="paragraph" w:styleId="a4">
+    <w:name w:val="Balloon Text"/>
+    <w:basedOn w:val="a"/>
+    <w:link w:val="Char"/>
+    <w:uiPriority w:val="99"/>
+    <w:semiHidden/>
+    <w:unhideWhenUsed/>
+    <w:rsid w:val="0015032F"/>
+    <w:pPr>
+      <w:spacing w:after="0" w:line="240" w:lineRule="auto"/>
+    </w:pPr>
+    <w:rPr>
+      <w:rFonts w:asciiTheme="majorHAnsi" w:eastAsiaTheme="majorEastAsia" w:hAnsiTheme="majorHAnsi" w:cstheme="majorBidi"/>
+      <w:sz w:val="18"/>
+      <w:szCs w:val="18"/>
+    </w:rPr>
+  </w:style>
+  <w:style w:type="character" w:customStyle="1" w:styleId="Char">
+    <w:name w:val="풍선 도움말 텍스트 Char"/>
+    <w:basedOn w:val="a0"/>
+    <w:link w:val="a4"/>
+    <w:uiPriority w:val="99"/>
+    <w:semiHidden/>
+    <w:rsid w:val="0015032F"/>
+    <w:rPr>
+      <w:rFonts w:asciiTheme="majorHAnsi" w:eastAsiaTheme="majorEastAsia" w:hAnsiTheme="majorHAnsi" w:cstheme="majorBidi"/>
+      <w:sz w:val="18"/>
+      <w:szCs w:val="18"/>
+    </w:rPr>
+  </w:style>
+  <w:style w:type="character" w:styleId="a5">
+    <w:name w:val="Hyperlink"/>
+    <w:basedOn w:val="a0"/>
+    <w:uiPriority w:val="99"/>
+    <w:unhideWhenUsed/>
+    <w:rsid w:val="004A5126"/>
+    <w:rPr>
+      <w:color w:val="0000FF" w:themeColor="hyperlink"/>
+      <w:u w:val="single"/>
+    </w:rPr>
+  </w:style>
+  <w:style w:type="table" w:styleId="a6">
+    <w:name w:val="Table Grid"/>
+    <w:basedOn w:val="a1"/>
+    <w:uiPriority w:val="59"/>
+    <w:rsid w:val="00E91097"/>
+    <w:pPr>
+      <w:spacing w:after="0" w:line="240" w:lineRule="auto"/>
+    </w:pPr>
+    <w:tblPr>
+      <w:tblInd w:w="0" w:type="dxa"/>
+      <w:tblBorders>
+        <w:top w:val="single" w:sz="4" w:space="0" w:color="auto"/>
+        <w:left w:val="single" w:sz="4" w:space="0" w:color="auto"/>
+        <w:bottom w:val="single" w:sz="4" w:space="0" w:color="auto"/>
+        <w:right w:val="single" w:sz="4" w:space="0" w:color="auto"/>
+        <w:insideH w:val="single" w:sz="4" w:space="0" w:color="auto"/>
+        <w:insideV w:val="single" w:sz="4" w:space="0" w:color="auto"/>
+      </w:tblBorders>
+      <w:tblCellMar>
+        <w:top w:w="0" w:type="dxa"/>
+        <w:left w:w="108" w:type="dxa"/>
+        <w:bottom w:w="0" w:type="dxa"/>
+        <w:right w:w="108" w:type="dxa"/>
+      </w:tblCellMar>
+    </w:tblPr>
+  </w:style>
+  <w:style w:type="table" w:styleId="a7">
+    <w:name w:val="Light Shading"/>
+    <w:basedOn w:val="a1"/>
+    <w:uiPriority w:val="60"/>
+    <w:rsid w:val="00E91097"/>
+    <w:pPr>
+      <w:spacing w:after="0" w:line="240" w:lineRule="auto"/>
+    </w:pPr>
+    <w:rPr>
+      <w:color w:val="000000" w:themeColor="text1" w:themeShade="BF"/>
+    </w:rPr>
+    <w:tblPr>
+      <w:tblStyleRowBandSize w:val="1"/>
+      <w:tblStyleColBandSize w:val="1"/>
+      <w:tblInd w:w="0" w:type="dxa"/>
+      <w:tblBorders>
+        <w:top w:val="single" w:sz="8" w:space="0" w:color="000000" w:themeColor="text1"/>
+        <w:bottom w:val="single" w:sz="8" w:space="0" w:color="000000" w:themeColor="text1"/>
+      </w:tblBorders>
+      <w:tblCellMar>
+        <w:top w:w="0" w:type="dxa"/>
+        <w:left w:w="108" w:type="dxa"/>
+        <w:bottom w:w="0" w:type="dxa"/>
+        <w:right w:w="108" w:type="dxa"/>
+      </w:tblCellMar>
     </w:tblPr>
     <w:tblStylePr w:type="firstRow">
       <w:pPr>

--- a/skycoordinate/Documentation_skycoord.docx
+++ b/skycoordinate/Documentation_skycoord.docx
@@ -28414,7 +28414,7 @@
       <w:pPr>
         <w:ind w:left="466"/>
         <w:rPr>
-          <w:rFonts w:ascii="Arial" w:hAnsi="Arial" w:cs="Arial" w:hint="eastAsia"/>
+          <w:rFonts w:ascii="Arial" w:hAnsi="Arial" w:cs="Arial"/>
           <w:szCs w:val="20"/>
         </w:rPr>
       </w:pPr>
@@ -28438,7 +28438,7 @@
       <w:pPr>
         <w:ind w:left="466"/>
         <w:rPr>
-          <w:rFonts w:ascii="Arial" w:hAnsi="Arial" w:cs="Arial" w:hint="eastAsia"/>
+          <w:rFonts w:ascii="Arial" w:hAnsi="Arial" w:cs="Arial"/>
           <w:szCs w:val="20"/>
         </w:rPr>
       </w:pPr>
@@ -28448,14 +28448,14 @@
         <w:ind w:left="466"/>
         <w:jc w:val="center"/>
         <w:rPr>
-          <w:rFonts w:ascii="맑은 고딕" w:eastAsia="맑은 고딕" w:hAnsi="맑은 고딕" w:cs="Arial" w:hint="eastAsia"/>
-          <w:sz w:val="24"/>
-          <w:szCs w:val="24"/>
-        </w:rPr>
-      </w:pPr>
-      <w:r>
-        <w:rPr>
-          <w:rFonts w:ascii="Arial" w:hAnsi="Arial" w:cs="Arial" w:hint="eastAsia"/>
+          <w:rFonts w:ascii="Arial" w:eastAsia="맑은 고딕" w:hAnsi="Arial" w:cs="Arial"/>
+          <w:sz w:val="24"/>
+          <w:szCs w:val="24"/>
+        </w:rPr>
+      </w:pPr>
+      <w:r>
+        <w:rPr>
+          <w:rFonts w:ascii="Arial" w:hAnsi="Arial" w:cs="Arial"/>
           <w:sz w:val="24"/>
           <w:szCs w:val="24"/>
         </w:rPr>
@@ -28464,7 +28464,7 @@
       </w:r>
       <w:r>
         <w:rPr>
-          <w:rFonts w:ascii="맑은 고딕" w:eastAsia="맑은 고딕" w:hAnsi="맑은 고딕" w:cs="Arial" w:hint="eastAsia"/>
+          <w:rFonts w:ascii="Arial" w:eastAsia="맑은 고딕" w:hAnsi="Arial" w:cs="Arial"/>
           <w:sz w:val="24"/>
           <w:szCs w:val="24"/>
         </w:rPr>
@@ -28472,7 +28472,7 @@
       </w:r>
       <w:r>
         <w:rPr>
-          <w:rFonts w:ascii="Arial" w:hAnsi="Arial" w:cs="Arial" w:hint="eastAsia"/>
+          <w:rFonts w:ascii="Arial" w:hAnsi="Arial" w:cs="Arial"/>
           <w:sz w:val="24"/>
           <w:szCs w:val="24"/>
         </w:rPr>
@@ -28481,7 +28481,7 @@
       <w:proofErr w:type="spellStart"/>
       <w:r>
         <w:rPr>
-          <w:rFonts w:ascii="Arial" w:hAnsi="Arial" w:cs="Arial" w:hint="eastAsia"/>
+          <w:rFonts w:ascii="Arial" w:hAnsi="Arial" w:cs="Arial"/>
           <w:sz w:val="24"/>
           <w:szCs w:val="24"/>
         </w:rPr>
@@ -28489,7 +28489,7 @@
       </w:r>
       <w:r>
         <w:rPr>
-          <w:rFonts w:ascii="Arial" w:hAnsi="Arial" w:cs="Arial" w:hint="eastAsia"/>
+          <w:rFonts w:ascii="Arial" w:hAnsi="Arial" w:cs="Arial"/>
           <w:sz w:val="24"/>
           <w:szCs w:val="24"/>
           <w:vertAlign w:val="subscript"/>
@@ -28498,7 +28498,7 @@
       </w:r>
       <w:r>
         <w:rPr>
-          <w:rFonts w:ascii="Arial" w:hAnsi="Arial" w:cs="Arial" w:hint="eastAsia"/>
+          <w:rFonts w:ascii="Arial" w:hAnsi="Arial" w:cs="Arial"/>
           <w:sz w:val="24"/>
           <w:szCs w:val="24"/>
         </w:rPr>
@@ -28507,7 +28507,7 @@
       <w:proofErr w:type="spellEnd"/>
       <w:r>
         <w:rPr>
-          <w:rFonts w:ascii="Arial" w:hAnsi="Arial" w:cs="Arial" w:hint="eastAsia"/>
+          <w:rFonts w:ascii="Arial" w:hAnsi="Arial" w:cs="Arial"/>
           <w:sz w:val="24"/>
           <w:szCs w:val="24"/>
         </w:rPr>
@@ -28515,7 +28515,7 @@
       </w:r>
       <w:r>
         <w:rPr>
-          <w:rFonts w:ascii="맑은 고딕" w:eastAsia="맑은 고딕" w:hAnsi="맑은 고딕" w:cs="Arial" w:hint="eastAsia"/>
+          <w:rFonts w:ascii="Arial" w:eastAsia="맑은 고딕" w:hAnsi="Arial" w:cs="Arial"/>
           <w:sz w:val="24"/>
           <w:szCs w:val="24"/>
         </w:rPr>
@@ -28523,7 +28523,7 @@
       </w:r>
       <w:r>
         <w:rPr>
-          <w:rFonts w:ascii="Arial" w:hAnsi="Arial" w:cs="Arial" w:hint="eastAsia"/>
+          <w:rFonts w:ascii="Arial" w:hAnsi="Arial" w:cs="Arial"/>
           <w:sz w:val="24"/>
           <w:szCs w:val="24"/>
         </w:rPr>
@@ -28531,24 +28531,16 @@
       </w:r>
       <w:r>
         <w:rPr>
-          <w:rFonts w:ascii="맑은 고딕" w:eastAsia="맑은 고딕" w:hAnsi="맑은 고딕" w:cs="Arial" w:hint="eastAsia"/>
-          <w:sz w:val="24"/>
-          <w:szCs w:val="24"/>
-        </w:rPr>
-        <w:t xml:space="preserve"> </w:t>
-      </w:r>
-      <w:r>
-        <w:rPr>
-          <w:rFonts w:ascii="맑은 고딕" w:eastAsia="맑은 고딕" w:hAnsi="맑은 고딕" w:cs="Arial" w:hint="eastAsia"/>
-          <w:sz w:val="24"/>
-          <w:szCs w:val="24"/>
-        </w:rPr>
-        <w:t>Δ</w:t>
+          <w:rFonts w:ascii="Arial" w:eastAsia="맑은 고딕" w:hAnsi="Arial" w:cs="Arial"/>
+          <w:sz w:val="24"/>
+          <w:szCs w:val="24"/>
+        </w:rPr>
+        <w:t xml:space="preserve"> Δ</w:t>
       </w:r>
       <w:proofErr w:type="spellStart"/>
       <w:r>
         <w:rPr>
-          <w:rFonts w:ascii="맑은 고딕" w:eastAsia="맑은 고딕" w:hAnsi="맑은 고딕" w:cs="Arial" w:hint="eastAsia"/>
+          <w:rFonts w:ascii="Arial" w:eastAsia="맑은 고딕" w:hAnsi="Arial" w:cs="Arial"/>
           <w:sz w:val="24"/>
           <w:szCs w:val="24"/>
         </w:rPr>
@@ -28556,7 +28548,7 @@
       </w:r>
       <w:r>
         <w:rPr>
-          <w:rFonts w:ascii="맑은 고딕" w:eastAsia="맑은 고딕" w:hAnsi="맑은 고딕" w:cs="Arial" w:hint="eastAsia"/>
+          <w:rFonts w:ascii="Arial" w:eastAsia="맑은 고딕" w:hAnsi="Arial" w:cs="Arial"/>
           <w:sz w:val="24"/>
           <w:szCs w:val="24"/>
           <w:vertAlign w:val="subscript"/>
@@ -28565,7 +28557,7 @@
       </w:r>
       <w:r>
         <w:rPr>
-          <w:rFonts w:ascii="맑은 고딕" w:eastAsia="맑은 고딕" w:hAnsi="맑은 고딕" w:cs="Arial" w:hint="eastAsia"/>
+          <w:rFonts w:ascii="Arial" w:eastAsia="맑은 고딕" w:hAnsi="Arial" w:cs="Arial"/>
           <w:sz w:val="24"/>
           <w:szCs w:val="24"/>
         </w:rPr>
@@ -28574,27 +28566,11 @@
       <w:proofErr w:type="spellEnd"/>
       <w:r>
         <w:rPr>
-          <w:rFonts w:ascii="맑은 고딕" w:eastAsia="맑은 고딕" w:hAnsi="맑은 고딕" w:cs="Arial" w:hint="eastAsia"/>
-          <w:sz w:val="24"/>
-          <w:szCs w:val="24"/>
-        </w:rPr>
-        <w:t>(</w:t>
-      </w:r>
-      <w:r>
-        <w:rPr>
-          <w:rFonts w:ascii="맑은 고딕" w:eastAsia="맑은 고딕" w:hAnsi="맑은 고딕" w:cs="Arial" w:hint="eastAsia"/>
-          <w:sz w:val="24"/>
-          <w:szCs w:val="24"/>
-        </w:rPr>
-        <w:t>ω</w:t>
-      </w:r>
-      <w:r>
-        <w:rPr>
-          <w:rFonts w:ascii="맑은 고딕" w:eastAsia="맑은 고딕" w:hAnsi="맑은 고딕" w:cs="Arial" w:hint="eastAsia"/>
-          <w:sz w:val="24"/>
-          <w:szCs w:val="24"/>
-        </w:rPr>
-        <w:t>t + ø)</w:t>
+          <w:rFonts w:ascii="Arial" w:eastAsia="맑은 고딕" w:hAnsi="Arial" w:cs="Arial"/>
+          <w:sz w:val="24"/>
+          <w:szCs w:val="24"/>
+        </w:rPr>
+        <w:t>(ωt + ø)</w:t>
       </w:r>
     </w:p>
     <w:p>
@@ -28602,14 +28578,14 @@
         <w:ind w:left="466"/>
         <w:jc w:val="center"/>
         <w:rPr>
-          <w:rFonts w:ascii="맑은 고딕" w:eastAsia="맑은 고딕" w:hAnsi="맑은 고딕" w:cs="Arial" w:hint="eastAsia"/>
-          <w:sz w:val="24"/>
-          <w:szCs w:val="24"/>
-        </w:rPr>
-      </w:pPr>
-      <w:r>
-        <w:rPr>
-          <w:rFonts w:ascii="Arial" w:hAnsi="Arial" w:cs="Arial" w:hint="eastAsia"/>
+          <w:rFonts w:ascii="Arial" w:eastAsia="맑은 고딕" w:hAnsi="Arial" w:cs="Arial"/>
+          <w:sz w:val="24"/>
+          <w:szCs w:val="24"/>
+        </w:rPr>
+      </w:pPr>
+      <w:r>
+        <w:rPr>
+          <w:rFonts w:ascii="Arial" w:hAnsi="Arial" w:cs="Arial"/>
           <w:sz w:val="24"/>
           <w:szCs w:val="24"/>
         </w:rPr>
@@ -28617,7 +28593,7 @@
       </w:r>
       <w:r>
         <w:rPr>
-          <w:rFonts w:ascii="Arial" w:hAnsi="Arial" w:cs="Arial" w:hint="eastAsia"/>
+          <w:rFonts w:ascii="Arial" w:hAnsi="Arial" w:cs="Arial"/>
           <w:sz w:val="24"/>
           <w:szCs w:val="24"/>
           <w:vertAlign w:val="subscript"/>
@@ -28626,7 +28602,7 @@
       </w:r>
       <w:r>
         <w:rPr>
-          <w:rFonts w:ascii="맑은 고딕" w:eastAsia="맑은 고딕" w:hAnsi="맑은 고딕" w:cs="Arial" w:hint="eastAsia"/>
+          <w:rFonts w:ascii="Arial" w:eastAsia="맑은 고딕" w:hAnsi="Arial" w:cs="Arial"/>
           <w:sz w:val="24"/>
           <w:szCs w:val="24"/>
         </w:rPr>
@@ -28634,7 +28610,7 @@
       </w:r>
       <w:r>
         <w:rPr>
-          <w:rFonts w:ascii="맑은 고딕" w:eastAsia="맑은 고딕" w:hAnsi="맑은 고딕" w:cs="Arial" w:hint="eastAsia"/>
+          <w:rFonts w:ascii="Arial" w:eastAsia="맑은 고딕" w:hAnsi="Arial" w:cs="Arial"/>
           <w:sz w:val="24"/>
           <w:szCs w:val="24"/>
           <w:vertAlign w:val="subscript"/>
@@ -28643,7 +28619,7 @@
       </w:r>
       <w:r>
         <w:rPr>
-          <w:rFonts w:ascii="맑은 고딕" w:eastAsia="맑은 고딕" w:hAnsi="맑은 고딕" w:cs="Arial" w:hint="eastAsia"/>
+          <w:rFonts w:ascii="Arial" w:eastAsia="맑은 고딕" w:hAnsi="Arial" w:cs="Arial"/>
           <w:sz w:val="24"/>
           <w:szCs w:val="24"/>
         </w:rPr>
@@ -28651,7 +28627,7 @@
       </w:r>
       <w:r>
         <w:rPr>
-          <w:rFonts w:ascii="맑은 고딕" w:eastAsia="맑은 고딕" w:hAnsi="맑은 고딕" w:cs="Arial" w:hint="eastAsia"/>
+          <w:rFonts w:ascii="Arial" w:eastAsia="맑은 고딕" w:hAnsi="Arial" w:cs="Arial"/>
           <w:sz w:val="24"/>
           <w:szCs w:val="24"/>
           <w:vertAlign w:val="superscript"/>
@@ -28660,59 +28636,11 @@
       </w:r>
       <w:r>
         <w:rPr>
-          <w:rFonts w:ascii="맑은 고딕" w:eastAsia="맑은 고딕" w:hAnsi="맑은 고딕" w:cs="Arial" w:hint="eastAsia"/>
-          <w:sz w:val="24"/>
-          <w:szCs w:val="24"/>
-        </w:rPr>
-        <w:t>(</w:t>
-      </w:r>
-      <w:r>
-        <w:rPr>
-          <w:rFonts w:ascii="맑은 고딕" w:eastAsia="맑은 고딕" w:hAnsi="맑은 고딕" w:cs="Arial" w:hint="eastAsia"/>
-          <w:sz w:val="24"/>
-          <w:szCs w:val="24"/>
-        </w:rPr>
-        <w:t>ωt</w:t>
-      </w:r>
-      <w:r>
-        <w:rPr>
-          <w:rFonts w:ascii="맑은 고딕" w:eastAsia="맑은 고딕" w:hAnsi="맑은 고딕" w:cs="Arial" w:hint="eastAsia"/>
-          <w:sz w:val="24"/>
-          <w:szCs w:val="24"/>
-        </w:rPr>
-        <w:t>)sin(</w:t>
-      </w:r>
-      <w:r>
-        <w:rPr>
-          <w:rFonts w:ascii="맑은 고딕" w:eastAsia="맑은 고딕" w:hAnsi="맑은 고딕" w:cs="Arial" w:hint="eastAsia"/>
-          <w:sz w:val="24"/>
-          <w:szCs w:val="24"/>
-        </w:rPr>
-        <w:t>ωt</w:t>
-      </w:r>
-      <w:r>
-        <w:rPr>
-          <w:rFonts w:ascii="맑은 고딕" w:eastAsia="맑은 고딕" w:hAnsi="맑은 고딕" w:cs="Arial" w:hint="eastAsia"/>
-          <w:sz w:val="24"/>
-          <w:szCs w:val="24"/>
-        </w:rPr>
-        <w:t xml:space="preserve"> </w:t>
-      </w:r>
-      <w:r>
-        <w:rPr>
-          <w:rFonts w:ascii="맑은 고딕" w:eastAsia="맑은 고딕" w:hAnsi="맑은 고딕" w:cs="Arial" w:hint="eastAsia"/>
-          <w:sz w:val="24"/>
-          <w:szCs w:val="24"/>
-        </w:rPr>
-        <w:t>+ ø</w:t>
-      </w:r>
-      <w:r>
-        <w:rPr>
-          <w:rFonts w:ascii="맑은 고딕" w:eastAsia="맑은 고딕" w:hAnsi="맑은 고딕" w:cs="Arial" w:hint="eastAsia"/>
-          <w:sz w:val="24"/>
-          <w:szCs w:val="24"/>
-        </w:rPr>
-        <w:t>)</w:t>
+          <w:rFonts w:ascii="Arial" w:eastAsia="맑은 고딕" w:hAnsi="Arial" w:cs="Arial"/>
+          <w:sz w:val="24"/>
+          <w:szCs w:val="24"/>
+        </w:rPr>
+        <w:t>(ωt)sin(ωt + ø)</w:t>
       </w:r>
     </w:p>
     <w:p>
@@ -28720,7 +28648,7 @@
         <w:ind w:left="466"/>
         <w:jc w:val="center"/>
         <w:rPr>
-          <w:rFonts w:ascii="맑은 고딕" w:eastAsia="맑은 고딕" w:hAnsi="맑은 고딕" w:cs="Arial" w:hint="eastAsia"/>
+          <w:rFonts w:ascii="Arial" w:eastAsia="맑은 고딕" w:hAnsi="Arial" w:cs="Arial"/>
           <w:sz w:val="24"/>
           <w:szCs w:val="24"/>
         </w:rPr>
@@ -28730,13 +28658,13 @@
       <w:pPr>
         <w:ind w:left="466"/>
         <w:rPr>
-          <w:rFonts w:ascii="맑은 고딕" w:eastAsia="맑은 고딕" w:hAnsi="맑은 고딕" w:cs="Arial" w:hint="eastAsia"/>
-          <w:szCs w:val="20"/>
-        </w:rPr>
-      </w:pPr>
-      <w:r>
-        <w:rPr>
-          <w:rFonts w:ascii="맑은 고딕" w:eastAsia="맑은 고딕" w:hAnsi="맑은 고딕" w:cs="Arial" w:hint="eastAsia"/>
+          <w:rFonts w:ascii="Arial" w:eastAsia="맑은 고딕" w:hAnsi="Arial" w:cs="Arial"/>
+          <w:szCs w:val="20"/>
+        </w:rPr>
+      </w:pPr>
+      <w:r>
+        <w:rPr>
+          <w:rFonts w:ascii="Arial" w:eastAsia="맑은 고딕" w:hAnsi="Arial" w:cs="Arial"/>
           <w:sz w:val="24"/>
           <w:szCs w:val="24"/>
         </w:rPr>
@@ -28744,133 +28672,628 @@
       </w:r>
       <w:r>
         <w:rPr>
-          <w:rFonts w:ascii="맑은 고딕" w:eastAsia="맑은 고딕" w:hAnsi="맑은 고딕" w:cs="Arial" w:hint="eastAsia"/>
-          <w:szCs w:val="20"/>
-        </w:rPr>
-        <w:t>If employ to the trigonometric identity,</w:t>
-      </w:r>
-      <w:r>
-        <w:rPr>
-          <w:rFonts w:ascii="맑은 고딕" w:eastAsia="맑은 고딕" w:hAnsi="맑은 고딕" w:cs="Arial" w:hint="eastAsia"/>
-          <w:szCs w:val="20"/>
+          <w:rFonts w:ascii="Arial" w:eastAsia="맑은 고딕" w:hAnsi="Arial" w:cs="Arial"/>
+          <w:szCs w:val="20"/>
+        </w:rPr>
+        <w:t>If employ to the trigonometric identity, sin(ωt + ø) = sin(ωt)</w:t>
+      </w:r>
+      <w:proofErr w:type="spellStart"/>
+      <w:r>
+        <w:rPr>
+          <w:rFonts w:ascii="Arial" w:eastAsia="맑은 고딕" w:hAnsi="Arial" w:cs="Arial"/>
+          <w:szCs w:val="20"/>
+        </w:rPr>
+        <w:t>cos</w:t>
+      </w:r>
+      <w:proofErr w:type="spellEnd"/>
+      <w:r>
+        <w:rPr>
+          <w:rFonts w:ascii="Arial" w:eastAsia="맑은 고딕" w:hAnsi="Arial" w:cs="Arial"/>
+          <w:szCs w:val="20"/>
+        </w:rPr>
+        <w:t xml:space="preserve">(ø) + </w:t>
+      </w:r>
+      <w:proofErr w:type="spellStart"/>
+      <w:r>
+        <w:rPr>
+          <w:rFonts w:ascii="Arial" w:eastAsia="맑은 고딕" w:hAnsi="Arial" w:cs="Arial"/>
+          <w:szCs w:val="20"/>
+        </w:rPr>
+        <w:t>cos</w:t>
+      </w:r>
+      <w:proofErr w:type="spellEnd"/>
+      <w:r>
+        <w:rPr>
+          <w:rFonts w:ascii="Arial" w:eastAsia="맑은 고딕" w:hAnsi="Arial" w:cs="Arial"/>
+          <w:szCs w:val="20"/>
+        </w:rPr>
+        <w:t>(ωt)sin(ø)</w:t>
+      </w:r>
+      <w:r>
+        <w:rPr>
+          <w:rFonts w:ascii="Arial" w:eastAsia="맑은 고딕" w:hAnsi="Arial" w:cs="Arial"/>
+          <w:szCs w:val="20"/>
+        </w:rPr>
+        <w:t xml:space="preserve"> and sin(</w:t>
+      </w:r>
+      <w:r>
+        <w:rPr>
+          <w:rFonts w:ascii="Arial" w:eastAsia="맑은 고딕" w:hAnsi="Arial" w:cs="Arial"/>
+          <w:szCs w:val="20"/>
+        </w:rPr>
+        <w:t>ωt</w:t>
+      </w:r>
+      <w:r>
+        <w:rPr>
+          <w:rFonts w:ascii="Arial" w:eastAsia="맑은 고딕" w:hAnsi="Arial" w:cs="Arial"/>
+          <w:szCs w:val="20"/>
+        </w:rPr>
+        <w:t>)</w:t>
+      </w:r>
+      <w:proofErr w:type="spellStart"/>
+      <w:r>
+        <w:rPr>
+          <w:rFonts w:ascii="Arial" w:eastAsia="맑은 고딕" w:hAnsi="Arial" w:cs="Arial"/>
+          <w:szCs w:val="20"/>
+        </w:rPr>
+        <w:t>cos</w:t>
+      </w:r>
+      <w:proofErr w:type="spellEnd"/>
+      <w:r>
+        <w:rPr>
+          <w:rFonts w:ascii="Arial" w:eastAsia="맑은 고딕" w:hAnsi="Arial" w:cs="Arial"/>
+          <w:szCs w:val="20"/>
+        </w:rPr>
+        <w:t>(</w:t>
+      </w:r>
+      <w:r>
+        <w:rPr>
+          <w:rFonts w:ascii="Arial" w:eastAsia="맑은 고딕" w:hAnsi="Arial" w:cs="Arial"/>
+          <w:szCs w:val="20"/>
+        </w:rPr>
+        <w:t>ωt</w:t>
+      </w:r>
+      <w:r>
+        <w:rPr>
+          <w:rFonts w:ascii="Arial" w:eastAsia="맑은 고딕" w:hAnsi="Arial" w:cs="Arial"/>
+          <w:szCs w:val="20"/>
+        </w:rPr>
+        <w:t xml:space="preserve">) = </w:t>
+      </w:r>
+      <m:oMath>
+        <m:f>
+          <m:fPr>
+            <m:ctrlPr>
+              <w:rPr>
+                <w:rFonts w:ascii="Cambria Math" w:eastAsia="맑은 고딕" w:hAnsi="Cambria Math" w:cs="Arial"/>
+                <w:szCs w:val="20"/>
+              </w:rPr>
+            </m:ctrlPr>
+          </m:fPr>
+          <m:num>
+            <m:r>
+              <w:rPr>
+                <w:rFonts w:ascii="Cambria Math" w:eastAsia="맑은 고딕" w:hAnsi="Cambria Math" w:cs="Arial"/>
+                <w:szCs w:val="20"/>
+              </w:rPr>
+              <m:t>1</m:t>
+            </m:r>
+            <m:ctrlPr>
+              <w:rPr>
+                <w:rFonts w:ascii="Cambria Math" w:eastAsia="맑은 고딕" w:hAnsi="Cambria Math" w:cs="Arial"/>
+                <w:i/>
+                <w:szCs w:val="20"/>
+              </w:rPr>
+            </m:ctrlPr>
+          </m:num>
+          <m:den>
+            <m:r>
+              <w:rPr>
+                <w:rFonts w:ascii="Cambria Math" w:eastAsia="맑은 고딕" w:hAnsi="Cambria Math" w:cs="Arial"/>
+                <w:szCs w:val="20"/>
+              </w:rPr>
+              <m:t>2</m:t>
+            </m:r>
+          </m:den>
+        </m:f>
+        <m:func>
+          <m:funcPr>
+            <m:ctrlPr>
+              <w:rPr>
+                <w:rFonts w:ascii="Cambria Math" w:eastAsia="맑은 고딕" w:hAnsi="Cambria Math" w:cs="Arial"/>
+                <w:szCs w:val="20"/>
+              </w:rPr>
+            </m:ctrlPr>
+          </m:funcPr>
+          <m:fName>
+            <m:sSup>
+              <m:sSupPr>
+                <m:ctrlPr>
+                  <w:rPr>
+                    <w:rFonts w:ascii="Cambria Math" w:eastAsia="맑은 고딕" w:hAnsi="Cambria Math" w:cs="Arial"/>
+                    <w:szCs w:val="20"/>
+                  </w:rPr>
+                </m:ctrlPr>
+              </m:sSupPr>
+              <m:e>
+                <m:r>
+                  <m:rPr>
+                    <m:sty m:val="p"/>
+                  </m:rPr>
+                  <w:rPr>
+                    <w:rFonts w:ascii="Cambria Math" w:eastAsia="맑은 고딕" w:hAnsi="Cambria Math" w:cs="Arial"/>
+                    <w:szCs w:val="20"/>
+                  </w:rPr>
+                  <m:t>sin</m:t>
+                </m:r>
+              </m:e>
+              <m:sup>
+                <m:r>
+                  <m:rPr>
+                    <m:sty m:val="p"/>
+                  </m:rPr>
+                  <w:rPr>
+                    <w:rFonts w:ascii="Cambria Math" w:eastAsia="맑은 고딕" w:hAnsi="Cambria Math" w:cs="Arial"/>
+                    <w:szCs w:val="20"/>
+                  </w:rPr>
+                  <m:t>2</m:t>
+                </m:r>
+              </m:sup>
+            </m:sSup>
+            <m:ctrlPr>
+              <w:rPr>
+                <w:rFonts w:ascii="Cambria Math" w:eastAsia="맑은 고딕" w:hAnsi="Cambria Math" w:cs="Arial"/>
+                <w:i/>
+                <w:szCs w:val="20"/>
+              </w:rPr>
+            </m:ctrlPr>
+          </m:fName>
+          <m:e>
+            <m:r>
+              <w:rPr>
+                <w:rFonts w:ascii="Cambria Math" w:eastAsia="맑은 고딕" w:hAnsi="Cambria Math" w:cs="Arial"/>
+                <w:szCs w:val="20"/>
+              </w:rPr>
+              <m:t>(</m:t>
+            </m:r>
+            <m:r>
+              <m:rPr>
+                <m:sty m:val="p"/>
+              </m:rPr>
+              <w:rPr>
+                <w:rFonts w:ascii="Cambria Math" w:eastAsia="맑은 고딕" w:hAnsi="Cambria Math" w:cs="Arial"/>
+                <w:szCs w:val="20"/>
+              </w:rPr>
+              <m:t>ωt)</m:t>
+            </m:r>
+            <m:ctrlPr>
+              <w:rPr>
+                <w:rFonts w:ascii="Cambria Math" w:eastAsia="맑은 고딕" w:hAnsi="Cambria Math" w:cs="Arial"/>
+                <w:i/>
+                <w:szCs w:val="20"/>
+              </w:rPr>
+            </m:ctrlPr>
+          </m:e>
+        </m:func>
+      </m:oMath>
+      <w:r>
+        <w:rPr>
+          <w:rFonts w:ascii="Arial" w:eastAsia="맑은 고딕" w:hAnsi="Arial" w:cs="Arial"/>
+          <w:szCs w:val="20"/>
+        </w:rPr>
+        <w:t>,</w:t>
+      </w:r>
+    </w:p>
+    <w:p>
+      <w:pPr>
+        <w:ind w:left="466"/>
+        <w:rPr>
+          <w:rFonts w:ascii="Arial" w:eastAsia="맑은 고딕" w:hAnsi="Arial" w:cs="Arial"/>
+          <w:szCs w:val="20"/>
+        </w:rPr>
+      </w:pPr>
+    </w:p>
+    <w:p>
+      <w:pPr>
+        <w:ind w:left="466"/>
+        <w:jc w:val="center"/>
+        <w:rPr>
+          <w:rFonts w:ascii="Arial" w:eastAsia="맑은 고딕" w:hAnsi="Arial" w:cs="Arial"/>
+          <w:sz w:val="24"/>
+          <w:szCs w:val="24"/>
+        </w:rPr>
+      </w:pPr>
+      <w:r>
+        <w:rPr>
+          <w:rFonts w:ascii="Arial" w:hAnsi="Arial" w:cs="Arial"/>
+          <w:sz w:val="24"/>
+          <w:szCs w:val="24"/>
+        </w:rPr>
+        <w:t>P = I</w:t>
+      </w:r>
+      <w:r>
+        <w:rPr>
+          <w:rFonts w:ascii="Arial" w:hAnsi="Arial" w:cs="Arial"/>
+          <w:sz w:val="24"/>
+          <w:szCs w:val="24"/>
+          <w:vertAlign w:val="subscript"/>
+        </w:rPr>
+        <w:t>max</w:t>
+      </w:r>
+      <w:r>
+        <w:rPr>
+          <w:rFonts w:ascii="Arial" w:eastAsia="맑은 고딕" w:hAnsi="Arial" w:cs="Arial"/>
+          <w:sz w:val="24"/>
+          <w:szCs w:val="24"/>
+        </w:rPr>
+        <w:t xml:space="preserve"> ΔV</w:t>
+      </w:r>
+      <w:r>
+        <w:rPr>
+          <w:rFonts w:ascii="Arial" w:eastAsia="맑은 고딕" w:hAnsi="Arial" w:cs="Arial"/>
+          <w:sz w:val="24"/>
+          <w:szCs w:val="24"/>
+          <w:vertAlign w:val="subscript"/>
+        </w:rPr>
+        <w:t>max</w:t>
+      </w:r>
+      <w:r>
+        <w:rPr>
+          <w:rFonts w:ascii="Arial" w:eastAsia="맑은 고딕" w:hAnsi="Arial" w:cs="Arial"/>
+          <w:sz w:val="24"/>
+          <w:szCs w:val="24"/>
+        </w:rPr>
+        <w:t>sin</w:t>
+      </w:r>
+      <w:r>
+        <w:rPr>
+          <w:rFonts w:ascii="Arial" w:eastAsia="맑은 고딕" w:hAnsi="Arial" w:cs="Arial"/>
+          <w:sz w:val="24"/>
+          <w:szCs w:val="24"/>
+          <w:vertAlign w:val="superscript"/>
+        </w:rPr>
+        <w:t>2</w:t>
+      </w:r>
+      <w:r>
+        <w:rPr>
+          <w:rFonts w:ascii="Arial" w:eastAsia="맑은 고딕" w:hAnsi="Arial" w:cs="Arial"/>
+          <w:sz w:val="24"/>
+          <w:szCs w:val="24"/>
+        </w:rPr>
+        <w:t>(ωt)</w:t>
+      </w:r>
+      <w:proofErr w:type="spellStart"/>
+      <w:r>
+        <w:rPr>
+          <w:rFonts w:ascii="Arial" w:eastAsia="맑은 고딕" w:hAnsi="Arial" w:cs="Arial"/>
+          <w:sz w:val="24"/>
+          <w:szCs w:val="24"/>
+        </w:rPr>
+        <w:t>cos</w:t>
+      </w:r>
+      <w:proofErr w:type="spellEnd"/>
+      <w:r>
+        <w:rPr>
+          <w:rFonts w:ascii="Arial" w:eastAsia="맑은 고딕" w:hAnsi="Arial" w:cs="Arial"/>
+          <w:sz w:val="24"/>
+          <w:szCs w:val="24"/>
+        </w:rPr>
+        <w:t xml:space="preserve">(ø) + </w:t>
+      </w:r>
+      <w:r>
+        <w:rPr>
+          <w:rFonts w:ascii="Arial" w:hAnsi="Arial" w:cs="Arial"/>
+          <w:sz w:val="24"/>
+          <w:szCs w:val="24"/>
+        </w:rPr>
+        <w:t>I</w:t>
+      </w:r>
+      <w:r>
+        <w:rPr>
+          <w:rFonts w:ascii="Arial" w:hAnsi="Arial" w:cs="Arial"/>
+          <w:sz w:val="24"/>
+          <w:szCs w:val="24"/>
+          <w:vertAlign w:val="subscript"/>
+        </w:rPr>
+        <w:t>max</w:t>
+      </w:r>
+      <w:r>
+        <w:rPr>
+          <w:rFonts w:ascii="Arial" w:eastAsia="맑은 고딕" w:hAnsi="Arial" w:cs="Arial"/>
+          <w:sz w:val="24"/>
+          <w:szCs w:val="24"/>
+        </w:rPr>
+        <w:t xml:space="preserve"> Δ</w:t>
+      </w:r>
+      <w:proofErr w:type="spellStart"/>
+      <w:r>
+        <w:rPr>
+          <w:rFonts w:ascii="Arial" w:eastAsia="맑은 고딕" w:hAnsi="Arial" w:cs="Arial"/>
+          <w:sz w:val="24"/>
+          <w:szCs w:val="24"/>
+        </w:rPr>
+        <w:t>V</w:t>
+      </w:r>
+      <w:r>
+        <w:rPr>
+          <w:rFonts w:ascii="Arial" w:eastAsia="맑은 고딕" w:hAnsi="Arial" w:cs="Arial"/>
+          <w:sz w:val="24"/>
+          <w:szCs w:val="24"/>
+          <w:vertAlign w:val="subscript"/>
+        </w:rPr>
+        <w:t>max</w:t>
+      </w:r>
+      <w:r>
+        <w:rPr>
+          <w:rFonts w:ascii="Arial" w:eastAsia="맑은 고딕" w:hAnsi="Arial" w:cs="Arial"/>
+          <w:sz w:val="24"/>
+          <w:szCs w:val="24"/>
+        </w:rPr>
+        <w:t>sin</w:t>
+      </w:r>
+      <w:proofErr w:type="spellEnd"/>
+      <w:r>
+        <w:rPr>
+          <w:rFonts w:ascii="Arial" w:eastAsia="맑은 고딕" w:hAnsi="Arial" w:cs="Arial"/>
+          <w:sz w:val="24"/>
+          <w:szCs w:val="24"/>
+        </w:rPr>
+        <w:t>(ωt)</w:t>
+      </w:r>
+      <w:proofErr w:type="spellStart"/>
+      <w:r>
+        <w:rPr>
+          <w:rFonts w:ascii="Arial" w:eastAsia="맑은 고딕" w:hAnsi="Arial" w:cs="Arial"/>
+          <w:sz w:val="24"/>
+          <w:szCs w:val="24"/>
+        </w:rPr>
+        <w:t>cos</w:t>
+      </w:r>
+      <w:proofErr w:type="spellEnd"/>
+      <w:r>
+        <w:rPr>
+          <w:rFonts w:ascii="Arial" w:eastAsia="맑은 고딕" w:hAnsi="Arial" w:cs="Arial"/>
+          <w:sz w:val="24"/>
+          <w:szCs w:val="24"/>
+        </w:rPr>
+        <w:t>(ωt)sin(ø),</w:t>
+      </w:r>
+    </w:p>
+    <w:p>
+      <w:pPr>
+        <w:ind w:left="466"/>
+        <w:jc w:val="center"/>
+        <w:rPr>
+          <w:rFonts w:ascii="Arial" w:hAnsi="Arial" w:cs="Arial"/>
+          <w:sz w:val="24"/>
+          <w:szCs w:val="24"/>
+        </w:rPr>
+      </w:pPr>
+    </w:p>
+    <w:p>
+      <w:pPr>
+        <w:ind w:left="466"/>
+        <w:jc w:val="center"/>
+        <w:rPr>
+          <w:rFonts w:ascii="Arial" w:eastAsia="맑은 고딕" w:hAnsi="Arial" w:cs="Arial"/>
+          <w:sz w:val="24"/>
+          <w:szCs w:val="24"/>
+        </w:rPr>
+      </w:pPr>
+      <w:r>
+        <w:rPr>
+          <w:rFonts w:ascii="굴림" w:eastAsia="굴림" w:hAnsi="굴림" w:cs="굴림" w:hint="eastAsia"/>
+          <w:sz w:val="24"/>
+          <w:szCs w:val="24"/>
+        </w:rPr>
+        <w:t>∴</w:t>
+      </w:r>
+      <w:r>
+        <w:rPr>
+          <w:rFonts w:ascii="Arial" w:eastAsia="맑은 고딕" w:hAnsi="Arial" w:cs="Arial"/>
+          <w:sz w:val="24"/>
+          <w:szCs w:val="24"/>
         </w:rPr>
         <w:t xml:space="preserve"> </w:t>
       </w:r>
-      <w:r>
-        <w:rPr>
-          <w:rFonts w:ascii="맑은 고딕" w:eastAsia="맑은 고딕" w:hAnsi="맑은 고딕" w:cs="Arial" w:hint="eastAsia"/>
-          <w:szCs w:val="20"/>
-        </w:rPr>
-        <w:t>sin(</w:t>
-      </w:r>
-      <w:r>
-        <w:rPr>
-          <w:rFonts w:ascii="맑은 고딕" w:eastAsia="맑은 고딕" w:hAnsi="맑은 고딕" w:cs="Arial" w:hint="eastAsia"/>
-          <w:szCs w:val="20"/>
-        </w:rPr>
-        <w:t>ωt + ø)</w:t>
-      </w:r>
-      <w:r>
-        <w:rPr>
-          <w:rFonts w:ascii="맑은 고딕" w:eastAsia="맑은 고딕" w:hAnsi="맑은 고딕" w:cs="Arial" w:hint="eastAsia"/>
-          <w:szCs w:val="20"/>
-        </w:rPr>
-        <w:t xml:space="preserve"> = sin(</w:t>
-      </w:r>
-      <w:r>
-        <w:rPr>
-          <w:rFonts w:ascii="맑은 고딕" w:eastAsia="맑은 고딕" w:hAnsi="맑은 고딕" w:cs="Arial" w:hint="eastAsia"/>
-          <w:szCs w:val="20"/>
-        </w:rPr>
-        <w:t>ωt</w:t>
-      </w:r>
-      <w:r>
-        <w:rPr>
-          <w:rFonts w:ascii="맑은 고딕" w:eastAsia="맑은 고딕" w:hAnsi="맑은 고딕" w:cs="Arial" w:hint="eastAsia"/>
-          <w:szCs w:val="20"/>
-        </w:rPr>
-        <w:t>)</w:t>
-      </w:r>
       <w:proofErr w:type="spellStart"/>
       <w:r>
         <w:rPr>
-          <w:rFonts w:ascii="맑은 고딕" w:eastAsia="맑은 고딕" w:hAnsi="맑은 고딕" w:cs="Arial" w:hint="eastAsia"/>
-          <w:szCs w:val="20"/>
-        </w:rPr>
-        <w:t>cos</w:t>
+          <w:rFonts w:ascii="Arial" w:eastAsia="맑은 고딕" w:hAnsi="Arial" w:cs="Arial"/>
+          <w:sz w:val="24"/>
+          <w:szCs w:val="24"/>
+        </w:rPr>
+        <w:t>P</w:t>
+      </w:r>
+      <w:r>
+        <w:rPr>
+          <w:rFonts w:ascii="Arial" w:eastAsia="맑은 고딕" w:hAnsi="Arial" w:cs="Arial"/>
+          <w:sz w:val="24"/>
+          <w:szCs w:val="24"/>
+          <w:vertAlign w:val="subscript"/>
+        </w:rPr>
+        <w:t>avg</w:t>
       </w:r>
       <w:proofErr w:type="spellEnd"/>
       <w:r>
         <w:rPr>
-          <w:rFonts w:ascii="맑은 고딕" w:eastAsia="맑은 고딕" w:hAnsi="맑은 고딕" w:cs="Arial" w:hint="eastAsia"/>
-          <w:szCs w:val="20"/>
-        </w:rPr>
-        <w:t>(</w:t>
-      </w:r>
-      <w:r>
-        <w:rPr>
-          <w:rFonts w:ascii="맑은 고딕" w:eastAsia="맑은 고딕" w:hAnsi="맑은 고딕" w:cs="Arial" w:hint="eastAsia"/>
-          <w:szCs w:val="20"/>
-        </w:rPr>
-        <w:t>ø</w:t>
-      </w:r>
-      <w:r>
-        <w:rPr>
-          <w:rFonts w:ascii="맑은 고딕" w:eastAsia="맑은 고딕" w:hAnsi="맑은 고딕" w:cs="Arial" w:hint="eastAsia"/>
-          <w:szCs w:val="20"/>
-        </w:rPr>
-        <w:t xml:space="preserve">) + </w:t>
-      </w:r>
-      <w:proofErr w:type="spellStart"/>
-      <w:r>
-        <w:rPr>
-          <w:rFonts w:ascii="맑은 고딕" w:eastAsia="맑은 고딕" w:hAnsi="맑은 고딕" w:cs="Arial" w:hint="eastAsia"/>
-          <w:szCs w:val="20"/>
-        </w:rPr>
-        <w:t>cos</w:t>
-      </w:r>
-      <w:proofErr w:type="spellEnd"/>
-      <w:r>
-        <w:rPr>
-          <w:rFonts w:ascii="맑은 고딕" w:eastAsia="맑은 고딕" w:hAnsi="맑은 고딕" w:cs="Arial" w:hint="eastAsia"/>
-          <w:szCs w:val="20"/>
-        </w:rPr>
-        <w:t>(</w:t>
-      </w:r>
-      <w:r>
-        <w:rPr>
-          <w:rFonts w:ascii="맑은 고딕" w:eastAsia="맑은 고딕" w:hAnsi="맑은 고딕" w:cs="Arial" w:hint="eastAsia"/>
-          <w:szCs w:val="20"/>
-        </w:rPr>
-        <w:t>ωt</w:t>
-      </w:r>
-      <w:r>
-        <w:rPr>
-          <w:rFonts w:ascii="맑은 고딕" w:eastAsia="맑은 고딕" w:hAnsi="맑은 고딕" w:cs="Arial" w:hint="eastAsia"/>
-          <w:szCs w:val="20"/>
-        </w:rPr>
-        <w:t>)sin(</w:t>
-      </w:r>
-      <w:r>
-        <w:rPr>
-          <w:rFonts w:ascii="맑은 고딕" w:eastAsia="맑은 고딕" w:hAnsi="맑은 고딕" w:cs="Arial" w:hint="eastAsia"/>
-          <w:szCs w:val="20"/>
-        </w:rPr>
-        <w:t>ø</w:t>
-      </w:r>
-      <w:r>
-        <w:rPr>
-          <w:rFonts w:ascii="맑은 고딕" w:eastAsia="맑은 고딕" w:hAnsi="맑은 고딕" w:cs="Arial" w:hint="eastAsia"/>
-          <w:szCs w:val="20"/>
-        </w:rPr>
-        <w:t>)</w:t>
-      </w:r>
-      <w:r>
-        <w:rPr>
-          <w:rFonts w:ascii="맑은 고딕" w:eastAsia="맑은 고딕" w:hAnsi="맑은 고딕" w:cs="Arial" w:hint="eastAsia"/>
-          <w:szCs w:val="20"/>
-        </w:rPr>
-        <w:t xml:space="preserve"> and </w:t>
+          <w:rFonts w:ascii="Arial" w:eastAsia="맑은 고딕" w:hAnsi="Arial" w:cs="Arial"/>
+          <w:sz w:val="24"/>
+          <w:szCs w:val="24"/>
+        </w:rPr>
+        <w:t xml:space="preserve"> = </w:t>
+      </w:r>
+      <m:oMath>
+        <m:f>
+          <m:fPr>
+            <m:ctrlPr>
+              <w:rPr>
+                <w:rFonts w:ascii="Cambria Math" w:eastAsia="맑은 고딕" w:hAnsi="Cambria Math" w:cs="Arial"/>
+                <w:sz w:val="30"/>
+                <w:szCs w:val="30"/>
+              </w:rPr>
+            </m:ctrlPr>
+          </m:fPr>
+          <m:num>
+            <m:r>
+              <w:rPr>
+                <w:rFonts w:ascii="Cambria Math" w:eastAsia="맑은 고딕" w:hAnsi="Cambria Math" w:cs="Arial"/>
+                <w:sz w:val="30"/>
+                <w:szCs w:val="30"/>
+              </w:rPr>
+              <m:t>1</m:t>
+            </m:r>
+            <m:ctrlPr>
+              <w:rPr>
+                <w:rFonts w:ascii="Cambria Math" w:eastAsia="맑은 고딕" w:hAnsi="Cambria Math" w:cs="Arial"/>
+                <w:i/>
+                <w:sz w:val="30"/>
+                <w:szCs w:val="30"/>
+              </w:rPr>
+            </m:ctrlPr>
+          </m:num>
+          <m:den>
+            <m:r>
+              <w:rPr>
+                <w:rFonts w:ascii="Cambria Math" w:eastAsia="맑은 고딕" w:hAnsi="Cambria Math" w:cs="Arial"/>
+                <w:sz w:val="30"/>
+                <w:szCs w:val="30"/>
+              </w:rPr>
+              <m:t>2</m:t>
+            </m:r>
+          </m:den>
+        </m:f>
+        <m:sSub>
+          <m:sSubPr>
+            <m:ctrlPr>
+              <w:rPr>
+                <w:rFonts w:ascii="Cambria Math" w:eastAsia="맑은 고딕" w:hAnsi="Cambria Math" w:cs="Arial"/>
+                <w:i/>
+                <w:sz w:val="30"/>
+                <w:szCs w:val="30"/>
+              </w:rPr>
+            </m:ctrlPr>
+          </m:sSubPr>
+          <m:e>
+            <m:r>
+              <w:rPr>
+                <w:rFonts w:ascii="Cambria Math" w:eastAsia="맑은 고딕" w:hAnsi="Cambria Math" w:cs="Arial"/>
+                <w:sz w:val="30"/>
+                <w:szCs w:val="30"/>
+              </w:rPr>
+              <m:t>I</m:t>
+            </m:r>
+          </m:e>
+          <m:sub>
+            <m:r>
+              <w:rPr>
+                <w:rFonts w:ascii="Cambria Math" w:eastAsia="맑은 고딕" w:hAnsi="Cambria Math" w:cs="Arial"/>
+                <w:sz w:val="30"/>
+                <w:szCs w:val="30"/>
+              </w:rPr>
+              <m:t>max</m:t>
+            </m:r>
+          </m:sub>
+        </m:sSub>
+        <m:r>
+          <m:rPr>
+            <m:sty m:val="p"/>
+          </m:rPr>
+          <w:rPr>
+            <w:rFonts w:ascii="Cambria Math" w:eastAsia="맑은 고딕" w:hAnsi="Cambria Math" w:cs="Arial"/>
+            <w:sz w:val="30"/>
+            <w:szCs w:val="30"/>
+          </w:rPr>
+          <m:t>Δ</m:t>
+        </m:r>
+        <m:sSub>
+          <m:sSubPr>
+            <m:ctrlPr>
+              <w:rPr>
+                <w:rFonts w:ascii="Cambria Math" w:eastAsia="맑은 고딕" w:hAnsi="Cambria Math" w:cs="Arial"/>
+                <w:sz w:val="30"/>
+                <w:szCs w:val="30"/>
+              </w:rPr>
+            </m:ctrlPr>
+          </m:sSubPr>
+          <m:e>
+            <m:r>
+              <m:rPr>
+                <m:sty m:val="p"/>
+              </m:rPr>
+              <w:rPr>
+                <w:rFonts w:ascii="Cambria Math" w:eastAsia="맑은 고딕" w:hAnsi="Cambria Math" w:cs="Arial"/>
+                <w:sz w:val="30"/>
+                <w:szCs w:val="30"/>
+              </w:rPr>
+              <m:t>V</m:t>
+            </m:r>
+          </m:e>
+          <m:sub>
+            <m:r>
+              <w:rPr>
+                <w:rFonts w:ascii="Cambria Math" w:eastAsia="맑은 고딕" w:hAnsi="Cambria Math" w:cs="Arial"/>
+                <w:sz w:val="30"/>
+                <w:szCs w:val="30"/>
+              </w:rPr>
+              <m:t>max</m:t>
+            </m:r>
+          </m:sub>
+        </m:sSub>
+        <m:func>
+          <m:funcPr>
+            <m:ctrlPr>
+              <w:rPr>
+                <w:rFonts w:ascii="Cambria Math" w:eastAsia="맑은 고딕" w:hAnsi="Cambria Math" w:cs="Arial"/>
+                <w:i/>
+                <w:sz w:val="30"/>
+                <w:szCs w:val="30"/>
+              </w:rPr>
+            </m:ctrlPr>
+          </m:funcPr>
+          <m:fName>
+            <m:r>
+              <m:rPr>
+                <m:sty m:val="p"/>
+              </m:rPr>
+              <w:rPr>
+                <w:rFonts w:ascii="Cambria Math" w:eastAsia="맑은 고딕" w:hAnsi="Cambria Math" w:cs="Arial"/>
+                <w:sz w:val="30"/>
+                <w:szCs w:val="30"/>
+              </w:rPr>
+              <m:t>cos</m:t>
+            </m:r>
+          </m:fName>
+          <m:e>
+            <m:r>
+              <w:rPr>
+                <w:rFonts w:ascii="Cambria Math" w:eastAsia="맑은 고딕" w:hAnsi="Cambria Math" w:cs="Arial"/>
+                <w:sz w:val="30"/>
+                <w:szCs w:val="30"/>
+              </w:rPr>
+              <m:t>(</m:t>
+            </m:r>
+          </m:e>
+        </m:func>
+        <m:r>
+          <m:rPr>
+            <m:sty m:val="p"/>
+          </m:rPr>
+          <w:rPr>
+            <w:rFonts w:ascii="Cambria Math" w:eastAsia="맑은 고딕" w:hAnsi="Cambria Math" w:cs="Arial"/>
+            <w:sz w:val="30"/>
+            <w:szCs w:val="30"/>
+          </w:rPr>
+          <m:t>ø)</m:t>
+        </m:r>
+      </m:oMath>
+      <w:r>
+        <w:rPr>
+          <w:rFonts w:ascii="Arial" w:eastAsia="맑은 고딕" w:hAnsi="Arial" w:cs="Arial"/>
+          <w:sz w:val="24"/>
+          <w:szCs w:val="24"/>
+        </w:rPr>
+        <w:t xml:space="preserve"> </w:t>
       </w:r>
       <w:bookmarkStart w:id="1" w:name="_GoBack"/>
       <w:bookmarkEnd w:id="1"/>
@@ -28878,199 +29301,29 @@
     <w:p>
       <w:pPr>
         <w:ind w:left="466"/>
+        <w:jc w:val="center"/>
         <w:rPr>
           <w:rFonts w:ascii="맑은 고딕" w:eastAsia="맑은 고딕" w:hAnsi="맑은 고딕" w:cs="Arial" w:hint="eastAsia"/>
-          <w:szCs w:val="20"/>
+          <w:sz w:val="24"/>
+          <w:szCs w:val="24"/>
         </w:rPr>
       </w:pPr>
     </w:p>
     <w:p>
       <w:pPr>
         <w:ind w:left="466"/>
-        <w:jc w:val="center"/>
-        <w:rPr>
-          <w:rFonts w:ascii="Arial" w:hAnsi="Arial" w:cs="Arial"/>
-          <w:sz w:val="24"/>
-          <w:szCs w:val="24"/>
-        </w:rPr>
-      </w:pPr>
-      <w:r>
-        <w:rPr>
-          <w:rFonts w:ascii="Arial" w:hAnsi="Arial" w:cs="Arial" w:hint="eastAsia"/>
-          <w:sz w:val="24"/>
-          <w:szCs w:val="24"/>
-        </w:rPr>
-        <w:t>P = I</w:t>
-      </w:r>
-      <w:r>
-        <w:rPr>
-          <w:rFonts w:ascii="Arial" w:hAnsi="Arial" w:cs="Arial" w:hint="eastAsia"/>
-          <w:sz w:val="24"/>
-          <w:szCs w:val="24"/>
-          <w:vertAlign w:val="subscript"/>
-        </w:rPr>
-        <w:t>max</w:t>
-      </w:r>
-      <w:r>
-        <w:rPr>
-          <w:rFonts w:ascii="맑은 고딕" w:eastAsia="맑은 고딕" w:hAnsi="맑은 고딕" w:cs="Arial" w:hint="eastAsia"/>
-          <w:sz w:val="24"/>
-          <w:szCs w:val="24"/>
-        </w:rPr>
-        <w:t xml:space="preserve"> </w:t>
-      </w:r>
-      <w:r>
-        <w:rPr>
-          <w:rFonts w:ascii="맑은 고딕" w:eastAsia="맑은 고딕" w:hAnsi="맑은 고딕" w:cs="Arial" w:hint="eastAsia"/>
-          <w:sz w:val="24"/>
-          <w:szCs w:val="24"/>
-        </w:rPr>
-        <w:t>ΔV</w:t>
-      </w:r>
-      <w:r>
-        <w:rPr>
-          <w:rFonts w:ascii="맑은 고딕" w:eastAsia="맑은 고딕" w:hAnsi="맑은 고딕" w:cs="Arial" w:hint="eastAsia"/>
-          <w:sz w:val="24"/>
-          <w:szCs w:val="24"/>
-          <w:vertAlign w:val="subscript"/>
-        </w:rPr>
-        <w:t>max</w:t>
-      </w:r>
-      <w:r>
-        <w:rPr>
-          <w:rFonts w:ascii="맑은 고딕" w:eastAsia="맑은 고딕" w:hAnsi="맑은 고딕" w:cs="Arial" w:hint="eastAsia"/>
-          <w:sz w:val="24"/>
-          <w:szCs w:val="24"/>
-        </w:rPr>
-        <w:t>sin</w:t>
-      </w:r>
-      <w:r>
-        <w:rPr>
-          <w:rFonts w:ascii="맑은 고딕" w:eastAsia="맑은 고딕" w:hAnsi="맑은 고딕" w:cs="Arial" w:hint="eastAsia"/>
-          <w:sz w:val="24"/>
-          <w:szCs w:val="24"/>
-          <w:vertAlign w:val="superscript"/>
-        </w:rPr>
-        <w:t>2</w:t>
-      </w:r>
-      <w:r>
-        <w:rPr>
-          <w:rFonts w:ascii="맑은 고딕" w:eastAsia="맑은 고딕" w:hAnsi="맑은 고딕" w:cs="Arial" w:hint="eastAsia"/>
-          <w:sz w:val="24"/>
-          <w:szCs w:val="24"/>
-        </w:rPr>
-        <w:t>(ωt)</w:t>
-      </w:r>
-      <w:proofErr w:type="spellStart"/>
-      <w:r>
-        <w:rPr>
-          <w:rFonts w:ascii="맑은 고딕" w:eastAsia="맑은 고딕" w:hAnsi="맑은 고딕" w:cs="Arial" w:hint="eastAsia"/>
-          <w:sz w:val="24"/>
-          <w:szCs w:val="24"/>
-        </w:rPr>
-        <w:t>cos</w:t>
-      </w:r>
-      <w:proofErr w:type="spellEnd"/>
-      <w:r>
-        <w:rPr>
-          <w:rFonts w:ascii="맑은 고딕" w:eastAsia="맑은 고딕" w:hAnsi="맑은 고딕" w:cs="Arial" w:hint="eastAsia"/>
-          <w:sz w:val="24"/>
-          <w:szCs w:val="24"/>
-        </w:rPr>
-        <w:t>(ø)</w:t>
-      </w:r>
-      <w:r>
-        <w:rPr>
-          <w:rFonts w:ascii="맑은 고딕" w:eastAsia="맑은 고딕" w:hAnsi="맑은 고딕" w:cs="Arial" w:hint="eastAsia"/>
-          <w:sz w:val="24"/>
-          <w:szCs w:val="24"/>
-        </w:rPr>
-        <w:t xml:space="preserve"> + </w:t>
-      </w:r>
-      <w:r>
-        <w:rPr>
-          <w:rFonts w:ascii="Arial" w:hAnsi="Arial" w:cs="Arial" w:hint="eastAsia"/>
-          <w:sz w:val="24"/>
-          <w:szCs w:val="24"/>
-        </w:rPr>
-        <w:t>I</w:t>
-      </w:r>
-      <w:r>
-        <w:rPr>
-          <w:rFonts w:ascii="Arial" w:hAnsi="Arial" w:cs="Arial" w:hint="eastAsia"/>
-          <w:sz w:val="24"/>
-          <w:szCs w:val="24"/>
-          <w:vertAlign w:val="subscript"/>
-        </w:rPr>
-        <w:t>max</w:t>
-      </w:r>
-      <w:r>
-        <w:rPr>
-          <w:rFonts w:ascii="맑은 고딕" w:eastAsia="맑은 고딕" w:hAnsi="맑은 고딕" w:cs="Arial" w:hint="eastAsia"/>
-          <w:sz w:val="24"/>
-          <w:szCs w:val="24"/>
-        </w:rPr>
-        <w:t xml:space="preserve"> Δ</w:t>
-      </w:r>
-      <w:proofErr w:type="spellStart"/>
-      <w:r>
-        <w:rPr>
-          <w:rFonts w:ascii="맑은 고딕" w:eastAsia="맑은 고딕" w:hAnsi="맑은 고딕" w:cs="Arial" w:hint="eastAsia"/>
-          <w:sz w:val="24"/>
-          <w:szCs w:val="24"/>
-        </w:rPr>
-        <w:t>V</w:t>
-      </w:r>
-      <w:r>
-        <w:rPr>
-          <w:rFonts w:ascii="맑은 고딕" w:eastAsia="맑은 고딕" w:hAnsi="맑은 고딕" w:cs="Arial" w:hint="eastAsia"/>
-          <w:sz w:val="24"/>
-          <w:szCs w:val="24"/>
-          <w:vertAlign w:val="subscript"/>
-        </w:rPr>
-        <w:t>max</w:t>
-      </w:r>
-      <w:r>
-        <w:rPr>
-          <w:rFonts w:ascii="맑은 고딕" w:eastAsia="맑은 고딕" w:hAnsi="맑은 고딕" w:cs="Arial" w:hint="eastAsia"/>
-          <w:sz w:val="24"/>
-          <w:szCs w:val="24"/>
-        </w:rPr>
-        <w:t>sin</w:t>
-      </w:r>
-      <w:proofErr w:type="spellEnd"/>
-      <w:r>
-        <w:rPr>
-          <w:rFonts w:ascii="맑은 고딕" w:eastAsia="맑은 고딕" w:hAnsi="맑은 고딕" w:cs="Arial" w:hint="eastAsia"/>
-          <w:sz w:val="24"/>
-          <w:szCs w:val="24"/>
-        </w:rPr>
-        <w:t>(ωt)</w:t>
-      </w:r>
-      <w:proofErr w:type="spellStart"/>
-      <w:r>
-        <w:rPr>
-          <w:rFonts w:ascii="맑은 고딕" w:eastAsia="맑은 고딕" w:hAnsi="맑은 고딕" w:cs="Arial" w:hint="eastAsia"/>
-          <w:sz w:val="24"/>
-          <w:szCs w:val="24"/>
-        </w:rPr>
-        <w:t>cos</w:t>
-      </w:r>
-      <w:proofErr w:type="spellEnd"/>
-      <w:r>
-        <w:rPr>
-          <w:rFonts w:ascii="맑은 고딕" w:eastAsia="맑은 고딕" w:hAnsi="맑은 고딕" w:cs="Arial" w:hint="eastAsia"/>
-          <w:sz w:val="24"/>
-          <w:szCs w:val="24"/>
-        </w:rPr>
-        <w:t>(ωt)sin(ø),</w:t>
-      </w:r>
+        <w:rPr>
+          <w:rFonts w:ascii="Arial" w:hAnsi="Arial" w:cs="Arial"/>
+          <w:sz w:val="24"/>
+          <w:szCs w:val="24"/>
+        </w:rPr>
+      </w:pPr>
     </w:p>
     <w:p>
       <w:pPr>
         <w:ind w:left="466"/>
         <w:rPr>
-          <w:rFonts w:ascii="Arial" w:hAnsi="Arial" w:cs="Arial" w:hint="eastAsia"/>
+          <w:rFonts w:ascii="Arial" w:hAnsi="Arial" w:cs="Arial"/>
           <w:sz w:val="24"/>
           <w:szCs w:val="24"/>
         </w:rPr>
@@ -29080,7 +29333,7 @@
       <w:pPr>
         <w:ind w:left="466"/>
         <w:rPr>
-          <w:rFonts w:ascii="Arial" w:hAnsi="Arial" w:cs="Arial" w:hint="eastAsia"/>
+          <w:rFonts w:ascii="Arial" w:hAnsi="Arial" w:cs="Arial"/>
           <w:sz w:val="24"/>
           <w:szCs w:val="24"/>
         </w:rPr>
@@ -29090,17 +29343,7 @@
       <w:pPr>
         <w:ind w:left="466"/>
         <w:rPr>
-          <w:rFonts w:ascii="Arial" w:hAnsi="Arial" w:cs="Arial" w:hint="eastAsia"/>
-          <w:sz w:val="24"/>
-          <w:szCs w:val="24"/>
-        </w:rPr>
-      </w:pPr>
-    </w:p>
-    <w:p>
-      <w:pPr>
-        <w:ind w:left="466"/>
-        <w:rPr>
-          <w:rFonts w:ascii="Arial" w:hAnsi="Arial" w:cs="Arial" w:hint="eastAsia"/>
+          <w:rFonts w:ascii="Arial" w:hAnsi="Arial" w:cs="Arial"/>
           <w:sz w:val="24"/>
           <w:szCs w:val="24"/>
         </w:rPr>
@@ -30550,6 +30793,7 @@
           <w:rFonts w:ascii="Arial" w:hAnsi="Arial" w:cs="Arial" w:hint="eastAsia"/>
           <w:szCs w:val="20"/>
         </w:rPr>
+        <w:lastRenderedPageBreak/>
         <w:t xml:space="preserve"> The </w:t>
       </w:r>
       <w:r>
@@ -30907,7 +31151,6 @@
           <w:sz w:val="18"/>
           <w:szCs w:val="18"/>
         </w:rPr>
-        <w:lastRenderedPageBreak/>
         <w:t xml:space="preserve">    </w:t>
       </w:r>
       <w:r>
@@ -37124,6 +37367,7 @@
           <w:rFonts w:ascii="Arial" w:hAnsi="Arial" w:cs="Arial" w:hint="eastAsia"/>
           <w:szCs w:val="20"/>
         </w:rPr>
+        <w:lastRenderedPageBreak/>
         <w:t xml:space="preserve"> (Output)</w:t>
       </w:r>
     </w:p>
@@ -37523,15 +37767,7 @@
           <w:rFonts w:ascii="Arial" w:hAnsi="Arial" w:cs="Arial" w:hint="eastAsia"/>
           <w:szCs w:val="20"/>
         </w:rPr>
-        <w:t xml:space="preserve"> and this can be verified by checking each sort with </w:t>
-      </w:r>
-      <w:r>
-        <w:rPr>
-          <w:rFonts w:ascii="Arial" w:hAnsi="Arial" w:cs="Arial" w:hint="eastAsia"/>
-          <w:szCs w:val="20"/>
-        </w:rPr>
-        <w:lastRenderedPageBreak/>
-        <w:t xml:space="preserve">method </w:t>
+        <w:t xml:space="preserve"> and this can be verified by checking each sort with method </w:t>
       </w:r>
       <w:r>
         <w:rPr>
@@ -40325,6 +40561,7 @@
           <w:sz w:val="18"/>
           <w:szCs w:val="18"/>
         </w:rPr>
+        <w:lastRenderedPageBreak/>
         <w:t>ngc188_center</w:t>
       </w:r>
       <w:r>
@@ -40642,7 +40879,6 @@
           <w:sz w:val="18"/>
           <w:szCs w:val="18"/>
         </w:rPr>
-        <w:lastRenderedPageBreak/>
         <w:t>'00:48:26'</w:t>
       </w:r>
     </w:p>
@@ -43417,6 +43653,7 @@
           <w:rFonts w:ascii="Arial" w:hAnsi="Arial" w:cs="Arial" w:hint="eastAsia"/>
           <w:szCs w:val="20"/>
         </w:rPr>
+        <w:lastRenderedPageBreak/>
         <w:t xml:space="preserve"> (Code)</w:t>
       </w:r>
     </w:p>
@@ -43524,7 +43761,6 @@
           <w:rFonts w:ascii="Arial" w:hAnsi="Arial" w:cs="Arial" w:hint="eastAsia"/>
           <w:szCs w:val="20"/>
         </w:rPr>
-        <w:lastRenderedPageBreak/>
         <w:t xml:space="preserve"> (Output)</w:t>
       </w:r>
     </w:p>
@@ -48354,6 +48590,7 @@
           <w:rFonts w:ascii="Arial" w:hAnsi="Arial" w:cs="Arial" w:hint="eastAsia"/>
           <w:szCs w:val="20"/>
         </w:rPr>
+        <w:lastRenderedPageBreak/>
         <w:t xml:space="preserve"> (Output)</w:t>
       </w:r>
     </w:p>
@@ -48902,7 +49139,6 @@
           <w:sz w:val="18"/>
           <w:szCs w:val="18"/>
         </w:rPr>
-        <w:lastRenderedPageBreak/>
         <w:t xml:space="preserve">     </w:t>
       </w:r>
       <w:r>
